--- a/DOKUMENTACIJA/PD.00.00 - Definicija zadatka.docx
+++ b/DOKUMENTACIJA/PD.00.00 - Definicija zadatka.docx
@@ -1,6 +1,6 @@
 
 <file path=word/document.xml><?xml version="1.0" encoding="utf-8"?>
-<w:document xmlns:wpc="http://schemas.microsoft.com/office/word/2010/wordprocessingCanvas" xmlns:cx="http://schemas.microsoft.com/office/drawing/2014/chartex" xmlns:cx1="http://schemas.microsoft.com/office/drawing/2015/9/8/chartex" xmlns:cx2="http://schemas.microsoft.com/office/drawing/2015/10/21/chartex" xmlns:cx3="http://schemas.microsoft.com/office/drawing/2016/5/9/chartex" xmlns:cx4="http://schemas.microsoft.com/office/drawing/2016/5/10/chartex" xmlns:cx5="http://schemas.microsoft.com/office/drawing/2016/5/11/chartex" xmlns:cx6="http://schemas.microsoft.com/office/drawing/2016/5/12/chartex" xmlns:cx7="http://schemas.microsoft.com/office/drawing/2016/5/13/chartex" xmlns:cx8="http://schemas.microsoft.com/office/drawing/2016/5/14/chartex" xmlns:mc="http://schemas.openxmlformats.org/markup-compatibility/2006" xmlns:aink="http://schemas.microsoft.com/office/drawing/2016/ink" xmlns:am3d="http://schemas.microsoft.com/office/drawing/2017/model3d" xmlns:o="urn:schemas-microsoft-com:office:office" xmlns:oel="http://schemas.microsoft.com/office/2019/extlst" xmlns:r="http://schemas.openxmlformats.org/officeDocument/2006/relationships" xmlns:m="http://schemas.openxmlformats.org/officeDocument/2006/math" xmlns:v="urn:schemas-microsoft-com:vml" xmlns:wp14="http://schemas.microsoft.com/office/word/2010/wordprocessingDrawing" xmlns:wp="http://schemas.openxmlformats.org/drawingml/2006/wordprocessingDrawing" xmlns:w10="urn:schemas-microsoft-com:office:word" xmlns:w="http://schemas.openxmlformats.org/wordprocessingml/2006/main" xmlns:w14="http://schemas.microsoft.com/office/word/2010/wordml" xmlns:w15="http://schemas.microsoft.com/office/word/2012/wordml" xmlns:w16cex="http://schemas.microsoft.com/office/word/2018/wordml/cex" xmlns:w16cid="http://schemas.microsoft.com/office/word/2016/wordml/cid" xmlns:w16="http://schemas.microsoft.com/office/word/2018/wordml" xmlns:w16sdtdh="http://schemas.microsoft.com/office/word/2020/wordml/sdtdatahash" xmlns:w16se="http://schemas.microsoft.com/office/word/2015/wordml/symex" xmlns:wpg="http://schemas.microsoft.com/office/word/2010/wordprocessingGroup" xmlns:wpi="http://schemas.microsoft.com/office/word/2010/wordprocessingInk" xmlns:wne="http://schemas.microsoft.com/office/word/2006/wordml" xmlns:wps="http://schemas.microsoft.com/office/word/2010/wordprocessingShape" mc:Ignorable="w14 w15 w16se w16cid w16 w16cex w16sdtdh wp14">
+<w:document xmlns:wpc="http://schemas.microsoft.com/office/word/2010/wordprocessingCanvas" xmlns:cx="http://schemas.microsoft.com/office/drawing/2014/chartex" xmlns:cx1="http://schemas.microsoft.com/office/drawing/2015/9/8/chartex" xmlns:cx2="http://schemas.microsoft.com/office/drawing/2015/10/21/chartex" xmlns:cx3="http://schemas.microsoft.com/office/drawing/2016/5/9/chartex" xmlns:cx4="http://schemas.microsoft.com/office/drawing/2016/5/10/chartex" xmlns:cx5="http://schemas.microsoft.com/office/drawing/2016/5/11/chartex" xmlns:cx6="http://schemas.microsoft.com/office/drawing/2016/5/12/chartex" xmlns:cx7="http://schemas.microsoft.com/office/drawing/2016/5/13/chartex" xmlns:cx8="http://schemas.microsoft.com/office/drawing/2016/5/14/chartex" xmlns:mc="http://schemas.openxmlformats.org/markup-compatibility/2006" xmlns:aink="http://schemas.microsoft.com/office/drawing/2016/ink" xmlns:am3d="http://schemas.microsoft.com/office/drawing/2017/model3d" xmlns:o="urn:schemas-microsoft-com:office:office" xmlns:r="http://schemas.openxmlformats.org/officeDocument/2006/relationships" xmlns:m="http://schemas.openxmlformats.org/officeDocument/2006/math" xmlns:v="urn:schemas-microsoft-com:vml" xmlns:wp14="http://schemas.microsoft.com/office/word/2010/wordprocessingDrawing" xmlns:wp="http://schemas.openxmlformats.org/drawingml/2006/wordprocessingDrawing" xmlns:w10="urn:schemas-microsoft-com:office:word" xmlns:w="http://schemas.openxmlformats.org/wordprocessingml/2006/main" xmlns:w14="http://schemas.microsoft.com/office/word/2010/wordml" xmlns:w15="http://schemas.microsoft.com/office/word/2012/wordml" xmlns:w16cex="http://schemas.microsoft.com/office/word/2018/wordml/cex" xmlns:w16cid="http://schemas.microsoft.com/office/word/2016/wordml/cid" xmlns:w16="http://schemas.microsoft.com/office/word/2018/wordml" xmlns:w16sdtdh="http://schemas.microsoft.com/office/word/2020/wordml/sdtdatahash" xmlns:w16se="http://schemas.microsoft.com/office/word/2015/wordml/symex" xmlns:wpg="http://schemas.microsoft.com/office/word/2010/wordprocessingGroup" xmlns:wpi="http://schemas.microsoft.com/office/word/2010/wordprocessingInk" xmlns:wne="http://schemas.microsoft.com/office/word/2006/wordml" xmlns:wps="http://schemas.microsoft.com/office/word/2010/wordprocessingShape" mc:Ignorable="w14 w15 w16se w16cid w16 w16cex w16sdtdh wp14">
   <w:body>
     <w:tbl>
       <w:tblPr>
@@ -352,20 +352,8 @@
                 <w:szCs w:val="28"/>
                 <w:lang w:val="hr-HR"/>
               </w:rPr>
-              <w:t>Amaterski kuhari/</w:t>
+              <w:t>Amaterski kuhari/ce</w:t>
             </w:r>
-            <w:proofErr w:type="spellStart"/>
-            <w:r>
-              <w:rPr>
-                <w:b/>
-                <w:bCs/>
-                <w:sz w:val="28"/>
-                <w:szCs w:val="28"/>
-                <w:lang w:val="hr-HR"/>
-              </w:rPr>
-              <w:t>ce</w:t>
-            </w:r>
-            <w:proofErr w:type="spellEnd"/>
           </w:p>
         </w:tc>
       </w:tr>
@@ -781,7 +769,10 @@
               <w:pStyle w:val="Bezproreda"/>
             </w:pPr>
             <w:r>
-              <w:t>29.02.2024.</w:t>
+              <w:t>2.3</w:t>
+            </w:r>
+            <w:r>
+              <w:t>.2024.</w:t>
             </w:r>
           </w:p>
         </w:tc>
@@ -800,13 +791,8 @@
             <w:pPr>
               <w:pStyle w:val="Bezproreda"/>
             </w:pPr>
-            <w:proofErr w:type="spellStart"/>
             <w:r>
-              <w:t>Ispunjavajne</w:t>
-            </w:r>
-            <w:proofErr w:type="spellEnd"/>
-            <w:r>
-              <w:t xml:space="preserve"> dokumenta</w:t>
+              <w:t>Ispunjavajne dokumenta</w:t>
             </w:r>
           </w:p>
         </w:tc>
@@ -1364,17 +1350,8 @@
                 <w:rFonts w:ascii="Arial" w:eastAsia="Arial" w:hAnsi="Arial" w:cs="Arial"/>
                 <w:color w:val="000000"/>
               </w:rPr>
-              <w:t xml:space="preserve">Dorian </w:t>
+              <w:t>Dorian Hajnić</w:t>
             </w:r>
-            <w:proofErr w:type="spellStart"/>
-            <w:r>
-              <w:rPr>
-                <w:rFonts w:ascii="Arial" w:eastAsia="Arial" w:hAnsi="Arial" w:cs="Arial"/>
-                <w:color w:val="000000"/>
-              </w:rPr>
-              <w:t>Hajnić</w:t>
-            </w:r>
-            <w:proofErr w:type="spellEnd"/>
           </w:p>
         </w:tc>
         <w:tc>
@@ -1503,17 +1480,8 @@
                 <w:rFonts w:ascii="Arial" w:eastAsia="Arial" w:hAnsi="Arial" w:cs="Arial"/>
                 <w:color w:val="000000"/>
               </w:rPr>
-              <w:t xml:space="preserve">Nina </w:t>
+              <w:t>Nina Šalković</w:t>
             </w:r>
-            <w:proofErr w:type="spellStart"/>
-            <w:r>
-              <w:rPr>
-                <w:rFonts w:ascii="Arial" w:eastAsia="Arial" w:hAnsi="Arial" w:cs="Arial"/>
-                <w:color w:val="000000"/>
-              </w:rPr>
-              <w:t>Šalković</w:t>
-            </w:r>
-            <w:proofErr w:type="spellEnd"/>
           </w:p>
         </w:tc>
         <w:tc>
@@ -1715,13 +1683,8 @@
             <w:pPr>
               <w:pStyle w:val="Bezproreda"/>
             </w:pPr>
-            <w:proofErr w:type="spellStart"/>
             <w:r>
-              <w:t>Git</w:t>
-            </w:r>
-            <w:proofErr w:type="spellEnd"/>
-            <w:r>
-              <w:t xml:space="preserve"> Hub</w:t>
+              <w:t>GitHub</w:t>
             </w:r>
           </w:p>
         </w:tc>
@@ -2584,7 +2547,23 @@
           <w:sz w:val="24"/>
           <w:szCs w:val="24"/>
         </w:rPr>
-        <w:t>neće biti ograničena receptima već će se moći svakodnevno dodavati novi recepti i poboljšavati stari</w:t>
+        <w:t xml:space="preserve">neće biti ograničena receptima već će se moći svakodnevno dodavati novi recepti i </w:t>
+      </w:r>
+      <w:r>
+        <w:rPr>
+          <w:rFonts w:ascii="Arial" w:eastAsiaTheme="minorEastAsia" w:hAnsi="Arial" w:cs="Arial"/>
+          <w:sz w:val="24"/>
+          <w:szCs w:val="24"/>
+        </w:rPr>
+        <w:t>unaprijediti</w:t>
+      </w:r>
+      <w:r>
+        <w:rPr>
+          <w:rFonts w:ascii="Arial" w:eastAsiaTheme="minorEastAsia" w:hAnsi="Arial" w:cs="Arial"/>
+          <w:sz w:val="24"/>
+          <w:szCs w:val="24"/>
+        </w:rPr>
+        <w:t xml:space="preserve"> stari</w:t>
       </w:r>
       <w:r>
         <w:rPr>
@@ -2637,141 +2616,61 @@
           <w:sz w:val="24"/>
           <w:szCs w:val="24"/>
         </w:rPr>
-        <w:t xml:space="preserve">minimum </w:t>
-      </w:r>
-      <w:proofErr w:type="spellStart"/>
-      <w:r>
-        <w:rPr>
-          <w:rFonts w:ascii="Arial" w:eastAsiaTheme="minorEastAsia" w:hAnsi="Arial" w:cs="Arial"/>
-          <w:i/>
-          <w:iCs/>
+        <w:t>minimum viable product)</w:t>
+      </w:r>
+      <w:r>
+        <w:rPr>
+          <w:rFonts w:ascii="Arial" w:eastAsiaTheme="minorEastAsia" w:hAnsi="Arial" w:cs="Arial"/>
           <w:sz w:val="24"/>
           <w:szCs w:val="24"/>
         </w:rPr>
-        <w:t>viable</w:t>
-      </w:r>
-      <w:proofErr w:type="spellEnd"/>
-      <w:r>
-        <w:rPr>
-          <w:rFonts w:ascii="Arial" w:eastAsiaTheme="minorEastAsia" w:hAnsi="Arial" w:cs="Arial"/>
-          <w:i/>
-          <w:iCs/>
+        <w:t>.</w:t>
+      </w:r>
+      <w:r>
+        <w:rPr>
+          <w:rFonts w:ascii="Arial" w:eastAsiaTheme="minorEastAsia" w:hAnsi="Arial" w:cs="Arial"/>
           <w:sz w:val="24"/>
           <w:szCs w:val="24"/>
         </w:rPr>
         <w:t xml:space="preserve"> </w:t>
       </w:r>
-      <w:proofErr w:type="spellStart"/>
-      <w:r>
-        <w:rPr>
-          <w:rFonts w:ascii="Arial" w:eastAsiaTheme="minorEastAsia" w:hAnsi="Arial" w:cs="Arial"/>
-          <w:i/>
-          <w:iCs/>
+    </w:p>
+    <w:p>
+      <w:pPr>
+        <w:spacing w:after="160" w:line="259" w:lineRule="auto"/>
+        <w:jc w:val="both"/>
+        <w:rPr>
+          <w:rFonts w:ascii="Arial" w:eastAsiaTheme="minorEastAsia" w:hAnsi="Arial" w:cs="Arial"/>
           <w:sz w:val="24"/>
           <w:szCs w:val="24"/>
         </w:rPr>
-        <w:t>product</w:t>
-      </w:r>
-      <w:proofErr w:type="spellEnd"/>
-      <w:r>
-        <w:rPr>
-          <w:rFonts w:ascii="Arial" w:eastAsiaTheme="minorEastAsia" w:hAnsi="Arial" w:cs="Arial"/>
-          <w:i/>
-          <w:iCs/>
+      </w:pPr>
+      <w:r>
+        <w:rPr>
+          <w:rFonts w:ascii="Arial" w:eastAsiaTheme="minorEastAsia" w:hAnsi="Arial" w:cs="Arial"/>
           <w:sz w:val="24"/>
           <w:szCs w:val="24"/>
         </w:rPr>
-        <w:t>)</w:t>
-      </w:r>
-      <w:r>
+        <w:t>Nudimo usluge pregleda recepata, ocjenjivanje recepata, promjenu recepata te dodavanje recepata.</w:t>
+      </w:r>
+    </w:p>
+    <w:p>
+      <w:pPr>
+        <w:spacing w:after="160" w:line="259" w:lineRule="auto"/>
+        <w:jc w:val="both"/>
         <w:rPr>
           <w:rFonts w:ascii="Arial" w:eastAsiaTheme="minorEastAsia" w:hAnsi="Arial" w:cs="Arial"/>
           <w:sz w:val="24"/>
           <w:szCs w:val="24"/>
         </w:rPr>
-        <w:t>.</w:t>
-      </w:r>
+      </w:pPr>
       <w:r>
         <w:rPr>
           <w:rFonts w:ascii="Arial" w:eastAsiaTheme="minorEastAsia" w:hAnsi="Arial" w:cs="Arial"/>
           <w:sz w:val="24"/>
           <w:szCs w:val="24"/>
         </w:rPr>
-        <w:t xml:space="preserve"> </w:t>
-      </w:r>
-    </w:p>
-    <w:p>
-      <w:pPr>
-        <w:spacing w:after="160" w:line="259" w:lineRule="auto"/>
-        <w:jc w:val="both"/>
-        <w:rPr>
-          <w:rFonts w:ascii="Arial" w:eastAsiaTheme="minorEastAsia" w:hAnsi="Arial" w:cs="Arial"/>
-          <w:sz w:val="24"/>
-          <w:szCs w:val="24"/>
-        </w:rPr>
-      </w:pPr>
-      <w:r>
-        <w:rPr>
-          <w:rFonts w:ascii="Arial" w:eastAsiaTheme="minorEastAsia" w:hAnsi="Arial" w:cs="Arial"/>
-          <w:sz w:val="24"/>
-          <w:szCs w:val="24"/>
-        </w:rPr>
-        <w:t>Nudimo usluge pregleda recepata, ocjenjivanje recepata, promjenu recepata te dodavanje recepata.</w:t>
-      </w:r>
-    </w:p>
-    <w:p>
-      <w:pPr>
-        <w:spacing w:after="160" w:line="259" w:lineRule="auto"/>
-        <w:jc w:val="both"/>
-        <w:rPr>
-          <w:rFonts w:ascii="Arial" w:eastAsiaTheme="minorEastAsia" w:hAnsi="Arial" w:cs="Arial"/>
-          <w:sz w:val="24"/>
-          <w:szCs w:val="24"/>
-        </w:rPr>
-      </w:pPr>
-      <w:r>
-        <w:rPr>
-          <w:rFonts w:ascii="Arial" w:eastAsiaTheme="minorEastAsia" w:hAnsi="Arial" w:cs="Arial"/>
-          <w:sz w:val="24"/>
-          <w:szCs w:val="24"/>
-        </w:rPr>
-        <w:t xml:space="preserve">Korisnik će se ulogirati i moći kreirati svoj profil na kojem će moći objavljivati recepte koje na kraju </w:t>
-      </w:r>
-      <w:proofErr w:type="spellStart"/>
-      <w:r>
-        <w:rPr>
-          <w:rFonts w:ascii="Arial" w:eastAsiaTheme="minorEastAsia" w:hAnsi="Arial" w:cs="Arial"/>
-          <w:sz w:val="24"/>
-          <w:szCs w:val="24"/>
-        </w:rPr>
-        <w:t>admin</w:t>
-      </w:r>
-      <w:proofErr w:type="spellEnd"/>
-      <w:r>
-        <w:rPr>
-          <w:rFonts w:ascii="Arial" w:eastAsiaTheme="minorEastAsia" w:hAnsi="Arial" w:cs="Arial"/>
-          <w:sz w:val="24"/>
-          <w:szCs w:val="24"/>
-        </w:rPr>
-        <w:t xml:space="preserve"> odobri te postaju vidljive svima. Uz to </w:t>
-      </w:r>
-      <w:proofErr w:type="spellStart"/>
-      <w:r>
-        <w:rPr>
-          <w:rFonts w:ascii="Arial" w:eastAsiaTheme="minorEastAsia" w:hAnsi="Arial" w:cs="Arial"/>
-          <w:sz w:val="24"/>
-          <w:szCs w:val="24"/>
-        </w:rPr>
-        <w:t>admin</w:t>
-      </w:r>
-      <w:proofErr w:type="spellEnd"/>
-      <w:r>
-        <w:rPr>
-          <w:rFonts w:ascii="Arial" w:eastAsiaTheme="minorEastAsia" w:hAnsi="Arial" w:cs="Arial"/>
-          <w:sz w:val="24"/>
-          <w:szCs w:val="24"/>
-        </w:rPr>
-        <w:t xml:space="preserve"> same web aplikacije će dodati neke od recepata koji su vidljivi svim korisnicima odmah.</w:t>
+        <w:t>Korisnik će se ulogirati i moći kreirati svoj profil na kojem će moći objavljivati recepte koje na kraju admin odobri te postaju vidljive svima. Uz to admin same web aplikacije će dodati neke od recepata koji su vidljivi svim korisnicima odmah.</w:t>
       </w:r>
     </w:p>
     <w:p/>
@@ -2820,44 +2719,35 @@
           <w:sz w:val="24"/>
           <w:szCs w:val="24"/>
         </w:rPr>
-        <w:t xml:space="preserve">e online knjige recepata. Sama aplikacije će sadržavati korisnika i </w:t>
-      </w:r>
-      <w:proofErr w:type="spellStart"/>
-      <w:r>
+        <w:t>e online knjige recepata. Sama aplikacije će sadržavati korisnika i admina.</w:t>
+      </w:r>
+    </w:p>
+    <w:p>
+      <w:pPr>
+        <w:spacing w:after="160" w:line="259" w:lineRule="auto"/>
         <w:rPr>
           <w:rFonts w:ascii="Arial" w:eastAsiaTheme="minorEastAsia" w:hAnsi="Arial" w:cs="Arial"/>
           <w:sz w:val="24"/>
           <w:szCs w:val="24"/>
         </w:rPr>
-        <w:t>admina</w:t>
-      </w:r>
-      <w:proofErr w:type="spellEnd"/>
+      </w:pPr>
       <w:r>
         <w:rPr>
           <w:rFonts w:ascii="Arial" w:eastAsiaTheme="minorEastAsia" w:hAnsi="Arial" w:cs="Arial"/>
           <w:sz w:val="24"/>
           <w:szCs w:val="24"/>
         </w:rPr>
-        <w:t>.</w:t>
+        <w:t>Aplikacija treba omogućiti:</w:t>
       </w:r>
     </w:p>
     <w:p>
       <w:pPr>
         <w:spacing w:after="160" w:line="259" w:lineRule="auto"/>
-        <w:rPr>
-          <w:rFonts w:ascii="Arial" w:eastAsiaTheme="minorEastAsia" w:hAnsi="Arial" w:cs="Arial"/>
-          <w:sz w:val="24"/>
-          <w:szCs w:val="24"/>
-        </w:rPr>
-      </w:pPr>
-      <w:r>
-        <w:rPr>
-          <w:rFonts w:ascii="Arial" w:eastAsiaTheme="minorEastAsia" w:hAnsi="Arial" w:cs="Arial"/>
-          <w:sz w:val="24"/>
-          <w:szCs w:val="24"/>
-        </w:rPr>
-        <w:t>Aplikacija treba omogućiti:</w:t>
-      </w:r>
+        <w:jc w:val="both"/>
+        <w:rPr>
+          <w:rFonts w:ascii="Arial" w:eastAsiaTheme="minorEastAsia" w:hAnsi="Arial" w:cs="Arial"/>
+        </w:rPr>
+      </w:pPr>
     </w:p>
     <w:p>
       <w:pPr>
@@ -2867,6 +2757,20 @@
           <w:rFonts w:ascii="Arial" w:eastAsiaTheme="minorEastAsia" w:hAnsi="Arial" w:cs="Arial"/>
         </w:rPr>
       </w:pPr>
+      <w:r>
+        <w:rPr>
+          <w:rFonts w:ascii="Arial" w:eastAsiaTheme="minorEastAsia" w:hAnsi="Arial" w:cs="Arial"/>
+          <w:b/>
+          <w:bCs/>
+        </w:rPr>
+        <w:t xml:space="preserve">1. Login sistem </w:t>
+      </w:r>
+      <w:r>
+        <w:rPr>
+          <w:rFonts w:ascii="Arial" w:eastAsiaTheme="minorEastAsia" w:hAnsi="Arial" w:cs="Arial"/>
+        </w:rPr>
+        <w:t xml:space="preserve">- Korisnici će imati sposobnost registracije novog korisničkog računa, login u postojeći račun, admin distinkcija računa za pristup CRUD funkcionalnostima </w:t>
+      </w:r>
     </w:p>
     <w:p>
       <w:pPr>
@@ -2879,30 +2783,81 @@
       <w:r>
         <w:rPr>
           <w:rFonts w:ascii="Arial" w:eastAsiaTheme="minorEastAsia" w:hAnsi="Arial" w:cs="Arial"/>
+        </w:rPr>
+        <w:t xml:space="preserve"> </w:t>
+      </w:r>
+    </w:p>
+    <w:p>
+      <w:pPr>
+        <w:spacing w:after="160" w:line="259" w:lineRule="auto"/>
+        <w:jc w:val="both"/>
+        <w:rPr>
+          <w:rFonts w:ascii="Arial" w:eastAsiaTheme="minorEastAsia" w:hAnsi="Arial" w:cs="Arial"/>
+        </w:rPr>
+      </w:pPr>
+      <w:r>
+        <w:rPr>
+          <w:rFonts w:ascii="Arial" w:eastAsiaTheme="minorEastAsia" w:hAnsi="Arial" w:cs="Arial"/>
           <w:b/>
           <w:bCs/>
         </w:rPr>
-        <w:t xml:space="preserve">1. Login sistem </w:t>
-      </w:r>
-      <w:r>
-        <w:rPr>
-          <w:rFonts w:ascii="Arial" w:eastAsiaTheme="minorEastAsia" w:hAnsi="Arial" w:cs="Arial"/>
-        </w:rPr>
-        <w:t xml:space="preserve">- Korisnici će imati sposobnost registracije novog korisničkog računa, login u postojeći račun, </w:t>
-      </w:r>
-      <w:proofErr w:type="spellStart"/>
-      <w:r>
-        <w:rPr>
-          <w:rFonts w:ascii="Arial" w:eastAsiaTheme="minorEastAsia" w:hAnsi="Arial" w:cs="Arial"/>
-        </w:rPr>
-        <w:t>admin</w:t>
-      </w:r>
-      <w:proofErr w:type="spellEnd"/>
-      <w:r>
-        <w:rPr>
-          <w:rFonts w:ascii="Arial" w:eastAsiaTheme="minorEastAsia" w:hAnsi="Arial" w:cs="Arial"/>
-        </w:rPr>
-        <w:t xml:space="preserve"> distinkcija računa za pristup CRUD funkcionalnostima </w:t>
+        <w:t xml:space="preserve">2. Popis </w:t>
+      </w:r>
+      <w:r>
+        <w:rPr>
+          <w:rFonts w:ascii="Arial" w:eastAsiaTheme="minorEastAsia" w:hAnsi="Arial" w:cs="Arial"/>
+          <w:b/>
+          <w:bCs/>
+        </w:rPr>
+        <w:t>recepata</w:t>
+      </w:r>
+      <w:r>
+        <w:rPr>
+          <w:rFonts w:ascii="Arial" w:eastAsiaTheme="minorEastAsia" w:hAnsi="Arial" w:cs="Arial"/>
+          <w:b/>
+          <w:bCs/>
+        </w:rPr>
+        <w:t xml:space="preserve"> koju </w:t>
+      </w:r>
+      <w:r>
+        <w:rPr>
+          <w:rFonts w:ascii="Arial" w:eastAsiaTheme="minorEastAsia" w:hAnsi="Arial" w:cs="Arial"/>
+          <w:b/>
+          <w:bCs/>
+        </w:rPr>
+        <w:t>korisnici žele objaviti</w:t>
+      </w:r>
+      <w:r>
+        <w:rPr>
+          <w:rFonts w:ascii="Arial" w:eastAsiaTheme="minorEastAsia" w:hAnsi="Arial" w:cs="Arial"/>
+          <w:b/>
+          <w:bCs/>
+        </w:rPr>
+        <w:t xml:space="preserve"> </w:t>
+      </w:r>
+      <w:r>
+        <w:rPr>
+          <w:rFonts w:ascii="Arial" w:eastAsiaTheme="minorEastAsia" w:hAnsi="Arial" w:cs="Arial"/>
+        </w:rPr>
+        <w:t xml:space="preserve">- Korisnici jednom kada se spoje na svoj račun će imati sposobnost dodavanja </w:t>
+      </w:r>
+      <w:r>
+        <w:rPr>
+          <w:rFonts w:ascii="Arial" w:eastAsiaTheme="minorEastAsia" w:hAnsi="Arial" w:cs="Arial"/>
+        </w:rPr>
+        <w:t>vlastitih recepata</w:t>
+      </w:r>
+      <w:r>
+        <w:rPr>
+          <w:rFonts w:ascii="Arial" w:eastAsiaTheme="minorEastAsia" w:hAnsi="Arial" w:cs="Arial"/>
+        </w:rPr>
+        <w:t xml:space="preserve"> </w:t>
+      </w:r>
+      <w:r>
+        <w:rPr>
+          <w:rFonts w:ascii="Arial" w:eastAsiaTheme="minorEastAsia" w:hAnsi="Arial" w:cs="Arial"/>
+        </w:rPr>
+        <w:t>na svoj profil te onda admin odlučuje hoće li objaviti javno recept ili će ostati samo na profilu korisnika.</w:t>
       </w:r>
     </w:p>
     <w:p>
@@ -2934,7 +2889,8 @@
           <w:b/>
           <w:bCs/>
         </w:rPr>
-        <w:t xml:space="preserve">2. Popis </w:t>
+        <w:lastRenderedPageBreak/>
+        <w:t xml:space="preserve">3. </w:t>
       </w:r>
       <w:r>
         <w:rPr>
@@ -2942,7 +2898,7 @@
           <w:b/>
           <w:bCs/>
         </w:rPr>
-        <w:t>recepata</w:t>
+        <w:t xml:space="preserve">Sistem pretrage tržišta za </w:t>
       </w:r>
       <w:r>
         <w:rPr>
@@ -2950,7 +2906,7 @@
           <w:b/>
           <w:bCs/>
         </w:rPr>
-        <w:t xml:space="preserve"> koju </w:t>
+        <w:t>nekim receptom</w:t>
       </w:r>
       <w:r>
         <w:rPr>
@@ -2958,53 +2914,93 @@
           <w:b/>
           <w:bCs/>
         </w:rPr>
-        <w:t>korisnici žele objaviti</w:t>
-      </w:r>
+        <w:t xml:space="preserve"> </w:t>
+      </w:r>
+      <w:r>
+        <w:rPr>
+          <w:rFonts w:ascii="Arial" w:eastAsiaTheme="minorEastAsia" w:hAnsi="Arial" w:cs="Arial"/>
+        </w:rPr>
+        <w:t xml:space="preserve">- Korisnici će moći u pretragu upisati svoj željeni </w:t>
+      </w:r>
+      <w:r>
+        <w:rPr>
+          <w:rFonts w:ascii="Arial" w:eastAsiaTheme="minorEastAsia" w:hAnsi="Arial" w:cs="Arial"/>
+        </w:rPr>
+        <w:t>recept</w:t>
+      </w:r>
+      <w:r>
+        <w:rPr>
+          <w:rFonts w:ascii="Arial" w:eastAsiaTheme="minorEastAsia" w:hAnsi="Arial" w:cs="Arial"/>
+        </w:rPr>
+        <w:t xml:space="preserve"> te će mu se ispisati svi srodno imenovani </w:t>
+      </w:r>
+      <w:r>
+        <w:rPr>
+          <w:rFonts w:ascii="Arial" w:eastAsiaTheme="minorEastAsia" w:hAnsi="Arial" w:cs="Arial"/>
+        </w:rPr>
+        <w:t>recepti</w:t>
+      </w:r>
+      <w:r>
+        <w:rPr>
+          <w:rFonts w:ascii="Arial" w:eastAsiaTheme="minorEastAsia" w:hAnsi="Arial" w:cs="Arial"/>
+        </w:rPr>
+        <w:t xml:space="preserve"> </w:t>
+      </w:r>
+    </w:p>
+    <w:p>
+      <w:pPr>
+        <w:spacing w:after="160" w:line="259" w:lineRule="auto"/>
+        <w:jc w:val="both"/>
+        <w:rPr>
+          <w:rFonts w:ascii="Arial" w:eastAsiaTheme="minorEastAsia" w:hAnsi="Arial" w:cs="Arial"/>
+        </w:rPr>
+      </w:pPr>
+    </w:p>
+    <w:p>
+      <w:pPr>
+        <w:spacing w:after="160" w:line="259" w:lineRule="auto"/>
+        <w:jc w:val="both"/>
+        <w:rPr>
+          <w:rFonts w:ascii="Arial" w:eastAsiaTheme="minorEastAsia" w:hAnsi="Arial" w:cs="Arial"/>
+        </w:rPr>
+      </w:pPr>
       <w:r>
         <w:rPr>
           <w:rFonts w:ascii="Arial" w:eastAsiaTheme="minorEastAsia" w:hAnsi="Arial" w:cs="Arial"/>
           <w:b/>
           <w:bCs/>
         </w:rPr>
-        <w:t xml:space="preserve"> </w:t>
-      </w:r>
-      <w:r>
-        <w:rPr>
-          <w:rFonts w:ascii="Arial" w:eastAsiaTheme="minorEastAsia" w:hAnsi="Arial" w:cs="Arial"/>
-        </w:rPr>
-        <w:t xml:space="preserve">- Korisnici jednom kada se spoje na svoj račun će imati sposobnost dodavanja </w:t>
-      </w:r>
-      <w:r>
-        <w:rPr>
-          <w:rFonts w:ascii="Arial" w:eastAsiaTheme="minorEastAsia" w:hAnsi="Arial" w:cs="Arial"/>
-        </w:rPr>
-        <w:t>vlastitih recepata</w:t>
-      </w:r>
-      <w:r>
-        <w:rPr>
-          <w:rFonts w:ascii="Arial" w:eastAsiaTheme="minorEastAsia" w:hAnsi="Arial" w:cs="Arial"/>
-        </w:rPr>
-        <w:t xml:space="preserve"> </w:t>
-      </w:r>
-      <w:r>
-        <w:rPr>
-          <w:rFonts w:ascii="Arial" w:eastAsiaTheme="minorEastAsia" w:hAnsi="Arial" w:cs="Arial"/>
-        </w:rPr>
-        <w:t xml:space="preserve">na svoj profil te onda </w:t>
-      </w:r>
-      <w:proofErr w:type="spellStart"/>
-      <w:r>
-        <w:rPr>
-          <w:rFonts w:ascii="Arial" w:eastAsiaTheme="minorEastAsia" w:hAnsi="Arial" w:cs="Arial"/>
-        </w:rPr>
-        <w:t>admin</w:t>
-      </w:r>
-      <w:proofErr w:type="spellEnd"/>
-      <w:r>
-        <w:rPr>
-          <w:rFonts w:ascii="Arial" w:eastAsiaTheme="minorEastAsia" w:hAnsi="Arial" w:cs="Arial"/>
-        </w:rPr>
-        <w:t xml:space="preserve"> odlučuje hoće li objaviti javno recept ili će ostati samo na profilu korisnika.</w:t>
+        <w:t xml:space="preserve">4. </w:t>
+      </w:r>
+      <w:r>
+        <w:rPr>
+          <w:rFonts w:ascii="Arial" w:eastAsiaTheme="minorEastAsia" w:hAnsi="Arial" w:cs="Arial"/>
+          <w:b/>
+          <w:bCs/>
+        </w:rPr>
+        <w:t xml:space="preserve">Admin sustav za dodavanje novih </w:t>
+      </w:r>
+      <w:r>
+        <w:rPr>
+          <w:rFonts w:ascii="Arial" w:eastAsiaTheme="minorEastAsia" w:hAnsi="Arial" w:cs="Arial"/>
+          <w:b/>
+          <w:bCs/>
+        </w:rPr>
+        <w:t>recepata</w:t>
+      </w:r>
+      <w:r>
+        <w:rPr>
+          <w:rFonts w:ascii="Arial" w:eastAsiaTheme="minorEastAsia" w:hAnsi="Arial" w:cs="Arial"/>
+          <w:b/>
+          <w:bCs/>
+        </w:rPr>
+        <w:t xml:space="preserve"> (CRUD)</w:t>
+      </w:r>
+      <w:r>
+        <w:rPr>
+          <w:rFonts w:ascii="Arial" w:eastAsiaTheme="minorEastAsia" w:hAnsi="Arial" w:cs="Arial"/>
+        </w:rPr>
+        <w:t xml:space="preserve"> - Administrator sustava će imati sposobnost dodavanja, brisanja i ažuriranja postojećeg popisa karti</w:t>
       </w:r>
     </w:p>
     <w:p>
@@ -3036,42 +3032,51 @@
           <w:b/>
           <w:bCs/>
         </w:rPr>
-        <w:lastRenderedPageBreak/>
-        <w:t>3. Sistem prodaje karti</w:t>
-      </w:r>
-      <w:r>
-        <w:rPr>
-          <w:rFonts w:ascii="Arial" w:eastAsiaTheme="minorEastAsia" w:hAnsi="Arial" w:cs="Arial"/>
-        </w:rPr>
-        <w:t xml:space="preserve"> - Front </w:t>
-      </w:r>
-      <w:proofErr w:type="spellStart"/>
-      <w:r>
-        <w:rPr>
-          <w:rFonts w:ascii="Arial" w:eastAsiaTheme="minorEastAsia" w:hAnsi="Arial" w:cs="Arial"/>
-        </w:rPr>
-        <w:t>end</w:t>
-      </w:r>
-      <w:proofErr w:type="spellEnd"/>
-      <w:r>
-        <w:rPr>
-          <w:rFonts w:ascii="Arial" w:eastAsiaTheme="minorEastAsia" w:hAnsi="Arial" w:cs="Arial"/>
-        </w:rPr>
-        <w:t xml:space="preserve"> </w:t>
-      </w:r>
-      <w:proofErr w:type="spellStart"/>
-      <w:r>
-        <w:rPr>
-          <w:rFonts w:ascii="Arial" w:eastAsiaTheme="minorEastAsia" w:hAnsi="Arial" w:cs="Arial"/>
-        </w:rPr>
-        <w:t>apliakcije</w:t>
-      </w:r>
-      <w:proofErr w:type="spellEnd"/>
-      <w:r>
-        <w:rPr>
-          <w:rFonts w:ascii="Arial" w:eastAsiaTheme="minorEastAsia" w:hAnsi="Arial" w:cs="Arial"/>
-        </w:rPr>
-        <w:t xml:space="preserve"> mora imati sistem košarice i poziv na bazu prilikom prodaje (radi simulacije samo poziv na bazu) </w:t>
+        <w:t xml:space="preserve">5. </w:t>
+      </w:r>
+      <w:r>
+        <w:rPr>
+          <w:rFonts w:ascii="Arial" w:eastAsiaTheme="minorEastAsia" w:hAnsi="Arial" w:cs="Arial"/>
+          <w:b/>
+          <w:bCs/>
+        </w:rPr>
+        <w:t xml:space="preserve">Aplikacija mora biti responzivna </w:t>
+      </w:r>
+      <w:r>
+        <w:rPr>
+          <w:rFonts w:ascii="Arial" w:eastAsiaTheme="minorEastAsia" w:hAnsi="Arial" w:cs="Arial"/>
+        </w:rPr>
+        <w:t>- Aplikacija će biti responzivna</w:t>
+      </w:r>
+      <w:r>
+        <w:rPr>
+          <w:rFonts w:ascii="Arial" w:eastAsiaTheme="minorEastAsia" w:hAnsi="Arial" w:cs="Arial"/>
+        </w:rPr>
+        <w:t xml:space="preserve"> sa </w:t>
+      </w:r>
+      <w:r>
+        <w:rPr>
+          <w:rFonts w:ascii="Arial" w:eastAsiaTheme="minorEastAsia" w:hAnsi="Arial" w:cs="Arial"/>
+        </w:rPr>
+        <w:t>dimenzij</w:t>
+      </w:r>
+      <w:r>
+        <w:rPr>
+          <w:rFonts w:ascii="Arial" w:eastAsiaTheme="minorEastAsia" w:hAnsi="Arial" w:cs="Arial"/>
+        </w:rPr>
+        <w:t>om</w:t>
+      </w:r>
+      <w:r>
+        <w:rPr>
+          <w:rFonts w:ascii="Arial" w:eastAsiaTheme="minorEastAsia" w:hAnsi="Arial" w:cs="Arial"/>
+        </w:rPr>
+        <w:t xml:space="preserve"> ekrana te </w:t>
+      </w:r>
+      <w:r>
+        <w:rPr>
+          <w:rFonts w:ascii="Arial" w:eastAsiaTheme="minorEastAsia" w:hAnsi="Arial" w:cs="Arial"/>
+        </w:rPr>
+        <w:t>prikazivati informacije drugačijom raspodjelom s obzirom na veličinu ekrana.</w:t>
       </w:r>
     </w:p>
     <w:p>
@@ -3103,13 +3108,107 @@
           <w:b/>
           <w:bCs/>
         </w:rPr>
-        <w:t xml:space="preserve">4. Sistem pretrage tržišta za nekom kartom i ispis prodavača </w:t>
-      </w:r>
-      <w:r>
-        <w:rPr>
-          <w:rFonts w:ascii="Arial" w:eastAsiaTheme="minorEastAsia" w:hAnsi="Arial" w:cs="Arial"/>
-        </w:rPr>
-        <w:t xml:space="preserve">- Korisnici će moći u pretragu upisati svoj željeni artikl te će mu se ispisati svi srodno imenovani artikli </w:t>
+        <w:t xml:space="preserve">6. </w:t>
+      </w:r>
+      <w:r>
+        <w:rPr>
+          <w:rFonts w:ascii="Arial" w:eastAsiaTheme="minorEastAsia" w:hAnsi="Arial" w:cs="Arial"/>
+          <w:b/>
+          <w:bCs/>
+        </w:rPr>
+        <w:t>Početna</w:t>
+      </w:r>
+      <w:r>
+        <w:rPr>
+          <w:rFonts w:ascii="Arial" w:eastAsiaTheme="minorEastAsia" w:hAnsi="Arial" w:cs="Arial"/>
+          <w:b/>
+          <w:bCs/>
+        </w:rPr>
+        <w:t xml:space="preserve"> </w:t>
+      </w:r>
+      <w:r>
+        <w:rPr>
+          <w:rFonts w:ascii="Arial" w:eastAsiaTheme="minorEastAsia" w:hAnsi="Arial" w:cs="Arial"/>
+          <w:b/>
+          <w:bCs/>
+        </w:rPr>
+        <w:t>stranica</w:t>
+      </w:r>
+      <w:r>
+        <w:rPr>
+          <w:rFonts w:ascii="Arial" w:eastAsiaTheme="minorEastAsia" w:hAnsi="Arial" w:cs="Arial"/>
+          <w:b/>
+          <w:bCs/>
+        </w:rPr>
+        <w:t xml:space="preserve"> </w:t>
+      </w:r>
+      <w:r>
+        <w:rPr>
+          <w:rFonts w:ascii="Arial" w:eastAsiaTheme="minorEastAsia" w:hAnsi="Arial" w:cs="Arial"/>
+          <w:b/>
+          <w:bCs/>
+        </w:rPr>
+        <w:t>najpopularnijih</w:t>
+      </w:r>
+      <w:r>
+        <w:rPr>
+          <w:rFonts w:ascii="Arial" w:eastAsiaTheme="minorEastAsia" w:hAnsi="Arial" w:cs="Arial"/>
+          <w:b/>
+          <w:bCs/>
+        </w:rPr>
+        <w:t xml:space="preserve"> </w:t>
+      </w:r>
+      <w:r>
+        <w:rPr>
+          <w:rFonts w:ascii="Arial" w:eastAsiaTheme="minorEastAsia" w:hAnsi="Arial" w:cs="Arial"/>
+          <w:b/>
+          <w:bCs/>
+        </w:rPr>
+        <w:t>recepata</w:t>
+      </w:r>
+      <w:r>
+        <w:rPr>
+          <w:rFonts w:ascii="Arial" w:eastAsiaTheme="minorEastAsia" w:hAnsi="Arial" w:cs="Arial"/>
+          <w:b/>
+          <w:bCs/>
+        </w:rPr>
+        <w:t xml:space="preserve"> </w:t>
+      </w:r>
+      <w:r>
+        <w:rPr>
+          <w:rFonts w:ascii="Arial" w:eastAsiaTheme="minorEastAsia" w:hAnsi="Arial" w:cs="Arial"/>
+        </w:rPr>
+        <w:t xml:space="preserve">- Prilikom ulaska u </w:t>
+      </w:r>
+      <w:r>
+        <w:rPr>
+          <w:rFonts w:ascii="Arial" w:eastAsiaTheme="minorEastAsia" w:hAnsi="Arial" w:cs="Arial"/>
+        </w:rPr>
+        <w:t>aplikaciju</w:t>
+      </w:r>
+      <w:r>
+        <w:rPr>
+          <w:rFonts w:ascii="Arial" w:eastAsiaTheme="minorEastAsia" w:hAnsi="Arial" w:cs="Arial"/>
+        </w:rPr>
+        <w:t xml:space="preserve"> korisniku će biti prikazan </w:t>
+      </w:r>
+      <w:r>
+        <w:rPr>
+          <w:rFonts w:ascii="Arial" w:eastAsiaTheme="minorEastAsia" w:hAnsi="Arial" w:cs="Arial"/>
+        </w:rPr>
+        <w:t>određen</w:t>
+      </w:r>
+      <w:r>
+        <w:rPr>
+          <w:rFonts w:ascii="Arial" w:eastAsiaTheme="minorEastAsia" w:hAnsi="Arial" w:cs="Arial"/>
+        </w:rPr>
+        <w:t xml:space="preserve"> broj </w:t>
+      </w:r>
+      <w:r>
+        <w:rPr>
+          <w:rFonts w:ascii="Arial" w:eastAsiaTheme="minorEastAsia" w:hAnsi="Arial" w:cs="Arial"/>
+        </w:rPr>
+        <w:t>najpopularnijih recepata</w:t>
       </w:r>
     </w:p>
     <w:p>
@@ -3141,31 +3240,49 @@
           <w:b/>
           <w:bCs/>
         </w:rPr>
-        <w:t xml:space="preserve">5. </w:t>
-      </w:r>
-      <w:proofErr w:type="spellStart"/>
+        <w:t>7</w:t>
+      </w:r>
       <w:r>
         <w:rPr>
           <w:rFonts w:ascii="Arial" w:eastAsiaTheme="minorEastAsia" w:hAnsi="Arial" w:cs="Arial"/>
           <w:b/>
           <w:bCs/>
         </w:rPr>
-        <w:t>Admin</w:t>
-      </w:r>
-      <w:proofErr w:type="spellEnd"/>
+        <w:t>.</w:t>
+      </w:r>
+      <w:r>
+        <w:rPr>
+          <w:rFonts w:ascii="Arial" w:eastAsiaTheme="minorEastAsia" w:hAnsi="Arial" w:cs="Arial"/>
+        </w:rPr>
+        <w:t xml:space="preserve"> </w:t>
+      </w:r>
       <w:r>
         <w:rPr>
           <w:rFonts w:ascii="Arial" w:eastAsiaTheme="minorEastAsia" w:hAnsi="Arial" w:cs="Arial"/>
           <w:b/>
           <w:bCs/>
         </w:rPr>
-        <w:t xml:space="preserve"> sustav za dodavanje novih karti (CRUD)</w:t>
-      </w:r>
-      <w:r>
-        <w:rPr>
-          <w:rFonts w:ascii="Arial" w:eastAsiaTheme="minorEastAsia" w:hAnsi="Arial" w:cs="Arial"/>
-        </w:rPr>
-        <w:t xml:space="preserve"> - Administrator sustava će imati sposobnost dodavanja, brisanja i ažuriranja postojećeg popisa karti </w:t>
+        <w:t xml:space="preserve">Sistem </w:t>
+      </w:r>
+      <w:r>
+        <w:rPr>
+          <w:rFonts w:ascii="Arial" w:eastAsiaTheme="minorEastAsia" w:hAnsi="Arial" w:cs="Arial"/>
+          <w:b/>
+          <w:bCs/>
+        </w:rPr>
+        <w:t>preuzimanja recepta na vlastiti uređaj</w:t>
+      </w:r>
+      <w:r>
+        <w:rPr>
+          <w:rFonts w:ascii="Arial" w:eastAsiaTheme="minorEastAsia" w:hAnsi="Arial" w:cs="Arial"/>
+        </w:rPr>
+        <w:t xml:space="preserve">- </w:t>
+      </w:r>
+      <w:r>
+        <w:rPr>
+          <w:rFonts w:ascii="Arial" w:eastAsiaTheme="minorEastAsia" w:hAnsi="Arial" w:cs="Arial"/>
+        </w:rPr>
+        <w:t>Korisnik će imati izbor preuzimanja recepta na vlastiti uređaj.</w:t>
       </w:r>
     </w:p>
     <w:p>
@@ -3176,12 +3293,6 @@
           <w:rFonts w:ascii="Arial" w:eastAsiaTheme="minorEastAsia" w:hAnsi="Arial" w:cs="Arial"/>
         </w:rPr>
       </w:pPr>
-      <w:r>
-        <w:rPr>
-          <w:rFonts w:ascii="Arial" w:eastAsiaTheme="minorEastAsia" w:hAnsi="Arial" w:cs="Arial"/>
-        </w:rPr>
-        <w:t xml:space="preserve"> </w:t>
-      </w:r>
     </w:p>
     <w:p>
       <w:pPr>
@@ -3197,101 +3308,115 @@
           <w:b/>
           <w:bCs/>
         </w:rPr>
-        <w:t xml:space="preserve">6. Aplikacija mora biti </w:t>
-      </w:r>
-      <w:proofErr w:type="spellStart"/>
+        <w:t xml:space="preserve">8. Sistem </w:t>
+      </w:r>
       <w:r>
         <w:rPr>
           <w:rFonts w:ascii="Arial" w:eastAsiaTheme="minorEastAsia" w:hAnsi="Arial" w:cs="Arial"/>
           <w:b/>
           <w:bCs/>
         </w:rPr>
-        <w:t>responzivna</w:t>
-      </w:r>
-      <w:proofErr w:type="spellEnd"/>
+        <w:t xml:space="preserve">pretvorbe jedinica europskog u američki </w:t>
+      </w:r>
+      <w:r>
+        <w:rPr>
+          <w:rFonts w:ascii="Arial" w:eastAsiaTheme="minorEastAsia" w:hAnsi="Arial" w:cs="Arial"/>
+        </w:rPr>
+        <w:t xml:space="preserve"> - Korisnik će imati izbor</w:t>
+      </w:r>
+      <w:r>
+        <w:rPr>
+          <w:rFonts w:ascii="Arial" w:eastAsiaTheme="minorEastAsia" w:hAnsi="Arial" w:cs="Arial"/>
+        </w:rPr>
+        <w:t xml:space="preserve"> promjene mjernih jedinica( kg se pretvori u lb)</w:t>
+      </w:r>
+    </w:p>
+    <w:p>
+      <w:pPr>
+        <w:spacing w:after="160" w:line="259" w:lineRule="auto"/>
+        <w:jc w:val="both"/>
+        <w:rPr>
+          <w:rFonts w:ascii="Arial" w:eastAsiaTheme="minorEastAsia" w:hAnsi="Arial" w:cs="Arial"/>
+        </w:rPr>
+      </w:pPr>
+      <w:r>
+        <w:rPr>
+          <w:rFonts w:ascii="Arial" w:eastAsiaTheme="minorEastAsia" w:hAnsi="Arial" w:cs="Arial"/>
+        </w:rPr>
+        <w:t xml:space="preserve"> </w:t>
+      </w:r>
+    </w:p>
+    <w:p>
+      <w:pPr>
+        <w:spacing w:after="160" w:line="259" w:lineRule="auto"/>
+        <w:jc w:val="both"/>
+        <w:rPr>
+          <w:rFonts w:ascii="Arial" w:eastAsiaTheme="minorEastAsia" w:hAnsi="Arial" w:cs="Arial"/>
+        </w:rPr>
+      </w:pPr>
       <w:r>
         <w:rPr>
           <w:rFonts w:ascii="Arial" w:eastAsiaTheme="minorEastAsia" w:hAnsi="Arial" w:cs="Arial"/>
           <w:b/>
           <w:bCs/>
         </w:rPr>
+        <w:t xml:space="preserve">9. </w:t>
+      </w:r>
+      <w:r>
+        <w:rPr>
+          <w:rFonts w:ascii="Arial" w:eastAsiaTheme="minorEastAsia" w:hAnsi="Arial" w:cs="Arial"/>
+          <w:b/>
+          <w:bCs/>
+        </w:rPr>
+        <w:t xml:space="preserve">detaljan </w:t>
+      </w:r>
+      <w:r>
+        <w:rPr>
+          <w:rFonts w:ascii="Arial" w:eastAsiaTheme="minorEastAsia" w:hAnsi="Arial" w:cs="Arial"/>
+          <w:b/>
+          <w:bCs/>
+        </w:rPr>
+        <w:t xml:space="preserve">prikaz </w:t>
+      </w:r>
+      <w:r>
+        <w:rPr>
+          <w:rFonts w:ascii="Arial" w:eastAsiaTheme="minorEastAsia" w:hAnsi="Arial" w:cs="Arial"/>
+          <w:b/>
+          <w:bCs/>
+        </w:rPr>
+        <w:t>recepta</w:t>
+      </w:r>
+      <w:r>
+        <w:rPr>
+          <w:rFonts w:ascii="Arial" w:eastAsiaTheme="minorEastAsia" w:hAnsi="Arial" w:cs="Arial"/>
+          <w:b/>
+          <w:bCs/>
+        </w:rPr>
         <w:t xml:space="preserve"> </w:t>
       </w:r>
       <w:r>
         <w:rPr>
           <w:rFonts w:ascii="Arial" w:eastAsiaTheme="minorEastAsia" w:hAnsi="Arial" w:cs="Arial"/>
         </w:rPr>
-        <w:t xml:space="preserve">- Aplikacija će biti </w:t>
-      </w:r>
-      <w:proofErr w:type="spellStart"/>
-      <w:r>
-        <w:rPr>
-          <w:rFonts w:ascii="Arial" w:eastAsiaTheme="minorEastAsia" w:hAnsi="Arial" w:cs="Arial"/>
-        </w:rPr>
-        <w:t>responzivnapo</w:t>
-      </w:r>
-      <w:proofErr w:type="spellEnd"/>
-      <w:r>
-        <w:rPr>
-          <w:rFonts w:ascii="Arial" w:eastAsiaTheme="minorEastAsia" w:hAnsi="Arial" w:cs="Arial"/>
-        </w:rPr>
-        <w:t xml:space="preserve"> dimenziji ekrana te </w:t>
-      </w:r>
-      <w:proofErr w:type="spellStart"/>
-      <w:r>
-        <w:rPr>
-          <w:rFonts w:ascii="Arial" w:eastAsiaTheme="minorEastAsia" w:hAnsi="Arial" w:cs="Arial"/>
-        </w:rPr>
-        <w:t>drugačiije</w:t>
-      </w:r>
-      <w:proofErr w:type="spellEnd"/>
-      <w:r>
-        <w:rPr>
-          <w:rFonts w:ascii="Arial" w:eastAsiaTheme="minorEastAsia" w:hAnsi="Arial" w:cs="Arial"/>
-        </w:rPr>
-        <w:t xml:space="preserve"> prikazivati informacije (npr. </w:t>
-      </w:r>
-      <w:proofErr w:type="spellStart"/>
-      <w:r>
-        <w:rPr>
-          <w:rFonts w:ascii="Arial" w:eastAsiaTheme="minorEastAsia" w:hAnsi="Arial" w:cs="Arial"/>
-        </w:rPr>
-        <w:t>navbar</w:t>
-      </w:r>
-      <w:proofErr w:type="spellEnd"/>
-      <w:r>
-        <w:rPr>
-          <w:rFonts w:ascii="Arial" w:eastAsiaTheme="minorEastAsia" w:hAnsi="Arial" w:cs="Arial"/>
-        </w:rPr>
-        <w:t xml:space="preserve"> koji se transformira u drop </w:t>
-      </w:r>
-      <w:proofErr w:type="spellStart"/>
-      <w:r>
-        <w:rPr>
-          <w:rFonts w:ascii="Arial" w:eastAsiaTheme="minorEastAsia" w:hAnsi="Arial" w:cs="Arial"/>
-        </w:rPr>
-        <w:t>down</w:t>
-      </w:r>
-      <w:proofErr w:type="spellEnd"/>
-      <w:r>
-        <w:rPr>
-          <w:rFonts w:ascii="Arial" w:eastAsiaTheme="minorEastAsia" w:hAnsi="Arial" w:cs="Arial"/>
-        </w:rPr>
-        <w:t xml:space="preserve"> </w:t>
-      </w:r>
-      <w:proofErr w:type="spellStart"/>
-      <w:r>
-        <w:rPr>
-          <w:rFonts w:ascii="Arial" w:eastAsiaTheme="minorEastAsia" w:hAnsi="Arial" w:cs="Arial"/>
-        </w:rPr>
-        <w:t>menu</w:t>
-      </w:r>
-      <w:proofErr w:type="spellEnd"/>
-      <w:r>
-        <w:rPr>
-          <w:rFonts w:ascii="Arial" w:eastAsiaTheme="minorEastAsia" w:hAnsi="Arial" w:cs="Arial"/>
-        </w:rPr>
-        <w:t>)</w:t>
+        <w:t>- Prilikom odabira jedn</w:t>
+      </w:r>
+      <w:r>
+        <w:rPr>
+          <w:rFonts w:ascii="Arial" w:eastAsiaTheme="minorEastAsia" w:hAnsi="Arial" w:cs="Arial"/>
+        </w:rPr>
+        <w:t xml:space="preserve">og recepta </w:t>
+      </w:r>
+      <w:r>
+        <w:rPr>
+          <w:rFonts w:ascii="Arial" w:eastAsiaTheme="minorEastAsia" w:hAnsi="Arial" w:cs="Arial"/>
+        </w:rPr>
+        <w:t xml:space="preserve">korisnik će biti doveden na detaljniji prikaz </w:t>
+      </w:r>
+      <w:r>
+        <w:rPr>
+          <w:rFonts w:ascii="Arial" w:eastAsiaTheme="minorEastAsia" w:hAnsi="Arial" w:cs="Arial"/>
+        </w:rPr>
+        <w:t>istog</w:t>
       </w:r>
     </w:p>
     <w:p>
@@ -3323,308 +3448,73 @@
           <w:b/>
           <w:bCs/>
         </w:rPr>
-        <w:t xml:space="preserve">7. Front </w:t>
-      </w:r>
-      <w:proofErr w:type="spellStart"/>
+        <w:t>1</w:t>
+      </w:r>
       <w:r>
         <w:rPr>
           <w:rFonts w:ascii="Arial" w:eastAsiaTheme="minorEastAsia" w:hAnsi="Arial" w:cs="Arial"/>
           <w:b/>
           <w:bCs/>
         </w:rPr>
-        <w:t>page</w:t>
-      </w:r>
-      <w:proofErr w:type="spellEnd"/>
+        <w:t>0</w:t>
+      </w:r>
       <w:r>
         <w:rPr>
           <w:rFonts w:ascii="Arial" w:eastAsiaTheme="minorEastAsia" w:hAnsi="Arial" w:cs="Arial"/>
           <w:b/>
           <w:bCs/>
         </w:rPr>
-        <w:t xml:space="preserve"> najprodavanijih artikla </w:t>
-      </w:r>
-      <w:r>
-        <w:rPr>
-          <w:rFonts w:ascii="Arial" w:eastAsiaTheme="minorEastAsia" w:hAnsi="Arial" w:cs="Arial"/>
-        </w:rPr>
-        <w:t xml:space="preserve">- Prilikom ulaska u </w:t>
-      </w:r>
-      <w:proofErr w:type="spellStart"/>
-      <w:r>
-        <w:rPr>
-          <w:rFonts w:ascii="Arial" w:eastAsiaTheme="minorEastAsia" w:hAnsi="Arial" w:cs="Arial"/>
-        </w:rPr>
-        <w:t>apliakciju</w:t>
-      </w:r>
-      <w:proofErr w:type="spellEnd"/>
-      <w:r>
-        <w:rPr>
-          <w:rFonts w:ascii="Arial" w:eastAsiaTheme="minorEastAsia" w:hAnsi="Arial" w:cs="Arial"/>
-        </w:rPr>
-        <w:t xml:space="preserve"> korisniku će biti prikazan </w:t>
-      </w:r>
-    </w:p>
-    <w:p>
-      <w:pPr>
-        <w:spacing w:after="160" w:line="259" w:lineRule="auto"/>
-        <w:jc w:val="both"/>
-        <w:rPr>
-          <w:rFonts w:ascii="Arial" w:eastAsiaTheme="minorEastAsia" w:hAnsi="Arial" w:cs="Arial"/>
-        </w:rPr>
-      </w:pPr>
-      <w:r>
-        <w:rPr>
-          <w:rFonts w:ascii="Arial" w:eastAsiaTheme="minorEastAsia" w:hAnsi="Arial" w:cs="Arial"/>
-        </w:rPr>
-        <w:t>određen</w:t>
-      </w:r>
-      <w:r>
-        <w:rPr>
-          <w:rFonts w:ascii="Arial" w:eastAsiaTheme="minorEastAsia" w:hAnsi="Arial" w:cs="Arial"/>
-        </w:rPr>
-        <w:t xml:space="preserve"> broj najprodavanijih karti (potencijalni prostor za reklame) </w:t>
-      </w:r>
-    </w:p>
-    <w:p>
-      <w:pPr>
-        <w:spacing w:after="160" w:line="259" w:lineRule="auto"/>
-        <w:jc w:val="both"/>
-        <w:rPr>
-          <w:rFonts w:ascii="Arial" w:eastAsiaTheme="minorEastAsia" w:hAnsi="Arial" w:cs="Arial"/>
-        </w:rPr>
-      </w:pPr>
-      <w:r>
-        <w:rPr>
-          <w:rFonts w:ascii="Arial" w:eastAsiaTheme="minorEastAsia" w:hAnsi="Arial" w:cs="Arial"/>
-        </w:rPr>
-        <w:t xml:space="preserve"> </w:t>
-      </w:r>
-    </w:p>
-    <w:p>
-      <w:pPr>
-        <w:spacing w:after="160" w:line="259" w:lineRule="auto"/>
-        <w:jc w:val="both"/>
-        <w:rPr>
-          <w:rFonts w:ascii="Arial" w:eastAsiaTheme="minorEastAsia" w:hAnsi="Arial" w:cs="Arial"/>
-        </w:rPr>
-      </w:pPr>
+        <w:t xml:space="preserve">. Statistika </w:t>
+      </w:r>
       <w:r>
         <w:rPr>
           <w:rFonts w:ascii="Arial" w:eastAsiaTheme="minorEastAsia" w:hAnsi="Arial" w:cs="Arial"/>
           <w:b/>
           <w:bCs/>
         </w:rPr>
-        <w:t xml:space="preserve">8. Sistem </w:t>
-      </w:r>
-      <w:r>
-        <w:rPr>
-          <w:rFonts w:ascii="Arial" w:eastAsiaTheme="minorEastAsia" w:hAnsi="Arial" w:cs="Arial"/>
-          <w:b/>
-          <w:bCs/>
-        </w:rPr>
-        <w:t>obračuna</w:t>
-      </w:r>
-      <w:r>
-        <w:rPr>
-          <w:rFonts w:ascii="Arial" w:eastAsiaTheme="minorEastAsia" w:hAnsi="Arial" w:cs="Arial"/>
-          <w:b/>
-          <w:bCs/>
-        </w:rPr>
-        <w:t xml:space="preserve"> valuta</w:t>
-      </w:r>
-      <w:r>
-        <w:rPr>
-          <w:rFonts w:ascii="Arial" w:eastAsiaTheme="minorEastAsia" w:hAnsi="Arial" w:cs="Arial"/>
-        </w:rPr>
-        <w:t xml:space="preserve"> - Korisnik će imati izbor postavke valute </w:t>
-      </w:r>
-    </w:p>
-    <w:p>
-      <w:pPr>
-        <w:spacing w:after="160" w:line="259" w:lineRule="auto"/>
-        <w:jc w:val="both"/>
-        <w:rPr>
-          <w:rFonts w:ascii="Arial" w:eastAsiaTheme="minorEastAsia" w:hAnsi="Arial" w:cs="Arial"/>
-        </w:rPr>
-      </w:pPr>
+        <w:t>recepata</w:t>
+      </w:r>
       <w:r>
         <w:rPr>
           <w:rFonts w:ascii="Arial" w:eastAsiaTheme="minorEastAsia" w:hAnsi="Arial" w:cs="Arial"/>
         </w:rPr>
         <w:t xml:space="preserve"> </w:t>
       </w:r>
-    </w:p>
-    <w:p>
-      <w:pPr>
-        <w:spacing w:after="160" w:line="259" w:lineRule="auto"/>
-        <w:jc w:val="both"/>
-        <w:rPr>
-          <w:rFonts w:ascii="Arial" w:eastAsiaTheme="minorEastAsia" w:hAnsi="Arial" w:cs="Arial"/>
-        </w:rPr>
-      </w:pPr>
-      <w:r>
-        <w:rPr>
-          <w:rFonts w:ascii="Arial" w:eastAsiaTheme="minorEastAsia" w:hAnsi="Arial" w:cs="Arial"/>
-          <w:b/>
-          <w:bCs/>
-        </w:rPr>
-        <w:t xml:space="preserve">9. Single </w:t>
-      </w:r>
-      <w:proofErr w:type="spellStart"/>
-      <w:r>
-        <w:rPr>
-          <w:rFonts w:ascii="Arial" w:eastAsiaTheme="minorEastAsia" w:hAnsi="Arial" w:cs="Arial"/>
-          <w:b/>
-          <w:bCs/>
-        </w:rPr>
-        <w:t>card</w:t>
-      </w:r>
-      <w:proofErr w:type="spellEnd"/>
-      <w:r>
-        <w:rPr>
-          <w:rFonts w:ascii="Arial" w:eastAsiaTheme="minorEastAsia" w:hAnsi="Arial" w:cs="Arial"/>
-          <w:b/>
-          <w:bCs/>
-        </w:rPr>
-        <w:t xml:space="preserve"> prikaz info </w:t>
-      </w:r>
-      <w:r>
-        <w:rPr>
-          <w:rFonts w:ascii="Arial" w:eastAsiaTheme="minorEastAsia" w:hAnsi="Arial" w:cs="Arial"/>
-        </w:rPr>
-        <w:t xml:space="preserve">- Prilikom odabira jedne karte korisnik će biti doveden na detaljniji prikaz jedne karte </w:t>
-      </w:r>
-    </w:p>
-    <w:p>
-      <w:pPr>
-        <w:spacing w:after="160" w:line="259" w:lineRule="auto"/>
-        <w:jc w:val="both"/>
-        <w:rPr>
-          <w:rFonts w:ascii="Arial" w:eastAsiaTheme="minorEastAsia" w:hAnsi="Arial" w:cs="Arial"/>
-        </w:rPr>
-      </w:pPr>
-      <w:r>
-        <w:rPr>
-          <w:rFonts w:ascii="Arial" w:eastAsiaTheme="minorEastAsia" w:hAnsi="Arial" w:cs="Arial"/>
-        </w:rPr>
-        <w:t xml:space="preserve"> </w:t>
-      </w:r>
-    </w:p>
-    <w:p>
-      <w:pPr>
-        <w:spacing w:after="160" w:line="259" w:lineRule="auto"/>
-        <w:jc w:val="both"/>
-        <w:rPr>
-          <w:rFonts w:ascii="Arial" w:eastAsiaTheme="minorEastAsia" w:hAnsi="Arial" w:cs="Arial"/>
-        </w:rPr>
-      </w:pPr>
-      <w:r>
-        <w:rPr>
-          <w:rFonts w:ascii="Arial" w:eastAsiaTheme="minorEastAsia" w:hAnsi="Arial" w:cs="Arial"/>
-          <w:b/>
-          <w:bCs/>
-        </w:rPr>
-        <w:t xml:space="preserve">10. Sistem pretrage prodavača </w:t>
-      </w:r>
-      <w:r>
-        <w:rPr>
-          <w:rFonts w:ascii="Arial" w:eastAsiaTheme="minorEastAsia" w:hAnsi="Arial" w:cs="Arial"/>
-        </w:rPr>
-        <w:t xml:space="preserve"> - Korisnici će moći u pretragu upisati ime prodavača te će mu se ispisati svi slično imenovani korisnici s kartama u inventaru </w:t>
-      </w:r>
-    </w:p>
-    <w:p>
-      <w:pPr>
-        <w:spacing w:after="160" w:line="259" w:lineRule="auto"/>
-        <w:jc w:val="both"/>
-        <w:rPr>
-          <w:rFonts w:ascii="Arial" w:eastAsiaTheme="minorEastAsia" w:hAnsi="Arial" w:cs="Arial"/>
-        </w:rPr>
-      </w:pPr>
-      <w:r>
-        <w:rPr>
-          <w:rFonts w:ascii="Arial" w:eastAsiaTheme="minorEastAsia" w:hAnsi="Arial" w:cs="Arial"/>
-        </w:rPr>
-        <w:t xml:space="preserve"> </w:t>
-      </w:r>
-    </w:p>
-    <w:p>
-      <w:pPr>
-        <w:spacing w:after="160" w:line="259" w:lineRule="auto"/>
-        <w:jc w:val="both"/>
-        <w:rPr>
-          <w:rFonts w:ascii="Arial" w:eastAsiaTheme="minorEastAsia" w:hAnsi="Arial" w:cs="Arial"/>
-        </w:rPr>
-      </w:pPr>
-      <w:r>
-        <w:rPr>
-          <w:rFonts w:ascii="Arial" w:eastAsiaTheme="minorEastAsia" w:hAnsi="Arial" w:cs="Arial"/>
-          <w:b/>
-          <w:bCs/>
-        </w:rPr>
-        <w:t>11. Statistika prodavane karte</w:t>
-      </w:r>
-      <w:r>
-        <w:rPr>
-          <w:rFonts w:ascii="Arial" w:eastAsiaTheme="minorEastAsia" w:hAnsi="Arial" w:cs="Arial"/>
-        </w:rPr>
-        <w:t xml:space="preserve"> - Svaka karta prilikom svog odabira će prikazati statistiku kao što je najveća cijena, najmanja cijena, količina u ponudi itd. </w:t>
-      </w:r>
-    </w:p>
-    <w:p>
-      <w:pPr>
-        <w:spacing w:after="160" w:line="259" w:lineRule="auto"/>
-        <w:jc w:val="both"/>
-        <w:rPr>
-          <w:rFonts w:ascii="Arial" w:eastAsiaTheme="minorEastAsia" w:hAnsi="Arial" w:cs="Arial"/>
-        </w:rPr>
-      </w:pPr>
-    </w:p>
-    <w:p>
-      <w:pPr>
-        <w:spacing w:after="160" w:line="259" w:lineRule="auto"/>
-        <w:jc w:val="both"/>
-        <w:rPr>
-          <w:rFonts w:ascii="Arial" w:eastAsiaTheme="minorEastAsia" w:hAnsi="Arial" w:cs="Arial"/>
-          <w:b/>
-          <w:bCs/>
-        </w:rPr>
-      </w:pPr>
-      <w:r>
-        <w:rPr>
-          <w:rFonts w:ascii="Arial" w:eastAsiaTheme="minorEastAsia" w:hAnsi="Arial" w:cs="Arial"/>
-          <w:b/>
-          <w:bCs/>
-        </w:rPr>
-        <w:t xml:space="preserve">12. </w:t>
-      </w:r>
-      <w:r>
-        <w:rPr>
-          <w:rFonts w:ascii="Arial" w:eastAsiaTheme="minorEastAsia" w:hAnsi="Arial" w:cs="Arial"/>
-          <w:b/>
-          <w:bCs/>
-        </w:rPr>
-        <w:t>Preuzimanje i prikaz slike karte koristeći API</w:t>
-      </w:r>
-      <w:r>
-        <w:rPr>
-          <w:rFonts w:ascii="Arial" w:eastAsiaTheme="minorEastAsia" w:hAnsi="Arial" w:cs="Arial"/>
-          <w:b/>
-          <w:bCs/>
-        </w:rPr>
-        <w:t xml:space="preserve"> </w:t>
-      </w:r>
-      <w:r>
-        <w:rPr>
-          <w:rFonts w:ascii="Arial" w:eastAsiaTheme="minorEastAsia" w:hAnsi="Arial" w:cs="Arial"/>
-        </w:rPr>
-        <w:t xml:space="preserve">- </w:t>
-      </w:r>
-      <w:r>
-        <w:rPr>
-          <w:rFonts w:ascii="Arial" w:eastAsiaTheme="minorEastAsia" w:hAnsi="Arial" w:cs="Arial"/>
-        </w:rPr>
-        <w:t>Fotografije karata koje će se prikazivati korisniku na stranici automatski će se preuzimati koristeći API proizvođača karti</w:t>
+      <w:r>
+        <w:rPr>
+          <w:rFonts w:ascii="Arial" w:eastAsiaTheme="minorEastAsia" w:hAnsi="Arial" w:cs="Arial"/>
+        </w:rPr>
+        <w:t>–</w:t>
+      </w:r>
+      <w:r>
+        <w:rPr>
+          <w:rFonts w:ascii="Arial" w:eastAsiaTheme="minorEastAsia" w:hAnsi="Arial" w:cs="Arial"/>
+        </w:rPr>
+        <w:t xml:space="preserve"> Svak</w:t>
+      </w:r>
+      <w:r>
+        <w:rPr>
+          <w:rFonts w:ascii="Arial" w:eastAsiaTheme="minorEastAsia" w:hAnsi="Arial" w:cs="Arial"/>
+        </w:rPr>
+        <w:t xml:space="preserve">i recept </w:t>
+      </w:r>
+      <w:r>
+        <w:rPr>
+          <w:rFonts w:ascii="Arial" w:eastAsiaTheme="minorEastAsia" w:hAnsi="Arial" w:cs="Arial"/>
+        </w:rPr>
+        <w:t xml:space="preserve">prilikom svog odabira će prikazati </w:t>
+      </w:r>
+      <w:r>
+        <w:rPr>
+          <w:rFonts w:ascii="Arial" w:eastAsiaTheme="minorEastAsia" w:hAnsi="Arial" w:cs="Arial"/>
+        </w:rPr>
+        <w:t>ocjenu samog recepta od drugih korisnika</w:t>
+      </w:r>
+      <w:r>
+        <w:rPr>
+          <w:rFonts w:ascii="Arial" w:eastAsiaTheme="minorEastAsia" w:hAnsi="Arial" w:cs="Arial"/>
+        </w:rPr>
+        <w:t xml:space="preserve"> te moći vidjeti komentare za sam recept.</w:t>
       </w:r>
     </w:p>
     <w:p>
@@ -3678,7 +3568,7 @@
 </file>
 
 <file path=word/endnotes.xml><?xml version="1.0" encoding="utf-8"?>
-<w:endnotes xmlns:wpc="http://schemas.microsoft.com/office/word/2010/wordprocessingCanvas" xmlns:cx="http://schemas.microsoft.com/office/drawing/2014/chartex" xmlns:cx1="http://schemas.microsoft.com/office/drawing/2015/9/8/chartex" xmlns:cx2="http://schemas.microsoft.com/office/drawing/2015/10/21/chartex" xmlns:cx3="http://schemas.microsoft.com/office/drawing/2016/5/9/chartex" xmlns:cx4="http://schemas.microsoft.com/office/drawing/2016/5/10/chartex" xmlns:cx5="http://schemas.microsoft.com/office/drawing/2016/5/11/chartex" xmlns:cx6="http://schemas.microsoft.com/office/drawing/2016/5/12/chartex" xmlns:cx7="http://schemas.microsoft.com/office/drawing/2016/5/13/chartex" xmlns:cx8="http://schemas.microsoft.com/office/drawing/2016/5/14/chartex" xmlns:mc="http://schemas.openxmlformats.org/markup-compatibility/2006" xmlns:aink="http://schemas.microsoft.com/office/drawing/2016/ink" xmlns:am3d="http://schemas.microsoft.com/office/drawing/2017/model3d" xmlns:o="urn:schemas-microsoft-com:office:office" xmlns:oel="http://schemas.microsoft.com/office/2019/extlst" xmlns:r="http://schemas.openxmlformats.org/officeDocument/2006/relationships" xmlns:m="http://schemas.openxmlformats.org/officeDocument/2006/math" xmlns:v="urn:schemas-microsoft-com:vml" xmlns:wp14="http://schemas.microsoft.com/office/word/2010/wordprocessingDrawing" xmlns:wp="http://schemas.openxmlformats.org/drawingml/2006/wordprocessingDrawing" xmlns:w10="urn:schemas-microsoft-com:office:word" xmlns:w="http://schemas.openxmlformats.org/wordprocessingml/2006/main" xmlns:w14="http://schemas.microsoft.com/office/word/2010/wordml" xmlns:w15="http://schemas.microsoft.com/office/word/2012/wordml" xmlns:w16cex="http://schemas.microsoft.com/office/word/2018/wordml/cex" xmlns:w16cid="http://schemas.microsoft.com/office/word/2016/wordml/cid" xmlns:w16="http://schemas.microsoft.com/office/word/2018/wordml" xmlns:w16sdtdh="http://schemas.microsoft.com/office/word/2020/wordml/sdtdatahash" xmlns:w16se="http://schemas.microsoft.com/office/word/2015/wordml/symex" xmlns:wpg="http://schemas.microsoft.com/office/word/2010/wordprocessingGroup" xmlns:wpi="http://schemas.microsoft.com/office/word/2010/wordprocessingInk" xmlns:wne="http://schemas.microsoft.com/office/word/2006/wordml" xmlns:wps="http://schemas.microsoft.com/office/word/2010/wordprocessingShape" mc:Ignorable="w14 w15 w16se w16cid w16 w16cex w16sdtdh wp14">
+<w:endnotes xmlns:wpc="http://schemas.microsoft.com/office/word/2010/wordprocessingCanvas" xmlns:cx="http://schemas.microsoft.com/office/drawing/2014/chartex" xmlns:cx1="http://schemas.microsoft.com/office/drawing/2015/9/8/chartex" xmlns:cx2="http://schemas.microsoft.com/office/drawing/2015/10/21/chartex" xmlns:cx3="http://schemas.microsoft.com/office/drawing/2016/5/9/chartex" xmlns:cx4="http://schemas.microsoft.com/office/drawing/2016/5/10/chartex" xmlns:cx5="http://schemas.microsoft.com/office/drawing/2016/5/11/chartex" xmlns:cx6="http://schemas.microsoft.com/office/drawing/2016/5/12/chartex" xmlns:cx7="http://schemas.microsoft.com/office/drawing/2016/5/13/chartex" xmlns:cx8="http://schemas.microsoft.com/office/drawing/2016/5/14/chartex" xmlns:mc="http://schemas.openxmlformats.org/markup-compatibility/2006" xmlns:aink="http://schemas.microsoft.com/office/drawing/2016/ink" xmlns:am3d="http://schemas.microsoft.com/office/drawing/2017/model3d" xmlns:o="urn:schemas-microsoft-com:office:office" xmlns:r="http://schemas.openxmlformats.org/officeDocument/2006/relationships" xmlns:m="http://schemas.openxmlformats.org/officeDocument/2006/math" xmlns:v="urn:schemas-microsoft-com:vml" xmlns:wp14="http://schemas.microsoft.com/office/word/2010/wordprocessingDrawing" xmlns:wp="http://schemas.openxmlformats.org/drawingml/2006/wordprocessingDrawing" xmlns:w10="urn:schemas-microsoft-com:office:word" xmlns:w="http://schemas.openxmlformats.org/wordprocessingml/2006/main" xmlns:w14="http://schemas.microsoft.com/office/word/2010/wordml" xmlns:w15="http://schemas.microsoft.com/office/word/2012/wordml" xmlns:w16cex="http://schemas.microsoft.com/office/word/2018/wordml/cex" xmlns:w16cid="http://schemas.microsoft.com/office/word/2016/wordml/cid" xmlns:w16="http://schemas.microsoft.com/office/word/2018/wordml" xmlns:w16sdtdh="http://schemas.microsoft.com/office/word/2020/wordml/sdtdatahash" xmlns:w16se="http://schemas.microsoft.com/office/word/2015/wordml/symex" xmlns:wpg="http://schemas.microsoft.com/office/word/2010/wordprocessingGroup" xmlns:wpi="http://schemas.microsoft.com/office/word/2010/wordprocessingInk" xmlns:wne="http://schemas.microsoft.com/office/word/2006/wordml" xmlns:wps="http://schemas.microsoft.com/office/word/2010/wordprocessingShape" mc:Ignorable="w14 w15 w16se w16cid w16 w16cex w16sdtdh wp14">
   <w:endnote w:type="separator" w:id="-1">
     <w:p>
       <w:pPr>
@@ -3710,7 +3600,7 @@
 </file>
 
 <file path=word/footer1.xml><?xml version="1.0" encoding="utf-8"?>
-<w:ftr xmlns:wpc="http://schemas.microsoft.com/office/word/2010/wordprocessingCanvas" xmlns:cx="http://schemas.microsoft.com/office/drawing/2014/chartex" xmlns:cx1="http://schemas.microsoft.com/office/drawing/2015/9/8/chartex" xmlns:cx2="http://schemas.microsoft.com/office/drawing/2015/10/21/chartex" xmlns:cx3="http://schemas.microsoft.com/office/drawing/2016/5/9/chartex" xmlns:cx4="http://schemas.microsoft.com/office/drawing/2016/5/10/chartex" xmlns:cx5="http://schemas.microsoft.com/office/drawing/2016/5/11/chartex" xmlns:cx6="http://schemas.microsoft.com/office/drawing/2016/5/12/chartex" xmlns:cx7="http://schemas.microsoft.com/office/drawing/2016/5/13/chartex" xmlns:cx8="http://schemas.microsoft.com/office/drawing/2016/5/14/chartex" xmlns:mc="http://schemas.openxmlformats.org/markup-compatibility/2006" xmlns:aink="http://schemas.microsoft.com/office/drawing/2016/ink" xmlns:am3d="http://schemas.microsoft.com/office/drawing/2017/model3d" xmlns:o="urn:schemas-microsoft-com:office:office" xmlns:oel="http://schemas.microsoft.com/office/2019/extlst" xmlns:r="http://schemas.openxmlformats.org/officeDocument/2006/relationships" xmlns:m="http://schemas.openxmlformats.org/officeDocument/2006/math" xmlns:v="urn:schemas-microsoft-com:vml" xmlns:wp14="http://schemas.microsoft.com/office/word/2010/wordprocessingDrawing" xmlns:wp="http://schemas.openxmlformats.org/drawingml/2006/wordprocessingDrawing" xmlns:w10="urn:schemas-microsoft-com:office:word" xmlns:w="http://schemas.openxmlformats.org/wordprocessingml/2006/main" xmlns:w14="http://schemas.microsoft.com/office/word/2010/wordml" xmlns:w15="http://schemas.microsoft.com/office/word/2012/wordml" xmlns:w16cex="http://schemas.microsoft.com/office/word/2018/wordml/cex" xmlns:w16cid="http://schemas.microsoft.com/office/word/2016/wordml/cid" xmlns:w16="http://schemas.microsoft.com/office/word/2018/wordml" xmlns:w16sdtdh="http://schemas.microsoft.com/office/word/2020/wordml/sdtdatahash" xmlns:w16se="http://schemas.microsoft.com/office/word/2015/wordml/symex" xmlns:wpg="http://schemas.microsoft.com/office/word/2010/wordprocessingGroup" xmlns:wpi="http://schemas.microsoft.com/office/word/2010/wordprocessingInk" xmlns:wne="http://schemas.microsoft.com/office/word/2006/wordml" xmlns:wps="http://schemas.microsoft.com/office/word/2010/wordprocessingShape" mc:Ignorable="w14 w15 w16se w16cid w16 w16cex w16sdtdh wp14">
+<w:ftr xmlns:wpc="http://schemas.microsoft.com/office/word/2010/wordprocessingCanvas" xmlns:cx="http://schemas.microsoft.com/office/drawing/2014/chartex" xmlns:cx1="http://schemas.microsoft.com/office/drawing/2015/9/8/chartex" xmlns:cx2="http://schemas.microsoft.com/office/drawing/2015/10/21/chartex" xmlns:cx3="http://schemas.microsoft.com/office/drawing/2016/5/9/chartex" xmlns:cx4="http://schemas.microsoft.com/office/drawing/2016/5/10/chartex" xmlns:cx5="http://schemas.microsoft.com/office/drawing/2016/5/11/chartex" xmlns:cx6="http://schemas.microsoft.com/office/drawing/2016/5/12/chartex" xmlns:cx7="http://schemas.microsoft.com/office/drawing/2016/5/13/chartex" xmlns:cx8="http://schemas.microsoft.com/office/drawing/2016/5/14/chartex" xmlns:mc="http://schemas.openxmlformats.org/markup-compatibility/2006" xmlns:aink="http://schemas.microsoft.com/office/drawing/2016/ink" xmlns:am3d="http://schemas.microsoft.com/office/drawing/2017/model3d" xmlns:o="urn:schemas-microsoft-com:office:office" xmlns:r="http://schemas.openxmlformats.org/officeDocument/2006/relationships" xmlns:m="http://schemas.openxmlformats.org/officeDocument/2006/math" xmlns:v="urn:schemas-microsoft-com:vml" xmlns:wp14="http://schemas.microsoft.com/office/word/2010/wordprocessingDrawing" xmlns:wp="http://schemas.openxmlformats.org/drawingml/2006/wordprocessingDrawing" xmlns:w10="urn:schemas-microsoft-com:office:word" xmlns:w="http://schemas.openxmlformats.org/wordprocessingml/2006/main" xmlns:w14="http://schemas.microsoft.com/office/word/2010/wordml" xmlns:w15="http://schemas.microsoft.com/office/word/2012/wordml" xmlns:w16cex="http://schemas.microsoft.com/office/word/2018/wordml/cex" xmlns:w16cid="http://schemas.microsoft.com/office/word/2016/wordml/cid" xmlns:w16="http://schemas.microsoft.com/office/word/2018/wordml" xmlns:w16sdtdh="http://schemas.microsoft.com/office/word/2020/wordml/sdtdatahash" xmlns:w16se="http://schemas.microsoft.com/office/word/2015/wordml/symex" xmlns:wpg="http://schemas.microsoft.com/office/word/2010/wordprocessingGroup" xmlns:wpi="http://schemas.microsoft.com/office/word/2010/wordprocessingInk" xmlns:wne="http://schemas.microsoft.com/office/word/2006/wordml" xmlns:wps="http://schemas.microsoft.com/office/word/2010/wordprocessingShape" mc:Ignorable="w14 w15 w16se w16cid w16 w16cex w16sdtdh wp14">
   <w:tbl>
     <w:tblPr>
       <w:tblW w:w="9351" w:type="dxa"/>
@@ -3797,7 +3687,7 @@
                   </wp:anchor>
                 </w:drawing>
               </mc:Choice>
-              <mc:Fallback xmlns:a="http://schemas.openxmlformats.org/drawingml/2006/main" xmlns:a14="http://schemas.microsoft.com/office/drawing/2010/main" xmlns:wp14="http://schemas.microsoft.com/office/word/2010/wordml">
+              <mc:Fallback xmlns:wp14="http://schemas.microsoft.com/office/word/2010/wordml" xmlns:a14="http://schemas.microsoft.com/office/drawing/2010/main" xmlns:a="http://schemas.openxmlformats.org/drawingml/2006/main" xmlns:oel="http://schemas.microsoft.com/office/2019/extlst">
                 <w:pict w14:anchorId="6B74A060">
                   <v:shapetype id="_x0000_t32" coordsize="21600,21600" o:oned="t" filled="f" o:spt="32" path="m,l21600,21600e" w14:anchorId="52858909">
                     <v:path fillok="f" arrowok="t" o:connecttype="none"/>
@@ -3820,14 +3710,27 @@
           <w:tcW w:w="3117" w:type="dxa"/>
         </w:tcPr>
         <w:p>
-          <w:fldSimple w:instr="FILENAME   \* MERGEFORMAT">
-            <w:r>
-              <w:rPr>
-                <w:noProof/>
-              </w:rPr>
-              <w:t>Document1</w:t>
-            </w:r>
-          </w:fldSimple>
+          <w:r>
+            <w:fldChar w:fldCharType="begin"/>
+          </w:r>
+          <w:r>
+            <w:instrText>FILENAME   \* MERGEFORMAT</w:instrText>
+          </w:r>
+          <w:r>
+            <w:fldChar w:fldCharType="separate"/>
+          </w:r>
+          <w:r>
+            <w:rPr>
+              <w:noProof/>
+            </w:rPr>
+            <w:t>Document1</w:t>
+          </w:r>
+          <w:r>
+            <w:rPr>
+              <w:noProof/>
+            </w:rPr>
+            <w:fldChar w:fldCharType="end"/>
+          </w:r>
         </w:p>
       </w:tc>
       <w:tc>
@@ -3869,7 +3772,7 @@
 </file>
 
 <file path=word/footnotes.xml><?xml version="1.0" encoding="utf-8"?>
-<w:footnotes xmlns:wpc="http://schemas.microsoft.com/office/word/2010/wordprocessingCanvas" xmlns:cx="http://schemas.microsoft.com/office/drawing/2014/chartex" xmlns:cx1="http://schemas.microsoft.com/office/drawing/2015/9/8/chartex" xmlns:cx2="http://schemas.microsoft.com/office/drawing/2015/10/21/chartex" xmlns:cx3="http://schemas.microsoft.com/office/drawing/2016/5/9/chartex" xmlns:cx4="http://schemas.microsoft.com/office/drawing/2016/5/10/chartex" xmlns:cx5="http://schemas.microsoft.com/office/drawing/2016/5/11/chartex" xmlns:cx6="http://schemas.microsoft.com/office/drawing/2016/5/12/chartex" xmlns:cx7="http://schemas.microsoft.com/office/drawing/2016/5/13/chartex" xmlns:cx8="http://schemas.microsoft.com/office/drawing/2016/5/14/chartex" xmlns:mc="http://schemas.openxmlformats.org/markup-compatibility/2006" xmlns:aink="http://schemas.microsoft.com/office/drawing/2016/ink" xmlns:am3d="http://schemas.microsoft.com/office/drawing/2017/model3d" xmlns:o="urn:schemas-microsoft-com:office:office" xmlns:oel="http://schemas.microsoft.com/office/2019/extlst" xmlns:r="http://schemas.openxmlformats.org/officeDocument/2006/relationships" xmlns:m="http://schemas.openxmlformats.org/officeDocument/2006/math" xmlns:v="urn:schemas-microsoft-com:vml" xmlns:wp14="http://schemas.microsoft.com/office/word/2010/wordprocessingDrawing" xmlns:wp="http://schemas.openxmlformats.org/drawingml/2006/wordprocessingDrawing" xmlns:w10="urn:schemas-microsoft-com:office:word" xmlns:w="http://schemas.openxmlformats.org/wordprocessingml/2006/main" xmlns:w14="http://schemas.microsoft.com/office/word/2010/wordml" xmlns:w15="http://schemas.microsoft.com/office/word/2012/wordml" xmlns:w16cex="http://schemas.microsoft.com/office/word/2018/wordml/cex" xmlns:w16cid="http://schemas.microsoft.com/office/word/2016/wordml/cid" xmlns:w16="http://schemas.microsoft.com/office/word/2018/wordml" xmlns:w16sdtdh="http://schemas.microsoft.com/office/word/2020/wordml/sdtdatahash" xmlns:w16se="http://schemas.microsoft.com/office/word/2015/wordml/symex" xmlns:wpg="http://schemas.microsoft.com/office/word/2010/wordprocessingGroup" xmlns:wpi="http://schemas.microsoft.com/office/word/2010/wordprocessingInk" xmlns:wne="http://schemas.microsoft.com/office/word/2006/wordml" xmlns:wps="http://schemas.microsoft.com/office/word/2010/wordprocessingShape" mc:Ignorable="w14 w15 w16se w16cid w16 w16cex w16sdtdh wp14">
+<w:footnotes xmlns:wpc="http://schemas.microsoft.com/office/word/2010/wordprocessingCanvas" xmlns:cx="http://schemas.microsoft.com/office/drawing/2014/chartex" xmlns:cx1="http://schemas.microsoft.com/office/drawing/2015/9/8/chartex" xmlns:cx2="http://schemas.microsoft.com/office/drawing/2015/10/21/chartex" xmlns:cx3="http://schemas.microsoft.com/office/drawing/2016/5/9/chartex" xmlns:cx4="http://schemas.microsoft.com/office/drawing/2016/5/10/chartex" xmlns:cx5="http://schemas.microsoft.com/office/drawing/2016/5/11/chartex" xmlns:cx6="http://schemas.microsoft.com/office/drawing/2016/5/12/chartex" xmlns:cx7="http://schemas.microsoft.com/office/drawing/2016/5/13/chartex" xmlns:cx8="http://schemas.microsoft.com/office/drawing/2016/5/14/chartex" xmlns:mc="http://schemas.openxmlformats.org/markup-compatibility/2006" xmlns:aink="http://schemas.microsoft.com/office/drawing/2016/ink" xmlns:am3d="http://schemas.microsoft.com/office/drawing/2017/model3d" xmlns:o="urn:schemas-microsoft-com:office:office" xmlns:r="http://schemas.openxmlformats.org/officeDocument/2006/relationships" xmlns:m="http://schemas.openxmlformats.org/officeDocument/2006/math" xmlns:v="urn:schemas-microsoft-com:vml" xmlns:wp14="http://schemas.microsoft.com/office/word/2010/wordprocessingDrawing" xmlns:wp="http://schemas.openxmlformats.org/drawingml/2006/wordprocessingDrawing" xmlns:w10="urn:schemas-microsoft-com:office:word" xmlns:w="http://schemas.openxmlformats.org/wordprocessingml/2006/main" xmlns:w14="http://schemas.microsoft.com/office/word/2010/wordml" xmlns:w15="http://schemas.microsoft.com/office/word/2012/wordml" xmlns:w16cex="http://schemas.microsoft.com/office/word/2018/wordml/cex" xmlns:w16cid="http://schemas.microsoft.com/office/word/2016/wordml/cid" xmlns:w16="http://schemas.microsoft.com/office/word/2018/wordml" xmlns:w16sdtdh="http://schemas.microsoft.com/office/word/2020/wordml/sdtdatahash" xmlns:w16se="http://schemas.microsoft.com/office/word/2015/wordml/symex" xmlns:wpg="http://schemas.microsoft.com/office/word/2010/wordprocessingGroup" xmlns:wpi="http://schemas.microsoft.com/office/word/2010/wordprocessingInk" xmlns:wne="http://schemas.microsoft.com/office/word/2006/wordml" xmlns:wps="http://schemas.microsoft.com/office/word/2010/wordprocessingShape" mc:Ignorable="w14 w15 w16se w16cid w16 w16cex w16sdtdh wp14">
   <w:footnote w:type="separator" w:id="-1">
     <w:p>
       <w:pPr>
@@ -3901,7 +3804,7 @@
 </file>
 
 <file path=word/header1.xml><?xml version="1.0" encoding="utf-8"?>
-<w:hdr xmlns:wpc="http://schemas.microsoft.com/office/word/2010/wordprocessingCanvas" xmlns:cx="http://schemas.microsoft.com/office/drawing/2014/chartex" xmlns:cx1="http://schemas.microsoft.com/office/drawing/2015/9/8/chartex" xmlns:cx2="http://schemas.microsoft.com/office/drawing/2015/10/21/chartex" xmlns:cx3="http://schemas.microsoft.com/office/drawing/2016/5/9/chartex" xmlns:cx4="http://schemas.microsoft.com/office/drawing/2016/5/10/chartex" xmlns:cx5="http://schemas.microsoft.com/office/drawing/2016/5/11/chartex" xmlns:cx6="http://schemas.microsoft.com/office/drawing/2016/5/12/chartex" xmlns:cx7="http://schemas.microsoft.com/office/drawing/2016/5/13/chartex" xmlns:cx8="http://schemas.microsoft.com/office/drawing/2016/5/14/chartex" xmlns:mc="http://schemas.openxmlformats.org/markup-compatibility/2006" xmlns:aink="http://schemas.microsoft.com/office/drawing/2016/ink" xmlns:am3d="http://schemas.microsoft.com/office/drawing/2017/model3d" xmlns:o="urn:schemas-microsoft-com:office:office" xmlns:oel="http://schemas.microsoft.com/office/2019/extlst" xmlns:r="http://schemas.openxmlformats.org/officeDocument/2006/relationships" xmlns:m="http://schemas.openxmlformats.org/officeDocument/2006/math" xmlns:v="urn:schemas-microsoft-com:vml" xmlns:wp14="http://schemas.microsoft.com/office/word/2010/wordprocessingDrawing" xmlns:wp="http://schemas.openxmlformats.org/drawingml/2006/wordprocessingDrawing" xmlns:w10="urn:schemas-microsoft-com:office:word" xmlns:w="http://schemas.openxmlformats.org/wordprocessingml/2006/main" xmlns:w14="http://schemas.microsoft.com/office/word/2010/wordml" xmlns:w15="http://schemas.microsoft.com/office/word/2012/wordml" xmlns:w16cex="http://schemas.microsoft.com/office/word/2018/wordml/cex" xmlns:w16cid="http://schemas.microsoft.com/office/word/2016/wordml/cid" xmlns:w16="http://schemas.microsoft.com/office/word/2018/wordml" xmlns:w16sdtdh="http://schemas.microsoft.com/office/word/2020/wordml/sdtdatahash" xmlns:w16se="http://schemas.microsoft.com/office/word/2015/wordml/symex" xmlns:wpg="http://schemas.microsoft.com/office/word/2010/wordprocessingGroup" xmlns:wpi="http://schemas.microsoft.com/office/word/2010/wordprocessingInk" xmlns:wne="http://schemas.microsoft.com/office/word/2006/wordml" xmlns:wps="http://schemas.microsoft.com/office/word/2010/wordprocessingShape" mc:Ignorable="w14 w15 w16se w16cid w16 w16cex w16sdtdh wp14">
+<w:hdr xmlns:wpc="http://schemas.microsoft.com/office/word/2010/wordprocessingCanvas" xmlns:cx="http://schemas.microsoft.com/office/drawing/2014/chartex" xmlns:cx1="http://schemas.microsoft.com/office/drawing/2015/9/8/chartex" xmlns:cx2="http://schemas.microsoft.com/office/drawing/2015/10/21/chartex" xmlns:cx3="http://schemas.microsoft.com/office/drawing/2016/5/9/chartex" xmlns:cx4="http://schemas.microsoft.com/office/drawing/2016/5/10/chartex" xmlns:cx5="http://schemas.microsoft.com/office/drawing/2016/5/11/chartex" xmlns:cx6="http://schemas.microsoft.com/office/drawing/2016/5/12/chartex" xmlns:cx7="http://schemas.microsoft.com/office/drawing/2016/5/13/chartex" xmlns:cx8="http://schemas.microsoft.com/office/drawing/2016/5/14/chartex" xmlns:mc="http://schemas.openxmlformats.org/markup-compatibility/2006" xmlns:aink="http://schemas.microsoft.com/office/drawing/2016/ink" xmlns:am3d="http://schemas.microsoft.com/office/drawing/2017/model3d" xmlns:o="urn:schemas-microsoft-com:office:office" xmlns:r="http://schemas.openxmlformats.org/officeDocument/2006/relationships" xmlns:m="http://schemas.openxmlformats.org/officeDocument/2006/math" xmlns:v="urn:schemas-microsoft-com:vml" xmlns:wp14="http://schemas.microsoft.com/office/word/2010/wordprocessingDrawing" xmlns:wp="http://schemas.openxmlformats.org/drawingml/2006/wordprocessingDrawing" xmlns:w10="urn:schemas-microsoft-com:office:word" xmlns:w="http://schemas.openxmlformats.org/wordprocessingml/2006/main" xmlns:w14="http://schemas.microsoft.com/office/word/2010/wordml" xmlns:w15="http://schemas.microsoft.com/office/word/2012/wordml" xmlns:w16cex="http://schemas.microsoft.com/office/word/2018/wordml/cex" xmlns:w16cid="http://schemas.microsoft.com/office/word/2016/wordml/cid" xmlns:w16="http://schemas.microsoft.com/office/word/2018/wordml" xmlns:w16sdtdh="http://schemas.microsoft.com/office/word/2020/wordml/sdtdatahash" xmlns:w16se="http://schemas.microsoft.com/office/word/2015/wordml/symex" xmlns:wpg="http://schemas.microsoft.com/office/word/2010/wordprocessingGroup" xmlns:wpi="http://schemas.microsoft.com/office/word/2010/wordprocessingInk" xmlns:wne="http://schemas.microsoft.com/office/word/2006/wordml" xmlns:wps="http://schemas.microsoft.com/office/word/2010/wordprocessingShape" mc:Ignorable="w14 w15 w16se w16cid w16 w16cex w16sdtdh wp14">
   <w:tbl>
     <w:tblPr>
       <w:tblW w:w="0" w:type="auto"/>
@@ -4027,7 +3930,7 @@
 </file>
 
 <file path=word/header2.xml><?xml version="1.0" encoding="utf-8"?>
-<w:hdr xmlns:wpc="http://schemas.microsoft.com/office/word/2010/wordprocessingCanvas" xmlns:cx="http://schemas.microsoft.com/office/drawing/2014/chartex" xmlns:cx1="http://schemas.microsoft.com/office/drawing/2015/9/8/chartex" xmlns:cx2="http://schemas.microsoft.com/office/drawing/2015/10/21/chartex" xmlns:cx3="http://schemas.microsoft.com/office/drawing/2016/5/9/chartex" xmlns:cx4="http://schemas.microsoft.com/office/drawing/2016/5/10/chartex" xmlns:cx5="http://schemas.microsoft.com/office/drawing/2016/5/11/chartex" xmlns:cx6="http://schemas.microsoft.com/office/drawing/2016/5/12/chartex" xmlns:cx7="http://schemas.microsoft.com/office/drawing/2016/5/13/chartex" xmlns:cx8="http://schemas.microsoft.com/office/drawing/2016/5/14/chartex" xmlns:mc="http://schemas.openxmlformats.org/markup-compatibility/2006" xmlns:aink="http://schemas.microsoft.com/office/drawing/2016/ink" xmlns:am3d="http://schemas.microsoft.com/office/drawing/2017/model3d" xmlns:o="urn:schemas-microsoft-com:office:office" xmlns:oel="http://schemas.microsoft.com/office/2019/extlst" xmlns:r="http://schemas.openxmlformats.org/officeDocument/2006/relationships" xmlns:m="http://schemas.openxmlformats.org/officeDocument/2006/math" xmlns:v="urn:schemas-microsoft-com:vml" xmlns:wp14="http://schemas.microsoft.com/office/word/2010/wordprocessingDrawing" xmlns:wp="http://schemas.openxmlformats.org/drawingml/2006/wordprocessingDrawing" xmlns:w10="urn:schemas-microsoft-com:office:word" xmlns:w="http://schemas.openxmlformats.org/wordprocessingml/2006/main" xmlns:w14="http://schemas.microsoft.com/office/word/2010/wordml" xmlns:w15="http://schemas.microsoft.com/office/word/2012/wordml" xmlns:w16cex="http://schemas.microsoft.com/office/word/2018/wordml/cex" xmlns:w16cid="http://schemas.microsoft.com/office/word/2016/wordml/cid" xmlns:w16="http://schemas.microsoft.com/office/word/2018/wordml" xmlns:w16sdtdh="http://schemas.microsoft.com/office/word/2020/wordml/sdtdatahash" xmlns:w16se="http://schemas.microsoft.com/office/word/2015/wordml/symex" xmlns:wpg="http://schemas.microsoft.com/office/word/2010/wordprocessingGroup" xmlns:wpi="http://schemas.microsoft.com/office/word/2010/wordprocessingInk" xmlns:wne="http://schemas.microsoft.com/office/word/2006/wordml" xmlns:wps="http://schemas.microsoft.com/office/word/2010/wordprocessingShape" mc:Ignorable="w14 w15 w16se w16cid w16 w16cex w16sdtdh wp14">
+<w:hdr xmlns:wpc="http://schemas.microsoft.com/office/word/2010/wordprocessingCanvas" xmlns:cx="http://schemas.microsoft.com/office/drawing/2014/chartex" xmlns:cx1="http://schemas.microsoft.com/office/drawing/2015/9/8/chartex" xmlns:cx2="http://schemas.microsoft.com/office/drawing/2015/10/21/chartex" xmlns:cx3="http://schemas.microsoft.com/office/drawing/2016/5/9/chartex" xmlns:cx4="http://schemas.microsoft.com/office/drawing/2016/5/10/chartex" xmlns:cx5="http://schemas.microsoft.com/office/drawing/2016/5/11/chartex" xmlns:cx6="http://schemas.microsoft.com/office/drawing/2016/5/12/chartex" xmlns:cx7="http://schemas.microsoft.com/office/drawing/2016/5/13/chartex" xmlns:cx8="http://schemas.microsoft.com/office/drawing/2016/5/14/chartex" xmlns:mc="http://schemas.openxmlformats.org/markup-compatibility/2006" xmlns:aink="http://schemas.microsoft.com/office/drawing/2016/ink" xmlns:am3d="http://schemas.microsoft.com/office/drawing/2017/model3d" xmlns:o="urn:schemas-microsoft-com:office:office" xmlns:r="http://schemas.openxmlformats.org/officeDocument/2006/relationships" xmlns:m="http://schemas.openxmlformats.org/officeDocument/2006/math" xmlns:v="urn:schemas-microsoft-com:vml" xmlns:wp14="http://schemas.microsoft.com/office/word/2010/wordprocessingDrawing" xmlns:wp="http://schemas.openxmlformats.org/drawingml/2006/wordprocessingDrawing" xmlns:w10="urn:schemas-microsoft-com:office:word" xmlns:w="http://schemas.openxmlformats.org/wordprocessingml/2006/main" xmlns:w14="http://schemas.microsoft.com/office/word/2010/wordml" xmlns:w15="http://schemas.microsoft.com/office/word/2012/wordml" xmlns:w16cex="http://schemas.microsoft.com/office/word/2018/wordml/cex" xmlns:w16cid="http://schemas.microsoft.com/office/word/2016/wordml/cid" xmlns:w16="http://schemas.microsoft.com/office/word/2018/wordml" xmlns:w16sdtdh="http://schemas.microsoft.com/office/word/2020/wordml/sdtdatahash" xmlns:w16se="http://schemas.microsoft.com/office/word/2015/wordml/symex" xmlns:wpg="http://schemas.microsoft.com/office/word/2010/wordprocessingGroup" xmlns:wpi="http://schemas.microsoft.com/office/word/2010/wordprocessingInk" xmlns:wne="http://schemas.microsoft.com/office/word/2006/wordml" xmlns:wps="http://schemas.microsoft.com/office/word/2010/wordprocessingShape" mc:Ignorable="w14 w15 w16se w16cid w16 w16cex w16sdtdh wp14">
   <w:p>
     <w:pPr>
       <w:pStyle w:val="Zaglavlje"/>
@@ -4085,7 +3988,7 @@
 </file>
 
 <file path=word/numbering.xml><?xml version="1.0" encoding="utf-8"?>
-<w:numbering xmlns:wpc="http://schemas.microsoft.com/office/word/2010/wordprocessingCanvas" xmlns:cx="http://schemas.microsoft.com/office/drawing/2014/chartex" xmlns:cx1="http://schemas.microsoft.com/office/drawing/2015/9/8/chartex" xmlns:cx2="http://schemas.microsoft.com/office/drawing/2015/10/21/chartex" xmlns:cx3="http://schemas.microsoft.com/office/drawing/2016/5/9/chartex" xmlns:cx4="http://schemas.microsoft.com/office/drawing/2016/5/10/chartex" xmlns:cx5="http://schemas.microsoft.com/office/drawing/2016/5/11/chartex" xmlns:cx6="http://schemas.microsoft.com/office/drawing/2016/5/12/chartex" xmlns:cx7="http://schemas.microsoft.com/office/drawing/2016/5/13/chartex" xmlns:cx8="http://schemas.microsoft.com/office/drawing/2016/5/14/chartex" xmlns:mc="http://schemas.openxmlformats.org/markup-compatibility/2006" xmlns:aink="http://schemas.microsoft.com/office/drawing/2016/ink" xmlns:am3d="http://schemas.microsoft.com/office/drawing/2017/model3d" xmlns:o="urn:schemas-microsoft-com:office:office" xmlns:oel="http://schemas.microsoft.com/office/2019/extlst" xmlns:r="http://schemas.openxmlformats.org/officeDocument/2006/relationships" xmlns:m="http://schemas.openxmlformats.org/officeDocument/2006/math" xmlns:v="urn:schemas-microsoft-com:vml" xmlns:wp14="http://schemas.microsoft.com/office/word/2010/wordprocessingDrawing" xmlns:wp="http://schemas.openxmlformats.org/drawingml/2006/wordprocessingDrawing" xmlns:w10="urn:schemas-microsoft-com:office:word" xmlns:w="http://schemas.openxmlformats.org/wordprocessingml/2006/main" xmlns:w14="http://schemas.microsoft.com/office/word/2010/wordml" xmlns:w15="http://schemas.microsoft.com/office/word/2012/wordml" xmlns:w16cex="http://schemas.microsoft.com/office/word/2018/wordml/cex" xmlns:w16cid="http://schemas.microsoft.com/office/word/2016/wordml/cid" xmlns:w16="http://schemas.microsoft.com/office/word/2018/wordml" xmlns:w16sdtdh="http://schemas.microsoft.com/office/word/2020/wordml/sdtdatahash" xmlns:w16se="http://schemas.microsoft.com/office/word/2015/wordml/symex" xmlns:wpg="http://schemas.microsoft.com/office/word/2010/wordprocessingGroup" xmlns:wpi="http://schemas.microsoft.com/office/word/2010/wordprocessingInk" xmlns:wne="http://schemas.microsoft.com/office/word/2006/wordml" xmlns:wps="http://schemas.microsoft.com/office/word/2010/wordprocessingShape" mc:Ignorable="w14 w15 w16se w16cid w16 w16cex w16sdtdh wp14">
+<w:numbering xmlns:wpc="http://schemas.microsoft.com/office/word/2010/wordprocessingCanvas" xmlns:cx="http://schemas.microsoft.com/office/drawing/2014/chartex" xmlns:cx1="http://schemas.microsoft.com/office/drawing/2015/9/8/chartex" xmlns:cx2="http://schemas.microsoft.com/office/drawing/2015/10/21/chartex" xmlns:cx3="http://schemas.microsoft.com/office/drawing/2016/5/9/chartex" xmlns:cx4="http://schemas.microsoft.com/office/drawing/2016/5/10/chartex" xmlns:cx5="http://schemas.microsoft.com/office/drawing/2016/5/11/chartex" xmlns:cx6="http://schemas.microsoft.com/office/drawing/2016/5/12/chartex" xmlns:cx7="http://schemas.microsoft.com/office/drawing/2016/5/13/chartex" xmlns:cx8="http://schemas.microsoft.com/office/drawing/2016/5/14/chartex" xmlns:mc="http://schemas.openxmlformats.org/markup-compatibility/2006" xmlns:aink="http://schemas.microsoft.com/office/drawing/2016/ink" xmlns:am3d="http://schemas.microsoft.com/office/drawing/2017/model3d" xmlns:o="urn:schemas-microsoft-com:office:office" xmlns:r="http://schemas.openxmlformats.org/officeDocument/2006/relationships" xmlns:m="http://schemas.openxmlformats.org/officeDocument/2006/math" xmlns:v="urn:schemas-microsoft-com:vml" xmlns:wp14="http://schemas.microsoft.com/office/word/2010/wordprocessingDrawing" xmlns:wp="http://schemas.openxmlformats.org/drawingml/2006/wordprocessingDrawing" xmlns:w10="urn:schemas-microsoft-com:office:word" xmlns:w="http://schemas.openxmlformats.org/wordprocessingml/2006/main" xmlns:w14="http://schemas.microsoft.com/office/word/2010/wordml" xmlns:w15="http://schemas.microsoft.com/office/word/2012/wordml" xmlns:w16cex="http://schemas.microsoft.com/office/word/2018/wordml/cex" xmlns:w16cid="http://schemas.microsoft.com/office/word/2016/wordml/cid" xmlns:w16="http://schemas.microsoft.com/office/word/2018/wordml" xmlns:w16sdtdh="http://schemas.microsoft.com/office/word/2020/wordml/sdtdatahash" xmlns:w16se="http://schemas.microsoft.com/office/word/2015/wordml/symex" xmlns:wpg="http://schemas.microsoft.com/office/word/2010/wordprocessingGroup" xmlns:wpi="http://schemas.microsoft.com/office/word/2010/wordprocessingInk" xmlns:wne="http://schemas.microsoft.com/office/word/2006/wordml" xmlns:wps="http://schemas.microsoft.com/office/word/2010/wordprocessingShape" mc:Ignorable="w14 w15 w16se w16cid w16 w16cex w16sdtdh wp14">
   <w:abstractNum w:abstractNumId="0" w15:restartNumberingAfterBreak="0">
     <w:nsid w:val="11EC4A34"/>
     <w:multiLevelType w:val="hybridMultilevel"/>
@@ -4945,28 +4848,28 @@
       </w:rPr>
     </w:lvl>
   </w:abstractNum>
-  <w:num w:numId="1" w16cid:durableId="1236478269">
+  <w:num w:numId="1">
     <w:abstractNumId w:val="6"/>
   </w:num>
-  <w:num w:numId="2" w16cid:durableId="1096554697">
+  <w:num w:numId="2">
     <w:abstractNumId w:val="3"/>
   </w:num>
-  <w:num w:numId="3" w16cid:durableId="1654604343">
+  <w:num w:numId="3">
     <w:abstractNumId w:val="1"/>
   </w:num>
-  <w:num w:numId="4" w16cid:durableId="1437478715">
+  <w:num w:numId="4">
     <w:abstractNumId w:val="4"/>
   </w:num>
-  <w:num w:numId="5" w16cid:durableId="472677160">
+  <w:num w:numId="5">
     <w:abstractNumId w:val="7"/>
   </w:num>
-  <w:num w:numId="6" w16cid:durableId="976105220">
+  <w:num w:numId="6">
     <w:abstractNumId w:val="0"/>
   </w:num>
-  <w:num w:numId="7" w16cid:durableId="2031028105">
+  <w:num w:numId="7">
     <w:abstractNumId w:val="2"/>
   </w:num>
-  <w:num w:numId="8" w16cid:durableId="218396813">
+  <w:num w:numId="8">
     <w:abstractNumId w:val="5"/>
   </w:num>
   <w:numIdMacAtCleanup w:val="7"/>
@@ -6817,6 +6720,12 @@
 </file>
 
 <file path=customXml/item1.xml><?xml version="1.0" encoding="utf-8"?>
+<p:properties xmlns:p="http://schemas.microsoft.com/office/2006/metadata/properties" xmlns:xsi="http://www.w3.org/2001/XMLSchema-instance" xmlns:pc="http://schemas.microsoft.com/office/infopath/2007/PartnerControls">
+  <documentManagement/>
+</p:properties>
+</file>
+
+<file path=customXml/item2.xml><?xml version="1.0" encoding="utf-8"?>
 <?mso-contentType ?>
 <FormTemplates xmlns="http://schemas.microsoft.com/sharepoint/v3/contenttype/forms">
   <Display>DocumentLibraryForm</Display>
@@ -6825,17 +6734,7 @@
 </FormTemplates>
 </file>
 
-<file path=customXml/item2.xml><?xml version="1.0" encoding="utf-8"?>
-<p:properties xmlns:p="http://schemas.microsoft.com/office/2006/metadata/properties" xmlns:xsi="http://www.w3.org/2001/XMLSchema-instance" xmlns:pc="http://schemas.microsoft.com/office/infopath/2007/PartnerControls">
-  <documentManagement/>
-</p:properties>
-</file>
-
 <file path=customXml/item3.xml><?xml version="1.0" encoding="utf-8"?>
-<b:Sources xmlns:b="http://schemas.openxmlformats.org/officeDocument/2006/bibliography" xmlns="http://schemas.openxmlformats.org/officeDocument/2006/bibliography" SelectedStyle="\APA.XSL" StyleName="APA"/>
-</file>
-
-<file path=customXml/item4.xml><?xml version="1.0" encoding="utf-8"?>
 <ct:contentTypeSchema xmlns:ct="http://schemas.microsoft.com/office/2006/metadata/contentType" xmlns:ma="http://schemas.microsoft.com/office/2006/metadata/properties/metaAttributes" ct:_="" ma:_="" ma:contentTypeName="Document" ma:contentTypeID="0x0101007E6875EE89A4A84AB5790A097B54952E" ma:contentTypeVersion="7" ma:contentTypeDescription="Create a new document." ma:contentTypeScope="" ma:versionID="8ea80d19165e022379b3bbdc1ee7f9ec">
   <xsd:schema xmlns:xsd="http://www.w3.org/2001/XMLSchema" xmlns:xs="http://www.w3.org/2001/XMLSchema" xmlns:p="http://schemas.microsoft.com/office/2006/metadata/properties" xmlns:ns2="fcc3693b-5a96-4ada-b8ff-eea7943a60c4" targetNamespace="http://schemas.microsoft.com/office/2006/metadata/properties" ma:root="true" ma:fieldsID="d75dfefab5db341d106b1a2a46fabff2" ns2:_="">
     <xsd:import namespace="fcc3693b-5a96-4ada-b8ff-eea7943a60c4"/>
@@ -6999,15 +6898,11 @@
 </ct:contentTypeSchema>
 </file>
 
-<file path=customXml/itemProps1.xml><?xml version="1.0" encoding="utf-8"?>
-<ds:datastoreItem xmlns:ds="http://schemas.openxmlformats.org/officeDocument/2006/customXml" ds:itemID="{9CF2D646-38A9-4539-A663-2D4C5144859B}">
-  <ds:schemaRefs>
-    <ds:schemaRef ds:uri="http://schemas.microsoft.com/sharepoint/v3/contenttype/forms"/>
-  </ds:schemaRefs>
-</ds:datastoreItem>
+<file path=customXml/item4.xml><?xml version="1.0" encoding="utf-8"?>
+<b:Sources xmlns:b="http://schemas.openxmlformats.org/officeDocument/2006/bibliography" xmlns="http://schemas.openxmlformats.org/officeDocument/2006/bibliography" SelectedStyle="\APA.XSL" StyleName="APA"/>
 </file>
 
-<file path=customXml/itemProps2.xml><?xml version="1.0" encoding="utf-8"?>
+<file path=customXml/itemProps1.xml><?xml version="1.0" encoding="utf-8"?>
 <ds:datastoreItem xmlns:ds="http://schemas.openxmlformats.org/officeDocument/2006/customXml" ds:itemID="{CCD264DF-B419-4D7C-A847-8314290476DA}">
   <ds:schemaRefs>
     <ds:schemaRef ds:uri="http://schemas.microsoft.com/office/2006/metadata/properties"/>
@@ -7016,15 +6911,15 @@
 </ds:datastoreItem>
 </file>
 
-<file path=customXml/itemProps3.xml><?xml version="1.0" encoding="utf-8"?>
-<ds:datastoreItem xmlns:ds="http://schemas.openxmlformats.org/officeDocument/2006/customXml" ds:itemID="{6D9A156E-BC39-4DDD-A78B-A9EB097597A4}">
+<file path=customXml/itemProps2.xml><?xml version="1.0" encoding="utf-8"?>
+<ds:datastoreItem xmlns:ds="http://schemas.openxmlformats.org/officeDocument/2006/customXml" ds:itemID="{9CF2D646-38A9-4539-A663-2D4C5144859B}">
   <ds:schemaRefs>
-    <ds:schemaRef ds:uri="http://schemas.openxmlformats.org/officeDocument/2006/bibliography"/>
+    <ds:schemaRef ds:uri="http://schemas.microsoft.com/sharepoint/v3/contenttype/forms"/>
   </ds:schemaRefs>
 </ds:datastoreItem>
 </file>
 
-<file path=customXml/itemProps4.xml><?xml version="1.0" encoding="utf-8"?>
+<file path=customXml/itemProps3.xml><?xml version="1.0" encoding="utf-8"?>
 <ds:datastoreItem xmlns:ds="http://schemas.openxmlformats.org/officeDocument/2006/customXml" ds:itemID="{691E3EC8-ADDA-4440-B65A-BB663CEC3356}">
   <ds:schemaRefs>
     <ds:schemaRef ds:uri="http://schemas.microsoft.com/office/2006/metadata/contentType"/>
@@ -7040,4 +6935,12 @@
     <ds:schemaRef ds:uri="http://schemas.microsoft.com/internal/obd"/>
   </ds:schemaRefs>
 </ds:datastoreItem>
+</file>
+
+<file path=customXml/itemProps4.xml><?xml version="1.0" encoding="utf-8"?>
+<ds:datastoreItem xmlns:ds="http://schemas.openxmlformats.org/officeDocument/2006/customXml" ds:itemID="{6D9A156E-BC39-4DDD-A78B-A9EB097597A4}">
+  <ds:schemaRefs>
+    <ds:schemaRef ds:uri="http://schemas.openxmlformats.org/officeDocument/2006/bibliography"/>
+  </ds:schemaRefs>
+</ds:datastoreItem>
 </file>
--- a/DOKUMENTACIJA/PD.00.00 - Definicija zadatka.docx
+++ b/DOKUMENTACIJA/PD.00.00 - Definicija zadatka.docx
@@ -1,6 +1,6 @@
 
 <file path=word/document.xml><?xml version="1.0" encoding="utf-8"?>
-<w:document xmlns:wpc="http://schemas.microsoft.com/office/word/2010/wordprocessingCanvas" xmlns:cx="http://schemas.microsoft.com/office/drawing/2014/chartex" xmlns:cx1="http://schemas.microsoft.com/office/drawing/2015/9/8/chartex" xmlns:cx2="http://schemas.microsoft.com/office/drawing/2015/10/21/chartex" xmlns:cx3="http://schemas.microsoft.com/office/drawing/2016/5/9/chartex" xmlns:cx4="http://schemas.microsoft.com/office/drawing/2016/5/10/chartex" xmlns:cx5="http://schemas.microsoft.com/office/drawing/2016/5/11/chartex" xmlns:cx6="http://schemas.microsoft.com/office/drawing/2016/5/12/chartex" xmlns:cx7="http://schemas.microsoft.com/office/drawing/2016/5/13/chartex" xmlns:cx8="http://schemas.microsoft.com/office/drawing/2016/5/14/chartex" xmlns:mc="http://schemas.openxmlformats.org/markup-compatibility/2006" xmlns:aink="http://schemas.microsoft.com/office/drawing/2016/ink" xmlns:am3d="http://schemas.microsoft.com/office/drawing/2017/model3d" xmlns:o="urn:schemas-microsoft-com:office:office" xmlns:r="http://schemas.openxmlformats.org/officeDocument/2006/relationships" xmlns:m="http://schemas.openxmlformats.org/officeDocument/2006/math" xmlns:v="urn:schemas-microsoft-com:vml" xmlns:wp14="http://schemas.microsoft.com/office/word/2010/wordprocessingDrawing" xmlns:wp="http://schemas.openxmlformats.org/drawingml/2006/wordprocessingDrawing" xmlns:w10="urn:schemas-microsoft-com:office:word" xmlns:w="http://schemas.openxmlformats.org/wordprocessingml/2006/main" xmlns:w14="http://schemas.microsoft.com/office/word/2010/wordml" xmlns:w15="http://schemas.microsoft.com/office/word/2012/wordml" xmlns:w16cex="http://schemas.microsoft.com/office/word/2018/wordml/cex" xmlns:w16cid="http://schemas.microsoft.com/office/word/2016/wordml/cid" xmlns:w16="http://schemas.microsoft.com/office/word/2018/wordml" xmlns:w16sdtdh="http://schemas.microsoft.com/office/word/2020/wordml/sdtdatahash" xmlns:w16se="http://schemas.microsoft.com/office/word/2015/wordml/symex" xmlns:wpg="http://schemas.microsoft.com/office/word/2010/wordprocessingGroup" xmlns:wpi="http://schemas.microsoft.com/office/word/2010/wordprocessingInk" xmlns:wne="http://schemas.microsoft.com/office/word/2006/wordml" xmlns:wps="http://schemas.microsoft.com/office/word/2010/wordprocessingShape" mc:Ignorable="w14 w15 w16se w16cid w16 w16cex w16sdtdh wp14">
+<w:document xmlns:wpc="http://schemas.microsoft.com/office/word/2010/wordprocessingCanvas" xmlns:cx="http://schemas.microsoft.com/office/drawing/2014/chartex" xmlns:cx1="http://schemas.microsoft.com/office/drawing/2015/9/8/chartex" xmlns:cx2="http://schemas.microsoft.com/office/drawing/2015/10/21/chartex" xmlns:cx3="http://schemas.microsoft.com/office/drawing/2016/5/9/chartex" xmlns:cx4="http://schemas.microsoft.com/office/drawing/2016/5/10/chartex" xmlns:cx5="http://schemas.microsoft.com/office/drawing/2016/5/11/chartex" xmlns:cx6="http://schemas.microsoft.com/office/drawing/2016/5/12/chartex" xmlns:cx7="http://schemas.microsoft.com/office/drawing/2016/5/13/chartex" xmlns:cx8="http://schemas.microsoft.com/office/drawing/2016/5/14/chartex" xmlns:mc="http://schemas.openxmlformats.org/markup-compatibility/2006" xmlns:aink="http://schemas.microsoft.com/office/drawing/2016/ink" xmlns:am3d="http://schemas.microsoft.com/office/drawing/2017/model3d" xmlns:o="urn:schemas-microsoft-com:office:office" xmlns:oel="http://schemas.microsoft.com/office/2019/extlst" xmlns:r="http://schemas.openxmlformats.org/officeDocument/2006/relationships" xmlns:m="http://schemas.openxmlformats.org/officeDocument/2006/math" xmlns:v="urn:schemas-microsoft-com:vml" xmlns:wp14="http://schemas.microsoft.com/office/word/2010/wordprocessingDrawing" xmlns:wp="http://schemas.openxmlformats.org/drawingml/2006/wordprocessingDrawing" xmlns:w10="urn:schemas-microsoft-com:office:word" xmlns:w="http://schemas.openxmlformats.org/wordprocessingml/2006/main" xmlns:w14="http://schemas.microsoft.com/office/word/2010/wordml" xmlns:w15="http://schemas.microsoft.com/office/word/2012/wordml" xmlns:w16cex="http://schemas.microsoft.com/office/word/2018/wordml/cex" xmlns:w16cid="http://schemas.microsoft.com/office/word/2016/wordml/cid" xmlns:w16="http://schemas.microsoft.com/office/word/2018/wordml" xmlns:w16sdtdh="http://schemas.microsoft.com/office/word/2020/wordml/sdtdatahash" xmlns:w16se="http://schemas.microsoft.com/office/word/2015/wordml/symex" xmlns:wpg="http://schemas.microsoft.com/office/word/2010/wordprocessingGroup" xmlns:wpi="http://schemas.microsoft.com/office/word/2010/wordprocessingInk" xmlns:wne="http://schemas.microsoft.com/office/word/2006/wordml" xmlns:wps="http://schemas.microsoft.com/office/word/2010/wordprocessingShape" mc:Ignorable="w14 w15 w16se w16cid w16 w16cex w16sdtdh wp14">
   <w:body>
     <w:tbl>
       <w:tblPr>
@@ -2751,6 +2751,11 @@
     </w:p>
     <w:p>
       <w:pPr>
+        <w:pStyle w:val="Odlomakpopisa"/>
+        <w:numPr>
+          <w:ilvl w:val="0"/>
+          <w:numId w:val="9"/>
+        </w:numPr>
         <w:spacing w:after="160" w:line="259" w:lineRule="auto"/>
         <w:jc w:val="both"/>
         <w:rPr>
@@ -2763,13 +2768,25 @@
           <w:b/>
           <w:bCs/>
         </w:rPr>
-        <w:t xml:space="preserve">1. Login sistem </w:t>
-      </w:r>
-      <w:r>
-        <w:rPr>
-          <w:rFonts w:ascii="Arial" w:eastAsiaTheme="minorEastAsia" w:hAnsi="Arial" w:cs="Arial"/>
-        </w:rPr>
-        <w:t xml:space="preserve">- Korisnici će imati sposobnost registracije novog korisničkog računa, login u postojeći račun, admin distinkcija računa za pristup CRUD funkcionalnostima </w:t>
+        <w:t xml:space="preserve">Login sistem </w:t>
+      </w:r>
+      <w:r>
+        <w:rPr>
+          <w:rFonts w:ascii="Arial" w:eastAsiaTheme="minorEastAsia" w:hAnsi="Arial" w:cs="Arial"/>
+        </w:rPr>
+        <w:t>- Korisnici će imati sposobnost registracije novog korisničkog računa, login u postojeći račun, admin distinkcija računa za pristup CRUD funkcionalnostima</w:t>
+      </w:r>
+      <w:r>
+        <w:rPr>
+          <w:rFonts w:ascii="Arial" w:eastAsiaTheme="minorEastAsia" w:hAnsi="Arial" w:cs="Arial"/>
+        </w:rPr>
+        <w:t>.</w:t>
+      </w:r>
+      <w:r>
+        <w:rPr>
+          <w:rFonts w:ascii="Arial" w:eastAsiaTheme="minorEastAsia" w:hAnsi="Arial" w:cs="Arial"/>
+        </w:rPr>
+        <w:t xml:space="preserve"> </w:t>
       </w:r>
     </w:p>
     <w:p>
@@ -2780,15 +2797,14 @@
           <w:rFonts w:ascii="Arial" w:eastAsiaTheme="minorEastAsia" w:hAnsi="Arial" w:cs="Arial"/>
         </w:rPr>
       </w:pPr>
-      <w:r>
-        <w:rPr>
-          <w:rFonts w:ascii="Arial" w:eastAsiaTheme="minorEastAsia" w:hAnsi="Arial" w:cs="Arial"/>
-        </w:rPr>
-        <w:t xml:space="preserve"> </w:t>
-      </w:r>
     </w:p>
     <w:p>
       <w:pPr>
+        <w:pStyle w:val="Odlomakpopisa"/>
+        <w:numPr>
+          <w:ilvl w:val="0"/>
+          <w:numId w:val="9"/>
+        </w:numPr>
         <w:spacing w:after="160" w:line="259" w:lineRule="auto"/>
         <w:jc w:val="both"/>
         <w:rPr>
@@ -2801,63 +2817,188 @@
           <w:b/>
           <w:bCs/>
         </w:rPr>
-        <w:t xml:space="preserve">2. Popis </w:t>
-      </w:r>
+        <w:t xml:space="preserve">Sistem pretrage tržišta za nekim receptom </w:t>
+      </w:r>
+      <w:r>
+        <w:rPr>
+          <w:rFonts w:ascii="Arial" w:eastAsiaTheme="minorEastAsia" w:hAnsi="Arial" w:cs="Arial"/>
+        </w:rPr>
+        <w:t>- Korisnici će moći u pretragu upisati svoj željeni recept te će mu se ispisati svi srodno imenovani recepti</w:t>
+      </w:r>
+      <w:r>
+        <w:rPr>
+          <w:rFonts w:ascii="Arial" w:eastAsiaTheme="minorEastAsia" w:hAnsi="Arial" w:cs="Arial"/>
+        </w:rPr>
+        <w:t>.</w:t>
+      </w:r>
+    </w:p>
+    <w:p>
+      <w:pPr>
+        <w:spacing w:after="160" w:line="259" w:lineRule="auto"/>
+        <w:jc w:val="both"/>
+        <w:rPr>
+          <w:rFonts w:ascii="Arial" w:eastAsiaTheme="minorEastAsia" w:hAnsi="Arial" w:cs="Arial"/>
+        </w:rPr>
+      </w:pPr>
+    </w:p>
+    <w:p>
+      <w:pPr>
+        <w:pStyle w:val="Odlomakpopisa"/>
+        <w:numPr>
+          <w:ilvl w:val="0"/>
+          <w:numId w:val="9"/>
+        </w:numPr>
+        <w:spacing w:after="160" w:line="259" w:lineRule="auto"/>
+        <w:jc w:val="both"/>
+        <w:rPr>
+          <w:rFonts w:ascii="Arial" w:eastAsiaTheme="minorEastAsia" w:hAnsi="Arial" w:cs="Arial"/>
+        </w:rPr>
+      </w:pPr>
       <w:r>
         <w:rPr>
           <w:rFonts w:ascii="Arial" w:eastAsiaTheme="minorEastAsia" w:hAnsi="Arial" w:cs="Arial"/>
           <w:b/>
           <w:bCs/>
         </w:rPr>
+        <w:t>Admin sustav za dodavanje novih recepata (CRUD)</w:t>
+      </w:r>
+      <w:r>
+        <w:rPr>
+          <w:rFonts w:ascii="Arial" w:eastAsiaTheme="minorEastAsia" w:hAnsi="Arial" w:cs="Arial"/>
+        </w:rPr>
+        <w:t xml:space="preserve"> - Administrator sustava će imati sposobnost dodavanja, brisanja i ažuriranja postojećeg popisa </w:t>
+      </w:r>
+      <w:r>
+        <w:rPr>
+          <w:rFonts w:ascii="Arial" w:eastAsiaTheme="minorEastAsia" w:hAnsi="Arial" w:cs="Arial"/>
+        </w:rPr>
         <w:t>recepata</w:t>
       </w:r>
+      <w:r>
+        <w:rPr>
+          <w:rFonts w:ascii="Arial" w:eastAsiaTheme="minorEastAsia" w:hAnsi="Arial" w:cs="Arial"/>
+        </w:rPr>
+        <w:t>.</w:t>
+      </w:r>
+    </w:p>
+    <w:p>
+      <w:pPr>
+        <w:spacing w:after="160" w:line="259" w:lineRule="auto"/>
+        <w:ind w:firstLine="60"/>
+        <w:jc w:val="both"/>
+        <w:rPr>
+          <w:rFonts w:ascii="Arial" w:eastAsiaTheme="minorEastAsia" w:hAnsi="Arial" w:cs="Arial"/>
+        </w:rPr>
+      </w:pPr>
+    </w:p>
+    <w:p>
+      <w:pPr>
+        <w:pStyle w:val="Odlomakpopisa"/>
+        <w:numPr>
+          <w:ilvl w:val="0"/>
+          <w:numId w:val="9"/>
+        </w:numPr>
+        <w:spacing w:after="160" w:line="259" w:lineRule="auto"/>
+        <w:jc w:val="both"/>
+        <w:rPr>
+          <w:rFonts w:ascii="Arial" w:eastAsiaTheme="minorEastAsia" w:hAnsi="Arial" w:cs="Arial"/>
+        </w:rPr>
+      </w:pPr>
       <w:r>
         <w:rPr>
           <w:rFonts w:ascii="Arial" w:eastAsiaTheme="minorEastAsia" w:hAnsi="Arial" w:cs="Arial"/>
           <w:b/>
           <w:bCs/>
         </w:rPr>
-        <w:t xml:space="preserve"> koju </w:t>
-      </w:r>
+        <w:t xml:space="preserve">Aplikacija mora biti responzivna </w:t>
+      </w:r>
+      <w:r>
+        <w:rPr>
+          <w:rFonts w:ascii="Arial" w:eastAsiaTheme="minorEastAsia" w:hAnsi="Arial" w:cs="Arial"/>
+        </w:rPr>
+        <w:t>- Aplikacija će biti responzivna sa dimenzijom ekrana te prikazivati informacije drugačijom raspodjelom s obzirom na veličinu ekrana.</w:t>
+      </w:r>
+    </w:p>
+    <w:p>
+      <w:pPr>
+        <w:spacing w:after="160" w:line="259" w:lineRule="auto"/>
+        <w:ind w:firstLine="60"/>
+        <w:jc w:val="both"/>
+        <w:rPr>
+          <w:rFonts w:ascii="Arial" w:eastAsiaTheme="minorEastAsia" w:hAnsi="Arial" w:cs="Arial"/>
+        </w:rPr>
+      </w:pPr>
+    </w:p>
+    <w:p>
+      <w:pPr>
+        <w:pStyle w:val="Odlomakpopisa"/>
+        <w:numPr>
+          <w:ilvl w:val="0"/>
+          <w:numId w:val="9"/>
+        </w:numPr>
+        <w:spacing w:after="160" w:line="259" w:lineRule="auto"/>
+        <w:jc w:val="both"/>
+        <w:rPr>
+          <w:rFonts w:ascii="Arial" w:eastAsiaTheme="minorEastAsia" w:hAnsi="Arial" w:cs="Arial"/>
+        </w:rPr>
+      </w:pPr>
       <w:r>
         <w:rPr>
           <w:rFonts w:ascii="Arial" w:eastAsiaTheme="minorEastAsia" w:hAnsi="Arial" w:cs="Arial"/>
           <w:b/>
           <w:bCs/>
         </w:rPr>
-        <w:t>korisnici žele objaviti</w:t>
-      </w:r>
+        <w:t xml:space="preserve">Početna stranica najpopularnijih recepata </w:t>
+      </w:r>
+      <w:r>
+        <w:rPr>
+          <w:rFonts w:ascii="Arial" w:eastAsiaTheme="minorEastAsia" w:hAnsi="Arial" w:cs="Arial"/>
+        </w:rPr>
+        <w:t>- Prilikom ulaska u aplikaciju korisniku će biti prikazan određen broj najpopularnijih recepata</w:t>
+      </w:r>
+      <w:r>
+        <w:rPr>
+          <w:rFonts w:ascii="Arial" w:eastAsiaTheme="minorEastAsia" w:hAnsi="Arial" w:cs="Arial"/>
+        </w:rPr>
+        <w:t>.</w:t>
+      </w:r>
+    </w:p>
+    <w:p>
+      <w:pPr>
+        <w:spacing w:after="160" w:line="259" w:lineRule="auto"/>
+        <w:ind w:firstLine="60"/>
+        <w:jc w:val="both"/>
+        <w:rPr>
+          <w:rFonts w:ascii="Arial" w:eastAsiaTheme="minorEastAsia" w:hAnsi="Arial" w:cs="Arial"/>
+        </w:rPr>
+      </w:pPr>
+    </w:p>
+    <w:p>
+      <w:pPr>
+        <w:pStyle w:val="Odlomakpopisa"/>
+        <w:numPr>
+          <w:ilvl w:val="0"/>
+          <w:numId w:val="9"/>
+        </w:numPr>
+        <w:spacing w:after="160" w:line="259" w:lineRule="auto"/>
+        <w:jc w:val="both"/>
+        <w:rPr>
+          <w:rFonts w:ascii="Arial" w:eastAsiaTheme="minorEastAsia" w:hAnsi="Arial" w:cs="Arial"/>
+        </w:rPr>
+      </w:pPr>
       <w:r>
         <w:rPr>
           <w:rFonts w:ascii="Arial" w:eastAsiaTheme="minorEastAsia" w:hAnsi="Arial" w:cs="Arial"/>
           <w:b/>
           <w:bCs/>
         </w:rPr>
-        <w:t xml:space="preserve"> </w:t>
-      </w:r>
-      <w:r>
-        <w:rPr>
-          <w:rFonts w:ascii="Arial" w:eastAsiaTheme="minorEastAsia" w:hAnsi="Arial" w:cs="Arial"/>
-        </w:rPr>
-        <w:t xml:space="preserve">- Korisnici jednom kada se spoje na svoj račun će imati sposobnost dodavanja </w:t>
-      </w:r>
-      <w:r>
-        <w:rPr>
-          <w:rFonts w:ascii="Arial" w:eastAsiaTheme="minorEastAsia" w:hAnsi="Arial" w:cs="Arial"/>
-        </w:rPr>
-        <w:t>vlastitih recepata</w:t>
-      </w:r>
-      <w:r>
-        <w:rPr>
-          <w:rFonts w:ascii="Arial" w:eastAsiaTheme="minorEastAsia" w:hAnsi="Arial" w:cs="Arial"/>
-        </w:rPr>
-        <w:t xml:space="preserve"> </w:t>
-      </w:r>
-      <w:r>
-        <w:rPr>
-          <w:rFonts w:ascii="Arial" w:eastAsiaTheme="minorEastAsia" w:hAnsi="Arial" w:cs="Arial"/>
-        </w:rPr>
-        <w:t>na svoj profil te onda admin odlučuje hoće li objaviti javno recept ili će ostati samo na profilu korisnika.</w:t>
+        <w:t>Sistem preuzimanja recepta na vlastiti uređaj</w:t>
+      </w:r>
+      <w:r>
+        <w:rPr>
+          <w:rFonts w:ascii="Arial" w:eastAsiaTheme="minorEastAsia" w:hAnsi="Arial" w:cs="Arial"/>
+        </w:rPr>
+        <w:t>- Korisnik će imati izbor preuzimanja recepta na vlastiti uređaj.</w:t>
       </w:r>
     </w:p>
     <w:p>
@@ -2868,15 +3009,14 @@
           <w:rFonts w:ascii="Arial" w:eastAsiaTheme="minorEastAsia" w:hAnsi="Arial" w:cs="Arial"/>
         </w:rPr>
       </w:pPr>
-      <w:r>
-        <w:rPr>
-          <w:rFonts w:ascii="Arial" w:eastAsiaTheme="minorEastAsia" w:hAnsi="Arial" w:cs="Arial"/>
-        </w:rPr>
-        <w:t xml:space="preserve"> </w:t>
-      </w:r>
     </w:p>
     <w:p>
       <w:pPr>
+        <w:pStyle w:val="Odlomakpopisa"/>
+        <w:numPr>
+          <w:ilvl w:val="0"/>
+          <w:numId w:val="9"/>
+        </w:numPr>
         <w:spacing w:after="160" w:line="259" w:lineRule="auto"/>
         <w:jc w:val="both"/>
         <w:rPr>
@@ -2889,8 +3029,7 @@
           <w:b/>
           <w:bCs/>
         </w:rPr>
-        <w:lastRenderedPageBreak/>
-        <w:t xml:space="preserve">3. </w:t>
+        <w:t xml:space="preserve">Sistem </w:t>
       </w:r>
       <w:r>
         <w:rPr>
@@ -2898,15 +3037,57 @@
           <w:b/>
           <w:bCs/>
         </w:rPr>
-        <w:t xml:space="preserve">Sistem pretrage tržišta za </w:t>
-      </w:r>
+        <w:t xml:space="preserve">pretvorbe jedinica europskog u američki </w:t>
+      </w:r>
+      <w:r>
+        <w:rPr>
+          <w:rFonts w:ascii="Arial" w:eastAsiaTheme="minorEastAsia" w:hAnsi="Arial" w:cs="Arial"/>
+        </w:rPr>
+        <w:t xml:space="preserve"> - Korisnik će imati izbor</w:t>
+      </w:r>
+      <w:r>
+        <w:rPr>
+          <w:rFonts w:ascii="Arial" w:eastAsiaTheme="minorEastAsia" w:hAnsi="Arial" w:cs="Arial"/>
+        </w:rPr>
+        <w:t xml:space="preserve"> promjene mjernih jedinica( kg se pretvori u lb)</w:t>
+      </w:r>
+      <w:r>
+        <w:rPr>
+          <w:rFonts w:ascii="Arial" w:eastAsiaTheme="minorEastAsia" w:hAnsi="Arial" w:cs="Arial"/>
+        </w:rPr>
+        <w:t>.</w:t>
+      </w:r>
+    </w:p>
+    <w:p>
+      <w:pPr>
+        <w:spacing w:after="160" w:line="259" w:lineRule="auto"/>
+        <w:ind w:firstLine="60"/>
+        <w:jc w:val="both"/>
+        <w:rPr>
+          <w:rFonts w:ascii="Arial" w:eastAsiaTheme="minorEastAsia" w:hAnsi="Arial" w:cs="Arial"/>
+        </w:rPr>
+      </w:pPr>
+    </w:p>
+    <w:p>
+      <w:pPr>
+        <w:pStyle w:val="Odlomakpopisa"/>
+        <w:numPr>
+          <w:ilvl w:val="0"/>
+          <w:numId w:val="9"/>
+        </w:numPr>
+        <w:spacing w:after="160" w:line="259" w:lineRule="auto"/>
+        <w:jc w:val="both"/>
+        <w:rPr>
+          <w:rFonts w:ascii="Arial" w:eastAsiaTheme="minorEastAsia" w:hAnsi="Arial" w:cs="Arial"/>
+        </w:rPr>
+      </w:pPr>
       <w:r>
         <w:rPr>
           <w:rFonts w:ascii="Arial" w:eastAsiaTheme="minorEastAsia" w:hAnsi="Arial" w:cs="Arial"/>
           <w:b/>
           <w:bCs/>
         </w:rPr>
-        <w:t>nekim receptom</w:t>
+        <w:t xml:space="preserve">detaljan </w:t>
       </w:r>
       <w:r>
         <w:rPr>
@@ -2914,42 +3095,59 @@
           <w:b/>
           <w:bCs/>
         </w:rPr>
+        <w:t xml:space="preserve">prikaz </w:t>
+      </w:r>
+      <w:r>
+        <w:rPr>
+          <w:rFonts w:ascii="Arial" w:eastAsiaTheme="minorEastAsia" w:hAnsi="Arial" w:cs="Arial"/>
+          <w:b/>
+          <w:bCs/>
+        </w:rPr>
+        <w:t>recepta</w:t>
+      </w:r>
+      <w:r>
+        <w:rPr>
+          <w:rFonts w:ascii="Arial" w:eastAsiaTheme="minorEastAsia" w:hAnsi="Arial" w:cs="Arial"/>
+          <w:b/>
+          <w:bCs/>
+        </w:rPr>
         <w:t xml:space="preserve"> </w:t>
       </w:r>
       <w:r>
         <w:rPr>
           <w:rFonts w:ascii="Arial" w:eastAsiaTheme="minorEastAsia" w:hAnsi="Arial" w:cs="Arial"/>
         </w:rPr>
-        <w:t xml:space="preserve">- Korisnici će moći u pretragu upisati svoj željeni </w:t>
-      </w:r>
-      <w:r>
-        <w:rPr>
-          <w:rFonts w:ascii="Arial" w:eastAsiaTheme="minorEastAsia" w:hAnsi="Arial" w:cs="Arial"/>
-        </w:rPr>
-        <w:t>recept</w:t>
-      </w:r>
-      <w:r>
-        <w:rPr>
-          <w:rFonts w:ascii="Arial" w:eastAsiaTheme="minorEastAsia" w:hAnsi="Arial" w:cs="Arial"/>
-        </w:rPr>
-        <w:t xml:space="preserve"> te će mu se ispisati svi srodno imenovani </w:t>
-      </w:r>
-      <w:r>
-        <w:rPr>
-          <w:rFonts w:ascii="Arial" w:eastAsiaTheme="minorEastAsia" w:hAnsi="Arial" w:cs="Arial"/>
-        </w:rPr>
-        <w:t>recepti</w:t>
-      </w:r>
-      <w:r>
-        <w:rPr>
-          <w:rFonts w:ascii="Arial" w:eastAsiaTheme="minorEastAsia" w:hAnsi="Arial" w:cs="Arial"/>
-        </w:rPr>
-        <w:t xml:space="preserve"> </w:t>
+        <w:t>- Prilikom odabira jedn</w:t>
+      </w:r>
+      <w:r>
+        <w:rPr>
+          <w:rFonts w:ascii="Arial" w:eastAsiaTheme="minorEastAsia" w:hAnsi="Arial" w:cs="Arial"/>
+        </w:rPr>
+        <w:t xml:space="preserve">og recepta </w:t>
+      </w:r>
+      <w:r>
+        <w:rPr>
+          <w:rFonts w:ascii="Arial" w:eastAsiaTheme="minorEastAsia" w:hAnsi="Arial" w:cs="Arial"/>
+        </w:rPr>
+        <w:t xml:space="preserve">korisnik će biti doveden na detaljniji prikaz </w:t>
+      </w:r>
+      <w:r>
+        <w:rPr>
+          <w:rFonts w:ascii="Arial" w:eastAsiaTheme="minorEastAsia" w:hAnsi="Arial" w:cs="Arial"/>
+        </w:rPr>
+        <w:t>istog</w:t>
+      </w:r>
+      <w:r>
+        <w:rPr>
+          <w:rFonts w:ascii="Arial" w:eastAsiaTheme="minorEastAsia" w:hAnsi="Arial" w:cs="Arial"/>
+        </w:rPr>
+        <w:t>.</w:t>
       </w:r>
     </w:p>
     <w:p>
       <w:pPr>
         <w:spacing w:after="160" w:line="259" w:lineRule="auto"/>
+        <w:ind w:firstLine="60"/>
         <w:jc w:val="both"/>
         <w:rPr>
           <w:rFonts w:ascii="Arial" w:eastAsiaTheme="minorEastAsia" w:hAnsi="Arial" w:cs="Arial"/>
@@ -2958,6 +3156,11 @@
     </w:p>
     <w:p>
       <w:pPr>
+        <w:pStyle w:val="Odlomakpopisa"/>
+        <w:numPr>
+          <w:ilvl w:val="0"/>
+          <w:numId w:val="9"/>
+        </w:numPr>
         <w:spacing w:after="160" w:line="259" w:lineRule="auto"/>
         <w:jc w:val="both"/>
         <w:rPr>
@@ -2970,551 +3173,31 @@
           <w:b/>
           <w:bCs/>
         </w:rPr>
-        <w:t xml:space="preserve">4. </w:t>
-      </w:r>
-      <w:r>
-        <w:rPr>
-          <w:rFonts w:ascii="Arial" w:eastAsiaTheme="minorEastAsia" w:hAnsi="Arial" w:cs="Arial"/>
-          <w:b/>
-          <w:bCs/>
-        </w:rPr>
-        <w:t xml:space="preserve">Admin sustav za dodavanje novih </w:t>
-      </w:r>
-      <w:r>
-        <w:rPr>
-          <w:rFonts w:ascii="Arial" w:eastAsiaTheme="minorEastAsia" w:hAnsi="Arial" w:cs="Arial"/>
-          <w:b/>
-          <w:bCs/>
-        </w:rPr>
-        <w:t>recepata</w:t>
-      </w:r>
-      <w:r>
-        <w:rPr>
-          <w:rFonts w:ascii="Arial" w:eastAsiaTheme="minorEastAsia" w:hAnsi="Arial" w:cs="Arial"/>
-          <w:b/>
-          <w:bCs/>
-        </w:rPr>
-        <w:t xml:space="preserve"> (CRUD)</w:t>
-      </w:r>
-      <w:r>
-        <w:rPr>
-          <w:rFonts w:ascii="Arial" w:eastAsiaTheme="minorEastAsia" w:hAnsi="Arial" w:cs="Arial"/>
-        </w:rPr>
-        <w:t xml:space="preserve"> - Administrator sustava će imati sposobnost dodavanja, brisanja i ažuriranja postojećeg popisa karti</w:t>
-      </w:r>
-    </w:p>
-    <w:p>
-      <w:pPr>
-        <w:spacing w:after="160" w:line="259" w:lineRule="auto"/>
-        <w:jc w:val="both"/>
-        <w:rPr>
-          <w:rFonts w:ascii="Arial" w:eastAsiaTheme="minorEastAsia" w:hAnsi="Arial" w:cs="Arial"/>
-        </w:rPr>
-      </w:pPr>
+        <w:t>prikaz favorita</w:t>
+      </w:r>
       <w:r>
         <w:rPr>
           <w:rFonts w:ascii="Arial" w:eastAsiaTheme="minorEastAsia" w:hAnsi="Arial" w:cs="Arial"/>
         </w:rPr>
         <w:t xml:space="preserve"> </w:t>
       </w:r>
-    </w:p>
-    <w:p>
-      <w:pPr>
-        <w:spacing w:after="160" w:line="259" w:lineRule="auto"/>
-        <w:jc w:val="both"/>
-        <w:rPr>
-          <w:rFonts w:ascii="Arial" w:eastAsiaTheme="minorEastAsia" w:hAnsi="Arial" w:cs="Arial"/>
-        </w:rPr>
-      </w:pPr>
-      <w:r>
-        <w:rPr>
-          <w:rFonts w:ascii="Arial" w:eastAsiaTheme="minorEastAsia" w:hAnsi="Arial" w:cs="Arial"/>
-          <w:b/>
-          <w:bCs/>
-        </w:rPr>
-        <w:t xml:space="preserve">5. </w:t>
-      </w:r>
-      <w:r>
-        <w:rPr>
-          <w:rFonts w:ascii="Arial" w:eastAsiaTheme="minorEastAsia" w:hAnsi="Arial" w:cs="Arial"/>
-          <w:b/>
-          <w:bCs/>
-        </w:rPr>
-        <w:t xml:space="preserve">Aplikacija mora biti responzivna </w:t>
-      </w:r>
-      <w:r>
-        <w:rPr>
-          <w:rFonts w:ascii="Arial" w:eastAsiaTheme="minorEastAsia" w:hAnsi="Arial" w:cs="Arial"/>
-        </w:rPr>
-        <w:t>- Aplikacija će biti responzivna</w:t>
-      </w:r>
-      <w:r>
-        <w:rPr>
-          <w:rFonts w:ascii="Arial" w:eastAsiaTheme="minorEastAsia" w:hAnsi="Arial" w:cs="Arial"/>
-        </w:rPr>
-        <w:t xml:space="preserve"> sa </w:t>
-      </w:r>
-      <w:r>
-        <w:rPr>
-          <w:rFonts w:ascii="Arial" w:eastAsiaTheme="minorEastAsia" w:hAnsi="Arial" w:cs="Arial"/>
-        </w:rPr>
-        <w:t>dimenzij</w:t>
-      </w:r>
-      <w:r>
-        <w:rPr>
-          <w:rFonts w:ascii="Arial" w:eastAsiaTheme="minorEastAsia" w:hAnsi="Arial" w:cs="Arial"/>
-        </w:rPr>
-        <w:t>om</w:t>
-      </w:r>
-      <w:r>
-        <w:rPr>
-          <w:rFonts w:ascii="Arial" w:eastAsiaTheme="minorEastAsia" w:hAnsi="Arial" w:cs="Arial"/>
-        </w:rPr>
-        <w:t xml:space="preserve"> ekrana te </w:t>
-      </w:r>
-      <w:r>
-        <w:rPr>
-          <w:rFonts w:ascii="Arial" w:eastAsiaTheme="minorEastAsia" w:hAnsi="Arial" w:cs="Arial"/>
-        </w:rPr>
-        <w:t>prikazivati informacije drugačijom raspodjelom s obzirom na veličinu ekrana.</w:t>
-      </w:r>
-    </w:p>
-    <w:p>
-      <w:pPr>
-        <w:spacing w:after="160" w:line="259" w:lineRule="auto"/>
-        <w:jc w:val="both"/>
-        <w:rPr>
-          <w:rFonts w:ascii="Arial" w:eastAsiaTheme="minorEastAsia" w:hAnsi="Arial" w:cs="Arial"/>
-        </w:rPr>
-      </w:pPr>
+      <w:r>
+        <w:rPr>
+          <w:rFonts w:ascii="Arial" w:eastAsiaTheme="minorEastAsia" w:hAnsi="Arial" w:cs="Arial"/>
+        </w:rPr>
+        <w:t>–</w:t>
+      </w:r>
       <w:r>
         <w:rPr>
           <w:rFonts w:ascii="Arial" w:eastAsiaTheme="minorEastAsia" w:hAnsi="Arial" w:cs="Arial"/>
         </w:rPr>
         <w:t xml:space="preserve"> </w:t>
       </w:r>
-    </w:p>
-    <w:p>
-      <w:pPr>
-        <w:spacing w:after="160" w:line="259" w:lineRule="auto"/>
-        <w:jc w:val="both"/>
-        <w:rPr>
-          <w:rFonts w:ascii="Arial" w:eastAsiaTheme="minorEastAsia" w:hAnsi="Arial" w:cs="Arial"/>
-        </w:rPr>
-      </w:pPr>
-      <w:r>
-        <w:rPr>
-          <w:rFonts w:ascii="Arial" w:eastAsiaTheme="minorEastAsia" w:hAnsi="Arial" w:cs="Arial"/>
-          <w:b/>
-          <w:bCs/>
-        </w:rPr>
-        <w:t xml:space="preserve">6. </w:t>
-      </w:r>
-      <w:r>
-        <w:rPr>
-          <w:rFonts w:ascii="Arial" w:eastAsiaTheme="minorEastAsia" w:hAnsi="Arial" w:cs="Arial"/>
-          <w:b/>
-          <w:bCs/>
-        </w:rPr>
-        <w:t>Početna</w:t>
-      </w:r>
-      <w:r>
-        <w:rPr>
-          <w:rFonts w:ascii="Arial" w:eastAsiaTheme="minorEastAsia" w:hAnsi="Arial" w:cs="Arial"/>
-          <w:b/>
-          <w:bCs/>
-        </w:rPr>
-        <w:t xml:space="preserve"> </w:t>
-      </w:r>
-      <w:r>
-        <w:rPr>
-          <w:rFonts w:ascii="Arial" w:eastAsiaTheme="minorEastAsia" w:hAnsi="Arial" w:cs="Arial"/>
-          <w:b/>
-          <w:bCs/>
-        </w:rPr>
-        <w:t>stranica</w:t>
-      </w:r>
-      <w:r>
-        <w:rPr>
-          <w:rFonts w:ascii="Arial" w:eastAsiaTheme="minorEastAsia" w:hAnsi="Arial" w:cs="Arial"/>
-          <w:b/>
-          <w:bCs/>
-        </w:rPr>
-        <w:t xml:space="preserve"> </w:t>
-      </w:r>
-      <w:r>
-        <w:rPr>
-          <w:rFonts w:ascii="Arial" w:eastAsiaTheme="minorEastAsia" w:hAnsi="Arial" w:cs="Arial"/>
-          <w:b/>
-          <w:bCs/>
-        </w:rPr>
-        <w:t>najpopularnijih</w:t>
-      </w:r>
-      <w:r>
-        <w:rPr>
-          <w:rFonts w:ascii="Arial" w:eastAsiaTheme="minorEastAsia" w:hAnsi="Arial" w:cs="Arial"/>
-          <w:b/>
-          <w:bCs/>
-        </w:rPr>
-        <w:t xml:space="preserve"> </w:t>
-      </w:r>
-      <w:r>
-        <w:rPr>
-          <w:rFonts w:ascii="Arial" w:eastAsiaTheme="minorEastAsia" w:hAnsi="Arial" w:cs="Arial"/>
-          <w:b/>
-          <w:bCs/>
-        </w:rPr>
-        <w:t>recepata</w:t>
-      </w:r>
-      <w:r>
-        <w:rPr>
-          <w:rFonts w:ascii="Arial" w:eastAsiaTheme="minorEastAsia" w:hAnsi="Arial" w:cs="Arial"/>
-          <w:b/>
-          <w:bCs/>
-        </w:rPr>
-        <w:t xml:space="preserve"> </w:t>
-      </w:r>
-      <w:r>
-        <w:rPr>
-          <w:rFonts w:ascii="Arial" w:eastAsiaTheme="minorEastAsia" w:hAnsi="Arial" w:cs="Arial"/>
-        </w:rPr>
-        <w:t xml:space="preserve">- Prilikom ulaska u </w:t>
-      </w:r>
-      <w:r>
-        <w:rPr>
-          <w:rFonts w:ascii="Arial" w:eastAsiaTheme="minorEastAsia" w:hAnsi="Arial" w:cs="Arial"/>
-        </w:rPr>
-        <w:t>aplikaciju</w:t>
-      </w:r>
-      <w:r>
-        <w:rPr>
-          <w:rFonts w:ascii="Arial" w:eastAsiaTheme="minorEastAsia" w:hAnsi="Arial" w:cs="Arial"/>
-        </w:rPr>
-        <w:t xml:space="preserve"> korisniku će biti prikazan </w:t>
-      </w:r>
-      <w:r>
-        <w:rPr>
-          <w:rFonts w:ascii="Arial" w:eastAsiaTheme="minorEastAsia" w:hAnsi="Arial" w:cs="Arial"/>
-        </w:rPr>
-        <w:t>određen</w:t>
-      </w:r>
-      <w:r>
-        <w:rPr>
-          <w:rFonts w:ascii="Arial" w:eastAsiaTheme="minorEastAsia" w:hAnsi="Arial" w:cs="Arial"/>
-        </w:rPr>
-        <w:t xml:space="preserve"> broj </w:t>
-      </w:r>
-      <w:r>
-        <w:rPr>
-          <w:rFonts w:ascii="Arial" w:eastAsiaTheme="minorEastAsia" w:hAnsi="Arial" w:cs="Arial"/>
-        </w:rPr>
-        <w:t>najpopularnijih recepata</w:t>
-      </w:r>
-    </w:p>
-    <w:p>
-      <w:pPr>
-        <w:spacing w:after="160" w:line="259" w:lineRule="auto"/>
-        <w:jc w:val="both"/>
-        <w:rPr>
-          <w:rFonts w:ascii="Arial" w:eastAsiaTheme="minorEastAsia" w:hAnsi="Arial" w:cs="Arial"/>
-        </w:rPr>
-      </w:pPr>
-      <w:r>
-        <w:rPr>
-          <w:rFonts w:ascii="Arial" w:eastAsiaTheme="minorEastAsia" w:hAnsi="Arial" w:cs="Arial"/>
-        </w:rPr>
-        <w:t xml:space="preserve"> </w:t>
-      </w:r>
-    </w:p>
-    <w:p>
-      <w:pPr>
-        <w:spacing w:after="160" w:line="259" w:lineRule="auto"/>
-        <w:jc w:val="both"/>
-        <w:rPr>
-          <w:rFonts w:ascii="Arial" w:eastAsiaTheme="minorEastAsia" w:hAnsi="Arial" w:cs="Arial"/>
-        </w:rPr>
-      </w:pPr>
-      <w:r>
-        <w:rPr>
-          <w:rFonts w:ascii="Arial" w:eastAsiaTheme="minorEastAsia" w:hAnsi="Arial" w:cs="Arial"/>
-          <w:b/>
-          <w:bCs/>
-        </w:rPr>
-        <w:t>7</w:t>
-      </w:r>
-      <w:r>
-        <w:rPr>
-          <w:rFonts w:ascii="Arial" w:eastAsiaTheme="minorEastAsia" w:hAnsi="Arial" w:cs="Arial"/>
-          <w:b/>
-          <w:bCs/>
-        </w:rPr>
-        <w:t>.</w:t>
-      </w:r>
-      <w:r>
-        <w:rPr>
-          <w:rFonts w:ascii="Arial" w:eastAsiaTheme="minorEastAsia" w:hAnsi="Arial" w:cs="Arial"/>
-        </w:rPr>
-        <w:t xml:space="preserve"> </w:t>
-      </w:r>
-      <w:r>
-        <w:rPr>
-          <w:rFonts w:ascii="Arial" w:eastAsiaTheme="minorEastAsia" w:hAnsi="Arial" w:cs="Arial"/>
-          <w:b/>
-          <w:bCs/>
-        </w:rPr>
-        <w:t xml:space="preserve">Sistem </w:t>
-      </w:r>
-      <w:r>
-        <w:rPr>
-          <w:rFonts w:ascii="Arial" w:eastAsiaTheme="minorEastAsia" w:hAnsi="Arial" w:cs="Arial"/>
-          <w:b/>
-          <w:bCs/>
-        </w:rPr>
-        <w:t>preuzimanja recepta na vlastiti uređaj</w:t>
-      </w:r>
-      <w:r>
-        <w:rPr>
-          <w:rFonts w:ascii="Arial" w:eastAsiaTheme="minorEastAsia" w:hAnsi="Arial" w:cs="Arial"/>
-        </w:rPr>
-        <w:t xml:space="preserve">- </w:t>
-      </w:r>
-      <w:r>
-        <w:rPr>
-          <w:rFonts w:ascii="Arial" w:eastAsiaTheme="minorEastAsia" w:hAnsi="Arial" w:cs="Arial"/>
-        </w:rPr>
-        <w:t>Korisnik će imati izbor preuzimanja recepta na vlastiti uređaj.</w:t>
-      </w:r>
-    </w:p>
-    <w:p>
-      <w:pPr>
-        <w:spacing w:after="160" w:line="259" w:lineRule="auto"/>
-        <w:jc w:val="both"/>
-        <w:rPr>
-          <w:rFonts w:ascii="Arial" w:eastAsiaTheme="minorEastAsia" w:hAnsi="Arial" w:cs="Arial"/>
-        </w:rPr>
-      </w:pPr>
-    </w:p>
-    <w:p>
-      <w:pPr>
-        <w:spacing w:after="160" w:line="259" w:lineRule="auto"/>
-        <w:jc w:val="both"/>
-        <w:rPr>
-          <w:rFonts w:ascii="Arial" w:eastAsiaTheme="minorEastAsia" w:hAnsi="Arial" w:cs="Arial"/>
-        </w:rPr>
-      </w:pPr>
-      <w:r>
-        <w:rPr>
-          <w:rFonts w:ascii="Arial" w:eastAsiaTheme="minorEastAsia" w:hAnsi="Arial" w:cs="Arial"/>
-          <w:b/>
-          <w:bCs/>
-        </w:rPr>
-        <w:t xml:space="preserve">8. Sistem </w:t>
-      </w:r>
-      <w:r>
-        <w:rPr>
-          <w:rFonts w:ascii="Arial" w:eastAsiaTheme="minorEastAsia" w:hAnsi="Arial" w:cs="Arial"/>
-          <w:b/>
-          <w:bCs/>
-        </w:rPr>
-        <w:t xml:space="preserve">pretvorbe jedinica europskog u američki </w:t>
-      </w:r>
-      <w:r>
-        <w:rPr>
-          <w:rFonts w:ascii="Arial" w:eastAsiaTheme="minorEastAsia" w:hAnsi="Arial" w:cs="Arial"/>
-        </w:rPr>
-        <w:t xml:space="preserve"> - Korisnik će imati izbor</w:t>
-      </w:r>
-      <w:r>
-        <w:rPr>
-          <w:rFonts w:ascii="Arial" w:eastAsiaTheme="minorEastAsia" w:hAnsi="Arial" w:cs="Arial"/>
-        </w:rPr>
-        <w:t xml:space="preserve"> promjene mjernih jedinica( kg se pretvori u lb)</w:t>
-      </w:r>
-    </w:p>
-    <w:p>
-      <w:pPr>
-        <w:spacing w:after="160" w:line="259" w:lineRule="auto"/>
-        <w:jc w:val="both"/>
-        <w:rPr>
-          <w:rFonts w:ascii="Arial" w:eastAsiaTheme="minorEastAsia" w:hAnsi="Arial" w:cs="Arial"/>
-        </w:rPr>
-      </w:pPr>
-      <w:r>
-        <w:rPr>
-          <w:rFonts w:ascii="Arial" w:eastAsiaTheme="minorEastAsia" w:hAnsi="Arial" w:cs="Arial"/>
-        </w:rPr>
-        <w:t xml:space="preserve"> </w:t>
-      </w:r>
-    </w:p>
-    <w:p>
-      <w:pPr>
-        <w:spacing w:after="160" w:line="259" w:lineRule="auto"/>
-        <w:jc w:val="both"/>
-        <w:rPr>
-          <w:rFonts w:ascii="Arial" w:eastAsiaTheme="minorEastAsia" w:hAnsi="Arial" w:cs="Arial"/>
-        </w:rPr>
-      </w:pPr>
-      <w:r>
-        <w:rPr>
-          <w:rFonts w:ascii="Arial" w:eastAsiaTheme="minorEastAsia" w:hAnsi="Arial" w:cs="Arial"/>
-          <w:b/>
-          <w:bCs/>
-        </w:rPr>
-        <w:t xml:space="preserve">9. </w:t>
-      </w:r>
-      <w:r>
-        <w:rPr>
-          <w:rFonts w:ascii="Arial" w:eastAsiaTheme="minorEastAsia" w:hAnsi="Arial" w:cs="Arial"/>
-          <w:b/>
-          <w:bCs/>
-        </w:rPr>
-        <w:t xml:space="preserve">detaljan </w:t>
-      </w:r>
-      <w:r>
-        <w:rPr>
-          <w:rFonts w:ascii="Arial" w:eastAsiaTheme="minorEastAsia" w:hAnsi="Arial" w:cs="Arial"/>
-          <w:b/>
-          <w:bCs/>
-        </w:rPr>
-        <w:t xml:space="preserve">prikaz </w:t>
-      </w:r>
-      <w:r>
-        <w:rPr>
-          <w:rFonts w:ascii="Arial" w:eastAsiaTheme="minorEastAsia" w:hAnsi="Arial" w:cs="Arial"/>
-          <w:b/>
-          <w:bCs/>
-        </w:rPr>
-        <w:t>recepta</w:t>
-      </w:r>
-      <w:r>
-        <w:rPr>
-          <w:rFonts w:ascii="Arial" w:eastAsiaTheme="minorEastAsia" w:hAnsi="Arial" w:cs="Arial"/>
-          <w:b/>
-          <w:bCs/>
-        </w:rPr>
-        <w:t xml:space="preserve"> </w:t>
-      </w:r>
-      <w:r>
-        <w:rPr>
-          <w:rFonts w:ascii="Arial" w:eastAsiaTheme="minorEastAsia" w:hAnsi="Arial" w:cs="Arial"/>
-        </w:rPr>
-        <w:t>- Prilikom odabira jedn</w:t>
-      </w:r>
-      <w:r>
-        <w:rPr>
-          <w:rFonts w:ascii="Arial" w:eastAsiaTheme="minorEastAsia" w:hAnsi="Arial" w:cs="Arial"/>
-        </w:rPr>
-        <w:t xml:space="preserve">og recepta </w:t>
-      </w:r>
-      <w:r>
-        <w:rPr>
-          <w:rFonts w:ascii="Arial" w:eastAsiaTheme="minorEastAsia" w:hAnsi="Arial" w:cs="Arial"/>
-        </w:rPr>
-        <w:t xml:space="preserve">korisnik će biti doveden na detaljniji prikaz </w:t>
-      </w:r>
-      <w:r>
-        <w:rPr>
-          <w:rFonts w:ascii="Arial" w:eastAsiaTheme="minorEastAsia" w:hAnsi="Arial" w:cs="Arial"/>
-        </w:rPr>
-        <w:t>istog</w:t>
-      </w:r>
-    </w:p>
-    <w:p>
-      <w:pPr>
-        <w:spacing w:after="160" w:line="259" w:lineRule="auto"/>
-        <w:jc w:val="both"/>
-        <w:rPr>
-          <w:rFonts w:ascii="Arial" w:eastAsiaTheme="minorEastAsia" w:hAnsi="Arial" w:cs="Arial"/>
-        </w:rPr>
-      </w:pPr>
-      <w:r>
-        <w:rPr>
-          <w:rFonts w:ascii="Arial" w:eastAsiaTheme="minorEastAsia" w:hAnsi="Arial" w:cs="Arial"/>
-        </w:rPr>
-        <w:t xml:space="preserve"> </w:t>
-      </w:r>
-    </w:p>
-    <w:p>
-      <w:pPr>
-        <w:spacing w:after="160" w:line="259" w:lineRule="auto"/>
-        <w:jc w:val="both"/>
-        <w:rPr>
-          <w:rFonts w:ascii="Arial" w:eastAsiaTheme="minorEastAsia" w:hAnsi="Arial" w:cs="Arial"/>
-        </w:rPr>
-      </w:pPr>
-      <w:r>
-        <w:rPr>
-          <w:rFonts w:ascii="Arial" w:eastAsiaTheme="minorEastAsia" w:hAnsi="Arial" w:cs="Arial"/>
-          <w:b/>
-          <w:bCs/>
-        </w:rPr>
-        <w:t>1</w:t>
-      </w:r>
-      <w:r>
-        <w:rPr>
-          <w:rFonts w:ascii="Arial" w:eastAsiaTheme="minorEastAsia" w:hAnsi="Arial" w:cs="Arial"/>
-          <w:b/>
-          <w:bCs/>
-        </w:rPr>
-        <w:t>0</w:t>
-      </w:r>
-      <w:r>
-        <w:rPr>
-          <w:rFonts w:ascii="Arial" w:eastAsiaTheme="minorEastAsia" w:hAnsi="Arial" w:cs="Arial"/>
-          <w:b/>
-          <w:bCs/>
-        </w:rPr>
-        <w:t xml:space="preserve">. Statistika </w:t>
-      </w:r>
-      <w:r>
-        <w:rPr>
-          <w:rFonts w:ascii="Arial" w:eastAsiaTheme="minorEastAsia" w:hAnsi="Arial" w:cs="Arial"/>
-          <w:b/>
-          <w:bCs/>
-        </w:rPr>
-        <w:t>recepata</w:t>
-      </w:r>
-      <w:r>
-        <w:rPr>
-          <w:rFonts w:ascii="Arial" w:eastAsiaTheme="minorEastAsia" w:hAnsi="Arial" w:cs="Arial"/>
-        </w:rPr>
-        <w:t xml:space="preserve"> </w:t>
-      </w:r>
-      <w:r>
-        <w:rPr>
-          <w:rFonts w:ascii="Arial" w:eastAsiaTheme="minorEastAsia" w:hAnsi="Arial" w:cs="Arial"/>
-        </w:rPr>
-        <w:t>–</w:t>
-      </w:r>
-      <w:r>
-        <w:rPr>
-          <w:rFonts w:ascii="Arial" w:eastAsiaTheme="minorEastAsia" w:hAnsi="Arial" w:cs="Arial"/>
-        </w:rPr>
-        <w:t xml:space="preserve"> Svak</w:t>
-      </w:r>
-      <w:r>
-        <w:rPr>
-          <w:rFonts w:ascii="Arial" w:eastAsiaTheme="minorEastAsia" w:hAnsi="Arial" w:cs="Arial"/>
-        </w:rPr>
-        <w:t xml:space="preserve">i recept </w:t>
-      </w:r>
-      <w:r>
-        <w:rPr>
-          <w:rFonts w:ascii="Arial" w:eastAsiaTheme="minorEastAsia" w:hAnsi="Arial" w:cs="Arial"/>
-        </w:rPr>
-        <w:t xml:space="preserve">prilikom svog odabira će prikazati </w:t>
-      </w:r>
-      <w:r>
-        <w:rPr>
-          <w:rFonts w:ascii="Arial" w:eastAsiaTheme="minorEastAsia" w:hAnsi="Arial" w:cs="Arial"/>
-        </w:rPr>
-        <w:t>ocjenu samog recepta od drugih korisnika</w:t>
-      </w:r>
-      <w:r>
-        <w:rPr>
-          <w:rFonts w:ascii="Arial" w:eastAsiaTheme="minorEastAsia" w:hAnsi="Arial" w:cs="Arial"/>
-        </w:rPr>
-        <w:t xml:space="preserve"> te moći vidjeti komentare za sam recept.</w:t>
+      <w:r>
+        <w:rPr>
+          <w:rFonts w:ascii="Arial" w:eastAsiaTheme="minorEastAsia" w:hAnsi="Arial" w:cs="Arial"/>
+        </w:rPr>
+        <w:t>Svaki korisnik će moći recepte dodati u favorite te samim time će na svom profilu imati spremljene iste recepte koje je označio.</w:t>
       </w:r>
     </w:p>
     <w:p>
@@ -3568,7 +3251,7 @@
 </file>
 
 <file path=word/endnotes.xml><?xml version="1.0" encoding="utf-8"?>
-<w:endnotes xmlns:wpc="http://schemas.microsoft.com/office/word/2010/wordprocessingCanvas" xmlns:cx="http://schemas.microsoft.com/office/drawing/2014/chartex" xmlns:cx1="http://schemas.microsoft.com/office/drawing/2015/9/8/chartex" xmlns:cx2="http://schemas.microsoft.com/office/drawing/2015/10/21/chartex" xmlns:cx3="http://schemas.microsoft.com/office/drawing/2016/5/9/chartex" xmlns:cx4="http://schemas.microsoft.com/office/drawing/2016/5/10/chartex" xmlns:cx5="http://schemas.microsoft.com/office/drawing/2016/5/11/chartex" xmlns:cx6="http://schemas.microsoft.com/office/drawing/2016/5/12/chartex" xmlns:cx7="http://schemas.microsoft.com/office/drawing/2016/5/13/chartex" xmlns:cx8="http://schemas.microsoft.com/office/drawing/2016/5/14/chartex" xmlns:mc="http://schemas.openxmlformats.org/markup-compatibility/2006" xmlns:aink="http://schemas.microsoft.com/office/drawing/2016/ink" xmlns:am3d="http://schemas.microsoft.com/office/drawing/2017/model3d" xmlns:o="urn:schemas-microsoft-com:office:office" xmlns:r="http://schemas.openxmlformats.org/officeDocument/2006/relationships" xmlns:m="http://schemas.openxmlformats.org/officeDocument/2006/math" xmlns:v="urn:schemas-microsoft-com:vml" xmlns:wp14="http://schemas.microsoft.com/office/word/2010/wordprocessingDrawing" xmlns:wp="http://schemas.openxmlformats.org/drawingml/2006/wordprocessingDrawing" xmlns:w10="urn:schemas-microsoft-com:office:word" xmlns:w="http://schemas.openxmlformats.org/wordprocessingml/2006/main" xmlns:w14="http://schemas.microsoft.com/office/word/2010/wordml" xmlns:w15="http://schemas.microsoft.com/office/word/2012/wordml" xmlns:w16cex="http://schemas.microsoft.com/office/word/2018/wordml/cex" xmlns:w16cid="http://schemas.microsoft.com/office/word/2016/wordml/cid" xmlns:w16="http://schemas.microsoft.com/office/word/2018/wordml" xmlns:w16sdtdh="http://schemas.microsoft.com/office/word/2020/wordml/sdtdatahash" xmlns:w16se="http://schemas.microsoft.com/office/word/2015/wordml/symex" xmlns:wpg="http://schemas.microsoft.com/office/word/2010/wordprocessingGroup" xmlns:wpi="http://schemas.microsoft.com/office/word/2010/wordprocessingInk" xmlns:wne="http://schemas.microsoft.com/office/word/2006/wordml" xmlns:wps="http://schemas.microsoft.com/office/word/2010/wordprocessingShape" mc:Ignorable="w14 w15 w16se w16cid w16 w16cex w16sdtdh wp14">
+<w:endnotes xmlns:wpc="http://schemas.microsoft.com/office/word/2010/wordprocessingCanvas" xmlns:cx="http://schemas.microsoft.com/office/drawing/2014/chartex" xmlns:cx1="http://schemas.microsoft.com/office/drawing/2015/9/8/chartex" xmlns:cx2="http://schemas.microsoft.com/office/drawing/2015/10/21/chartex" xmlns:cx3="http://schemas.microsoft.com/office/drawing/2016/5/9/chartex" xmlns:cx4="http://schemas.microsoft.com/office/drawing/2016/5/10/chartex" xmlns:cx5="http://schemas.microsoft.com/office/drawing/2016/5/11/chartex" xmlns:cx6="http://schemas.microsoft.com/office/drawing/2016/5/12/chartex" xmlns:cx7="http://schemas.microsoft.com/office/drawing/2016/5/13/chartex" xmlns:cx8="http://schemas.microsoft.com/office/drawing/2016/5/14/chartex" xmlns:mc="http://schemas.openxmlformats.org/markup-compatibility/2006" xmlns:aink="http://schemas.microsoft.com/office/drawing/2016/ink" xmlns:am3d="http://schemas.microsoft.com/office/drawing/2017/model3d" xmlns:o="urn:schemas-microsoft-com:office:office" xmlns:oel="http://schemas.microsoft.com/office/2019/extlst" xmlns:r="http://schemas.openxmlformats.org/officeDocument/2006/relationships" xmlns:m="http://schemas.openxmlformats.org/officeDocument/2006/math" xmlns:v="urn:schemas-microsoft-com:vml" xmlns:wp14="http://schemas.microsoft.com/office/word/2010/wordprocessingDrawing" xmlns:wp="http://schemas.openxmlformats.org/drawingml/2006/wordprocessingDrawing" xmlns:w10="urn:schemas-microsoft-com:office:word" xmlns:w="http://schemas.openxmlformats.org/wordprocessingml/2006/main" xmlns:w14="http://schemas.microsoft.com/office/word/2010/wordml" xmlns:w15="http://schemas.microsoft.com/office/word/2012/wordml" xmlns:w16cex="http://schemas.microsoft.com/office/word/2018/wordml/cex" xmlns:w16cid="http://schemas.microsoft.com/office/word/2016/wordml/cid" xmlns:w16="http://schemas.microsoft.com/office/word/2018/wordml" xmlns:w16sdtdh="http://schemas.microsoft.com/office/word/2020/wordml/sdtdatahash" xmlns:w16se="http://schemas.microsoft.com/office/word/2015/wordml/symex" xmlns:wpg="http://schemas.microsoft.com/office/word/2010/wordprocessingGroup" xmlns:wpi="http://schemas.microsoft.com/office/word/2010/wordprocessingInk" xmlns:wne="http://schemas.microsoft.com/office/word/2006/wordml" xmlns:wps="http://schemas.microsoft.com/office/word/2010/wordprocessingShape" mc:Ignorable="w14 w15 w16se w16cid w16 w16cex w16sdtdh wp14">
   <w:endnote w:type="separator" w:id="-1">
     <w:p>
       <w:pPr>
@@ -3600,7 +3283,7 @@
 </file>
 
 <file path=word/footer1.xml><?xml version="1.0" encoding="utf-8"?>
-<w:ftr xmlns:wpc="http://schemas.microsoft.com/office/word/2010/wordprocessingCanvas" xmlns:cx="http://schemas.microsoft.com/office/drawing/2014/chartex" xmlns:cx1="http://schemas.microsoft.com/office/drawing/2015/9/8/chartex" xmlns:cx2="http://schemas.microsoft.com/office/drawing/2015/10/21/chartex" xmlns:cx3="http://schemas.microsoft.com/office/drawing/2016/5/9/chartex" xmlns:cx4="http://schemas.microsoft.com/office/drawing/2016/5/10/chartex" xmlns:cx5="http://schemas.microsoft.com/office/drawing/2016/5/11/chartex" xmlns:cx6="http://schemas.microsoft.com/office/drawing/2016/5/12/chartex" xmlns:cx7="http://schemas.microsoft.com/office/drawing/2016/5/13/chartex" xmlns:cx8="http://schemas.microsoft.com/office/drawing/2016/5/14/chartex" xmlns:mc="http://schemas.openxmlformats.org/markup-compatibility/2006" xmlns:aink="http://schemas.microsoft.com/office/drawing/2016/ink" xmlns:am3d="http://schemas.microsoft.com/office/drawing/2017/model3d" xmlns:o="urn:schemas-microsoft-com:office:office" xmlns:r="http://schemas.openxmlformats.org/officeDocument/2006/relationships" xmlns:m="http://schemas.openxmlformats.org/officeDocument/2006/math" xmlns:v="urn:schemas-microsoft-com:vml" xmlns:wp14="http://schemas.microsoft.com/office/word/2010/wordprocessingDrawing" xmlns:wp="http://schemas.openxmlformats.org/drawingml/2006/wordprocessingDrawing" xmlns:w10="urn:schemas-microsoft-com:office:word" xmlns:w="http://schemas.openxmlformats.org/wordprocessingml/2006/main" xmlns:w14="http://schemas.microsoft.com/office/word/2010/wordml" xmlns:w15="http://schemas.microsoft.com/office/word/2012/wordml" xmlns:w16cex="http://schemas.microsoft.com/office/word/2018/wordml/cex" xmlns:w16cid="http://schemas.microsoft.com/office/word/2016/wordml/cid" xmlns:w16="http://schemas.microsoft.com/office/word/2018/wordml" xmlns:w16sdtdh="http://schemas.microsoft.com/office/word/2020/wordml/sdtdatahash" xmlns:w16se="http://schemas.microsoft.com/office/word/2015/wordml/symex" xmlns:wpg="http://schemas.microsoft.com/office/word/2010/wordprocessingGroup" xmlns:wpi="http://schemas.microsoft.com/office/word/2010/wordprocessingInk" xmlns:wne="http://schemas.microsoft.com/office/word/2006/wordml" xmlns:wps="http://schemas.microsoft.com/office/word/2010/wordprocessingShape" mc:Ignorable="w14 w15 w16se w16cid w16 w16cex w16sdtdh wp14">
+<w:ftr xmlns:wpc="http://schemas.microsoft.com/office/word/2010/wordprocessingCanvas" xmlns:cx="http://schemas.microsoft.com/office/drawing/2014/chartex" xmlns:cx1="http://schemas.microsoft.com/office/drawing/2015/9/8/chartex" xmlns:cx2="http://schemas.microsoft.com/office/drawing/2015/10/21/chartex" xmlns:cx3="http://schemas.microsoft.com/office/drawing/2016/5/9/chartex" xmlns:cx4="http://schemas.microsoft.com/office/drawing/2016/5/10/chartex" xmlns:cx5="http://schemas.microsoft.com/office/drawing/2016/5/11/chartex" xmlns:cx6="http://schemas.microsoft.com/office/drawing/2016/5/12/chartex" xmlns:cx7="http://schemas.microsoft.com/office/drawing/2016/5/13/chartex" xmlns:cx8="http://schemas.microsoft.com/office/drawing/2016/5/14/chartex" xmlns:mc="http://schemas.openxmlformats.org/markup-compatibility/2006" xmlns:aink="http://schemas.microsoft.com/office/drawing/2016/ink" xmlns:am3d="http://schemas.microsoft.com/office/drawing/2017/model3d" xmlns:o="urn:schemas-microsoft-com:office:office" xmlns:oel="http://schemas.microsoft.com/office/2019/extlst" xmlns:r="http://schemas.openxmlformats.org/officeDocument/2006/relationships" xmlns:m="http://schemas.openxmlformats.org/officeDocument/2006/math" xmlns:v="urn:schemas-microsoft-com:vml" xmlns:wp14="http://schemas.microsoft.com/office/word/2010/wordprocessingDrawing" xmlns:wp="http://schemas.openxmlformats.org/drawingml/2006/wordprocessingDrawing" xmlns:w10="urn:schemas-microsoft-com:office:word" xmlns:w="http://schemas.openxmlformats.org/wordprocessingml/2006/main" xmlns:w14="http://schemas.microsoft.com/office/word/2010/wordml" xmlns:w15="http://schemas.microsoft.com/office/word/2012/wordml" xmlns:w16cex="http://schemas.microsoft.com/office/word/2018/wordml/cex" xmlns:w16cid="http://schemas.microsoft.com/office/word/2016/wordml/cid" xmlns:w16="http://schemas.microsoft.com/office/word/2018/wordml" xmlns:w16sdtdh="http://schemas.microsoft.com/office/word/2020/wordml/sdtdatahash" xmlns:w16se="http://schemas.microsoft.com/office/word/2015/wordml/symex" xmlns:wpg="http://schemas.microsoft.com/office/word/2010/wordprocessingGroup" xmlns:wpi="http://schemas.microsoft.com/office/word/2010/wordprocessingInk" xmlns:wne="http://schemas.microsoft.com/office/word/2006/wordml" xmlns:wps="http://schemas.microsoft.com/office/word/2010/wordprocessingShape" mc:Ignorable="w14 w15 w16se w16cid w16 w16cex w16sdtdh wp14">
   <w:tbl>
     <w:tblPr>
       <w:tblW w:w="9351" w:type="dxa"/>
@@ -3687,7 +3370,7 @@
                   </wp:anchor>
                 </w:drawing>
               </mc:Choice>
-              <mc:Fallback xmlns:wp14="http://schemas.microsoft.com/office/word/2010/wordml" xmlns:a14="http://schemas.microsoft.com/office/drawing/2010/main" xmlns:a="http://schemas.openxmlformats.org/drawingml/2006/main" xmlns:oel="http://schemas.microsoft.com/office/2019/extlst">
+              <mc:Fallback xmlns:a="http://schemas.openxmlformats.org/drawingml/2006/main" xmlns:a14="http://schemas.microsoft.com/office/drawing/2010/main" xmlns:wp14="http://schemas.microsoft.com/office/word/2010/wordml">
                 <w:pict w14:anchorId="6B74A060">
                   <v:shapetype id="_x0000_t32" coordsize="21600,21600" o:oned="t" filled="f" o:spt="32" path="m,l21600,21600e" w14:anchorId="52858909">
                     <v:path fillok="f" arrowok="t" o:connecttype="none"/>
@@ -3710,27 +3393,14 @@
           <w:tcW w:w="3117" w:type="dxa"/>
         </w:tcPr>
         <w:p>
-          <w:r>
-            <w:fldChar w:fldCharType="begin"/>
-          </w:r>
-          <w:r>
-            <w:instrText>FILENAME   \* MERGEFORMAT</w:instrText>
-          </w:r>
-          <w:r>
-            <w:fldChar w:fldCharType="separate"/>
-          </w:r>
-          <w:r>
-            <w:rPr>
-              <w:noProof/>
-            </w:rPr>
-            <w:t>Document1</w:t>
-          </w:r>
-          <w:r>
-            <w:rPr>
-              <w:noProof/>
-            </w:rPr>
-            <w:fldChar w:fldCharType="end"/>
-          </w:r>
+          <w:fldSimple w:instr="FILENAME   \* MERGEFORMAT">
+            <w:r>
+              <w:rPr>
+                <w:noProof/>
+              </w:rPr>
+              <w:t>Document1</w:t>
+            </w:r>
+          </w:fldSimple>
         </w:p>
       </w:tc>
       <w:tc>
@@ -3772,7 +3442,7 @@
 </file>
 
 <file path=word/footnotes.xml><?xml version="1.0" encoding="utf-8"?>
-<w:footnotes xmlns:wpc="http://schemas.microsoft.com/office/word/2010/wordprocessingCanvas" xmlns:cx="http://schemas.microsoft.com/office/drawing/2014/chartex" xmlns:cx1="http://schemas.microsoft.com/office/drawing/2015/9/8/chartex" xmlns:cx2="http://schemas.microsoft.com/office/drawing/2015/10/21/chartex" xmlns:cx3="http://schemas.microsoft.com/office/drawing/2016/5/9/chartex" xmlns:cx4="http://schemas.microsoft.com/office/drawing/2016/5/10/chartex" xmlns:cx5="http://schemas.microsoft.com/office/drawing/2016/5/11/chartex" xmlns:cx6="http://schemas.microsoft.com/office/drawing/2016/5/12/chartex" xmlns:cx7="http://schemas.microsoft.com/office/drawing/2016/5/13/chartex" xmlns:cx8="http://schemas.microsoft.com/office/drawing/2016/5/14/chartex" xmlns:mc="http://schemas.openxmlformats.org/markup-compatibility/2006" xmlns:aink="http://schemas.microsoft.com/office/drawing/2016/ink" xmlns:am3d="http://schemas.microsoft.com/office/drawing/2017/model3d" xmlns:o="urn:schemas-microsoft-com:office:office" xmlns:r="http://schemas.openxmlformats.org/officeDocument/2006/relationships" xmlns:m="http://schemas.openxmlformats.org/officeDocument/2006/math" xmlns:v="urn:schemas-microsoft-com:vml" xmlns:wp14="http://schemas.microsoft.com/office/word/2010/wordprocessingDrawing" xmlns:wp="http://schemas.openxmlformats.org/drawingml/2006/wordprocessingDrawing" xmlns:w10="urn:schemas-microsoft-com:office:word" xmlns:w="http://schemas.openxmlformats.org/wordprocessingml/2006/main" xmlns:w14="http://schemas.microsoft.com/office/word/2010/wordml" xmlns:w15="http://schemas.microsoft.com/office/word/2012/wordml" xmlns:w16cex="http://schemas.microsoft.com/office/word/2018/wordml/cex" xmlns:w16cid="http://schemas.microsoft.com/office/word/2016/wordml/cid" xmlns:w16="http://schemas.microsoft.com/office/word/2018/wordml" xmlns:w16sdtdh="http://schemas.microsoft.com/office/word/2020/wordml/sdtdatahash" xmlns:w16se="http://schemas.microsoft.com/office/word/2015/wordml/symex" xmlns:wpg="http://schemas.microsoft.com/office/word/2010/wordprocessingGroup" xmlns:wpi="http://schemas.microsoft.com/office/word/2010/wordprocessingInk" xmlns:wne="http://schemas.microsoft.com/office/word/2006/wordml" xmlns:wps="http://schemas.microsoft.com/office/word/2010/wordprocessingShape" mc:Ignorable="w14 w15 w16se w16cid w16 w16cex w16sdtdh wp14">
+<w:footnotes xmlns:wpc="http://schemas.microsoft.com/office/word/2010/wordprocessingCanvas" xmlns:cx="http://schemas.microsoft.com/office/drawing/2014/chartex" xmlns:cx1="http://schemas.microsoft.com/office/drawing/2015/9/8/chartex" xmlns:cx2="http://schemas.microsoft.com/office/drawing/2015/10/21/chartex" xmlns:cx3="http://schemas.microsoft.com/office/drawing/2016/5/9/chartex" xmlns:cx4="http://schemas.microsoft.com/office/drawing/2016/5/10/chartex" xmlns:cx5="http://schemas.microsoft.com/office/drawing/2016/5/11/chartex" xmlns:cx6="http://schemas.microsoft.com/office/drawing/2016/5/12/chartex" xmlns:cx7="http://schemas.microsoft.com/office/drawing/2016/5/13/chartex" xmlns:cx8="http://schemas.microsoft.com/office/drawing/2016/5/14/chartex" xmlns:mc="http://schemas.openxmlformats.org/markup-compatibility/2006" xmlns:aink="http://schemas.microsoft.com/office/drawing/2016/ink" xmlns:am3d="http://schemas.microsoft.com/office/drawing/2017/model3d" xmlns:o="urn:schemas-microsoft-com:office:office" xmlns:oel="http://schemas.microsoft.com/office/2019/extlst" xmlns:r="http://schemas.openxmlformats.org/officeDocument/2006/relationships" xmlns:m="http://schemas.openxmlformats.org/officeDocument/2006/math" xmlns:v="urn:schemas-microsoft-com:vml" xmlns:wp14="http://schemas.microsoft.com/office/word/2010/wordprocessingDrawing" xmlns:wp="http://schemas.openxmlformats.org/drawingml/2006/wordprocessingDrawing" xmlns:w10="urn:schemas-microsoft-com:office:word" xmlns:w="http://schemas.openxmlformats.org/wordprocessingml/2006/main" xmlns:w14="http://schemas.microsoft.com/office/word/2010/wordml" xmlns:w15="http://schemas.microsoft.com/office/word/2012/wordml" xmlns:w16cex="http://schemas.microsoft.com/office/word/2018/wordml/cex" xmlns:w16cid="http://schemas.microsoft.com/office/word/2016/wordml/cid" xmlns:w16="http://schemas.microsoft.com/office/word/2018/wordml" xmlns:w16sdtdh="http://schemas.microsoft.com/office/word/2020/wordml/sdtdatahash" xmlns:w16se="http://schemas.microsoft.com/office/word/2015/wordml/symex" xmlns:wpg="http://schemas.microsoft.com/office/word/2010/wordprocessingGroup" xmlns:wpi="http://schemas.microsoft.com/office/word/2010/wordprocessingInk" xmlns:wne="http://schemas.microsoft.com/office/word/2006/wordml" xmlns:wps="http://schemas.microsoft.com/office/word/2010/wordprocessingShape" mc:Ignorable="w14 w15 w16se w16cid w16 w16cex w16sdtdh wp14">
   <w:footnote w:type="separator" w:id="-1">
     <w:p>
       <w:pPr>
@@ -3804,7 +3474,7 @@
 </file>
 
 <file path=word/header1.xml><?xml version="1.0" encoding="utf-8"?>
-<w:hdr xmlns:wpc="http://schemas.microsoft.com/office/word/2010/wordprocessingCanvas" xmlns:cx="http://schemas.microsoft.com/office/drawing/2014/chartex" xmlns:cx1="http://schemas.microsoft.com/office/drawing/2015/9/8/chartex" xmlns:cx2="http://schemas.microsoft.com/office/drawing/2015/10/21/chartex" xmlns:cx3="http://schemas.microsoft.com/office/drawing/2016/5/9/chartex" xmlns:cx4="http://schemas.microsoft.com/office/drawing/2016/5/10/chartex" xmlns:cx5="http://schemas.microsoft.com/office/drawing/2016/5/11/chartex" xmlns:cx6="http://schemas.microsoft.com/office/drawing/2016/5/12/chartex" xmlns:cx7="http://schemas.microsoft.com/office/drawing/2016/5/13/chartex" xmlns:cx8="http://schemas.microsoft.com/office/drawing/2016/5/14/chartex" xmlns:mc="http://schemas.openxmlformats.org/markup-compatibility/2006" xmlns:aink="http://schemas.microsoft.com/office/drawing/2016/ink" xmlns:am3d="http://schemas.microsoft.com/office/drawing/2017/model3d" xmlns:o="urn:schemas-microsoft-com:office:office" xmlns:r="http://schemas.openxmlformats.org/officeDocument/2006/relationships" xmlns:m="http://schemas.openxmlformats.org/officeDocument/2006/math" xmlns:v="urn:schemas-microsoft-com:vml" xmlns:wp14="http://schemas.microsoft.com/office/word/2010/wordprocessingDrawing" xmlns:wp="http://schemas.openxmlformats.org/drawingml/2006/wordprocessingDrawing" xmlns:w10="urn:schemas-microsoft-com:office:word" xmlns:w="http://schemas.openxmlformats.org/wordprocessingml/2006/main" xmlns:w14="http://schemas.microsoft.com/office/word/2010/wordml" xmlns:w15="http://schemas.microsoft.com/office/word/2012/wordml" xmlns:w16cex="http://schemas.microsoft.com/office/word/2018/wordml/cex" xmlns:w16cid="http://schemas.microsoft.com/office/word/2016/wordml/cid" xmlns:w16="http://schemas.microsoft.com/office/word/2018/wordml" xmlns:w16sdtdh="http://schemas.microsoft.com/office/word/2020/wordml/sdtdatahash" xmlns:w16se="http://schemas.microsoft.com/office/word/2015/wordml/symex" xmlns:wpg="http://schemas.microsoft.com/office/word/2010/wordprocessingGroup" xmlns:wpi="http://schemas.microsoft.com/office/word/2010/wordprocessingInk" xmlns:wne="http://schemas.microsoft.com/office/word/2006/wordml" xmlns:wps="http://schemas.microsoft.com/office/word/2010/wordprocessingShape" mc:Ignorable="w14 w15 w16se w16cid w16 w16cex w16sdtdh wp14">
+<w:hdr xmlns:wpc="http://schemas.microsoft.com/office/word/2010/wordprocessingCanvas" xmlns:cx="http://schemas.microsoft.com/office/drawing/2014/chartex" xmlns:cx1="http://schemas.microsoft.com/office/drawing/2015/9/8/chartex" xmlns:cx2="http://schemas.microsoft.com/office/drawing/2015/10/21/chartex" xmlns:cx3="http://schemas.microsoft.com/office/drawing/2016/5/9/chartex" xmlns:cx4="http://schemas.microsoft.com/office/drawing/2016/5/10/chartex" xmlns:cx5="http://schemas.microsoft.com/office/drawing/2016/5/11/chartex" xmlns:cx6="http://schemas.microsoft.com/office/drawing/2016/5/12/chartex" xmlns:cx7="http://schemas.microsoft.com/office/drawing/2016/5/13/chartex" xmlns:cx8="http://schemas.microsoft.com/office/drawing/2016/5/14/chartex" xmlns:mc="http://schemas.openxmlformats.org/markup-compatibility/2006" xmlns:aink="http://schemas.microsoft.com/office/drawing/2016/ink" xmlns:am3d="http://schemas.microsoft.com/office/drawing/2017/model3d" xmlns:o="urn:schemas-microsoft-com:office:office" xmlns:oel="http://schemas.microsoft.com/office/2019/extlst" xmlns:r="http://schemas.openxmlformats.org/officeDocument/2006/relationships" xmlns:m="http://schemas.openxmlformats.org/officeDocument/2006/math" xmlns:v="urn:schemas-microsoft-com:vml" xmlns:wp14="http://schemas.microsoft.com/office/word/2010/wordprocessingDrawing" xmlns:wp="http://schemas.openxmlformats.org/drawingml/2006/wordprocessingDrawing" xmlns:w10="urn:schemas-microsoft-com:office:word" xmlns:w="http://schemas.openxmlformats.org/wordprocessingml/2006/main" xmlns:w14="http://schemas.microsoft.com/office/word/2010/wordml" xmlns:w15="http://schemas.microsoft.com/office/word/2012/wordml" xmlns:w16cex="http://schemas.microsoft.com/office/word/2018/wordml/cex" xmlns:w16cid="http://schemas.microsoft.com/office/word/2016/wordml/cid" xmlns:w16="http://schemas.microsoft.com/office/word/2018/wordml" xmlns:w16sdtdh="http://schemas.microsoft.com/office/word/2020/wordml/sdtdatahash" xmlns:w16se="http://schemas.microsoft.com/office/word/2015/wordml/symex" xmlns:wpg="http://schemas.microsoft.com/office/word/2010/wordprocessingGroup" xmlns:wpi="http://schemas.microsoft.com/office/word/2010/wordprocessingInk" xmlns:wne="http://schemas.microsoft.com/office/word/2006/wordml" xmlns:wps="http://schemas.microsoft.com/office/word/2010/wordprocessingShape" mc:Ignorable="w14 w15 w16se w16cid w16 w16cex w16sdtdh wp14">
   <w:tbl>
     <w:tblPr>
       <w:tblW w:w="0" w:type="auto"/>
@@ -3930,7 +3600,7 @@
 </file>
 
 <file path=word/header2.xml><?xml version="1.0" encoding="utf-8"?>
-<w:hdr xmlns:wpc="http://schemas.microsoft.com/office/word/2010/wordprocessingCanvas" xmlns:cx="http://schemas.microsoft.com/office/drawing/2014/chartex" xmlns:cx1="http://schemas.microsoft.com/office/drawing/2015/9/8/chartex" xmlns:cx2="http://schemas.microsoft.com/office/drawing/2015/10/21/chartex" xmlns:cx3="http://schemas.microsoft.com/office/drawing/2016/5/9/chartex" xmlns:cx4="http://schemas.microsoft.com/office/drawing/2016/5/10/chartex" xmlns:cx5="http://schemas.microsoft.com/office/drawing/2016/5/11/chartex" xmlns:cx6="http://schemas.microsoft.com/office/drawing/2016/5/12/chartex" xmlns:cx7="http://schemas.microsoft.com/office/drawing/2016/5/13/chartex" xmlns:cx8="http://schemas.microsoft.com/office/drawing/2016/5/14/chartex" xmlns:mc="http://schemas.openxmlformats.org/markup-compatibility/2006" xmlns:aink="http://schemas.microsoft.com/office/drawing/2016/ink" xmlns:am3d="http://schemas.microsoft.com/office/drawing/2017/model3d" xmlns:o="urn:schemas-microsoft-com:office:office" xmlns:r="http://schemas.openxmlformats.org/officeDocument/2006/relationships" xmlns:m="http://schemas.openxmlformats.org/officeDocument/2006/math" xmlns:v="urn:schemas-microsoft-com:vml" xmlns:wp14="http://schemas.microsoft.com/office/word/2010/wordprocessingDrawing" xmlns:wp="http://schemas.openxmlformats.org/drawingml/2006/wordprocessingDrawing" xmlns:w10="urn:schemas-microsoft-com:office:word" xmlns:w="http://schemas.openxmlformats.org/wordprocessingml/2006/main" xmlns:w14="http://schemas.microsoft.com/office/word/2010/wordml" xmlns:w15="http://schemas.microsoft.com/office/word/2012/wordml" xmlns:w16cex="http://schemas.microsoft.com/office/word/2018/wordml/cex" xmlns:w16cid="http://schemas.microsoft.com/office/word/2016/wordml/cid" xmlns:w16="http://schemas.microsoft.com/office/word/2018/wordml" xmlns:w16sdtdh="http://schemas.microsoft.com/office/word/2020/wordml/sdtdatahash" xmlns:w16se="http://schemas.microsoft.com/office/word/2015/wordml/symex" xmlns:wpg="http://schemas.microsoft.com/office/word/2010/wordprocessingGroup" xmlns:wpi="http://schemas.microsoft.com/office/word/2010/wordprocessingInk" xmlns:wne="http://schemas.microsoft.com/office/word/2006/wordml" xmlns:wps="http://schemas.microsoft.com/office/word/2010/wordprocessingShape" mc:Ignorable="w14 w15 w16se w16cid w16 w16cex w16sdtdh wp14">
+<w:hdr xmlns:wpc="http://schemas.microsoft.com/office/word/2010/wordprocessingCanvas" xmlns:cx="http://schemas.microsoft.com/office/drawing/2014/chartex" xmlns:cx1="http://schemas.microsoft.com/office/drawing/2015/9/8/chartex" xmlns:cx2="http://schemas.microsoft.com/office/drawing/2015/10/21/chartex" xmlns:cx3="http://schemas.microsoft.com/office/drawing/2016/5/9/chartex" xmlns:cx4="http://schemas.microsoft.com/office/drawing/2016/5/10/chartex" xmlns:cx5="http://schemas.microsoft.com/office/drawing/2016/5/11/chartex" xmlns:cx6="http://schemas.microsoft.com/office/drawing/2016/5/12/chartex" xmlns:cx7="http://schemas.microsoft.com/office/drawing/2016/5/13/chartex" xmlns:cx8="http://schemas.microsoft.com/office/drawing/2016/5/14/chartex" xmlns:mc="http://schemas.openxmlformats.org/markup-compatibility/2006" xmlns:aink="http://schemas.microsoft.com/office/drawing/2016/ink" xmlns:am3d="http://schemas.microsoft.com/office/drawing/2017/model3d" xmlns:o="urn:schemas-microsoft-com:office:office" xmlns:oel="http://schemas.microsoft.com/office/2019/extlst" xmlns:r="http://schemas.openxmlformats.org/officeDocument/2006/relationships" xmlns:m="http://schemas.openxmlformats.org/officeDocument/2006/math" xmlns:v="urn:schemas-microsoft-com:vml" xmlns:wp14="http://schemas.microsoft.com/office/word/2010/wordprocessingDrawing" xmlns:wp="http://schemas.openxmlformats.org/drawingml/2006/wordprocessingDrawing" xmlns:w10="urn:schemas-microsoft-com:office:word" xmlns:w="http://schemas.openxmlformats.org/wordprocessingml/2006/main" xmlns:w14="http://schemas.microsoft.com/office/word/2010/wordml" xmlns:w15="http://schemas.microsoft.com/office/word/2012/wordml" xmlns:w16cex="http://schemas.microsoft.com/office/word/2018/wordml/cex" xmlns:w16cid="http://schemas.microsoft.com/office/word/2016/wordml/cid" xmlns:w16="http://schemas.microsoft.com/office/word/2018/wordml" xmlns:w16sdtdh="http://schemas.microsoft.com/office/word/2020/wordml/sdtdatahash" xmlns:w16se="http://schemas.microsoft.com/office/word/2015/wordml/symex" xmlns:wpg="http://schemas.microsoft.com/office/word/2010/wordprocessingGroup" xmlns:wpi="http://schemas.microsoft.com/office/word/2010/wordprocessingInk" xmlns:wne="http://schemas.microsoft.com/office/word/2006/wordml" xmlns:wps="http://schemas.microsoft.com/office/word/2010/wordprocessingShape" mc:Ignorable="w14 w15 w16se w16cid w16 w16cex w16sdtdh wp14">
   <w:p>
     <w:pPr>
       <w:pStyle w:val="Zaglavlje"/>
@@ -3988,7 +3658,7 @@
 </file>
 
 <file path=word/numbering.xml><?xml version="1.0" encoding="utf-8"?>
-<w:numbering xmlns:wpc="http://schemas.microsoft.com/office/word/2010/wordprocessingCanvas" xmlns:cx="http://schemas.microsoft.com/office/drawing/2014/chartex" xmlns:cx1="http://schemas.microsoft.com/office/drawing/2015/9/8/chartex" xmlns:cx2="http://schemas.microsoft.com/office/drawing/2015/10/21/chartex" xmlns:cx3="http://schemas.microsoft.com/office/drawing/2016/5/9/chartex" xmlns:cx4="http://schemas.microsoft.com/office/drawing/2016/5/10/chartex" xmlns:cx5="http://schemas.microsoft.com/office/drawing/2016/5/11/chartex" xmlns:cx6="http://schemas.microsoft.com/office/drawing/2016/5/12/chartex" xmlns:cx7="http://schemas.microsoft.com/office/drawing/2016/5/13/chartex" xmlns:cx8="http://schemas.microsoft.com/office/drawing/2016/5/14/chartex" xmlns:mc="http://schemas.openxmlformats.org/markup-compatibility/2006" xmlns:aink="http://schemas.microsoft.com/office/drawing/2016/ink" xmlns:am3d="http://schemas.microsoft.com/office/drawing/2017/model3d" xmlns:o="urn:schemas-microsoft-com:office:office" xmlns:r="http://schemas.openxmlformats.org/officeDocument/2006/relationships" xmlns:m="http://schemas.openxmlformats.org/officeDocument/2006/math" xmlns:v="urn:schemas-microsoft-com:vml" xmlns:wp14="http://schemas.microsoft.com/office/word/2010/wordprocessingDrawing" xmlns:wp="http://schemas.openxmlformats.org/drawingml/2006/wordprocessingDrawing" xmlns:w10="urn:schemas-microsoft-com:office:word" xmlns:w="http://schemas.openxmlformats.org/wordprocessingml/2006/main" xmlns:w14="http://schemas.microsoft.com/office/word/2010/wordml" xmlns:w15="http://schemas.microsoft.com/office/word/2012/wordml" xmlns:w16cex="http://schemas.microsoft.com/office/word/2018/wordml/cex" xmlns:w16cid="http://schemas.microsoft.com/office/word/2016/wordml/cid" xmlns:w16="http://schemas.microsoft.com/office/word/2018/wordml" xmlns:w16sdtdh="http://schemas.microsoft.com/office/word/2020/wordml/sdtdatahash" xmlns:w16se="http://schemas.microsoft.com/office/word/2015/wordml/symex" xmlns:wpg="http://schemas.microsoft.com/office/word/2010/wordprocessingGroup" xmlns:wpi="http://schemas.microsoft.com/office/word/2010/wordprocessingInk" xmlns:wne="http://schemas.microsoft.com/office/word/2006/wordml" xmlns:wps="http://schemas.microsoft.com/office/word/2010/wordprocessingShape" mc:Ignorable="w14 w15 w16se w16cid w16 w16cex w16sdtdh wp14">
+<w:numbering xmlns:wpc="http://schemas.microsoft.com/office/word/2010/wordprocessingCanvas" xmlns:cx="http://schemas.microsoft.com/office/drawing/2014/chartex" xmlns:cx1="http://schemas.microsoft.com/office/drawing/2015/9/8/chartex" xmlns:cx2="http://schemas.microsoft.com/office/drawing/2015/10/21/chartex" xmlns:cx3="http://schemas.microsoft.com/office/drawing/2016/5/9/chartex" xmlns:cx4="http://schemas.microsoft.com/office/drawing/2016/5/10/chartex" xmlns:cx5="http://schemas.microsoft.com/office/drawing/2016/5/11/chartex" xmlns:cx6="http://schemas.microsoft.com/office/drawing/2016/5/12/chartex" xmlns:cx7="http://schemas.microsoft.com/office/drawing/2016/5/13/chartex" xmlns:cx8="http://schemas.microsoft.com/office/drawing/2016/5/14/chartex" xmlns:mc="http://schemas.openxmlformats.org/markup-compatibility/2006" xmlns:aink="http://schemas.microsoft.com/office/drawing/2016/ink" xmlns:am3d="http://schemas.microsoft.com/office/drawing/2017/model3d" xmlns:o="urn:schemas-microsoft-com:office:office" xmlns:oel="http://schemas.microsoft.com/office/2019/extlst" xmlns:r="http://schemas.openxmlformats.org/officeDocument/2006/relationships" xmlns:m="http://schemas.openxmlformats.org/officeDocument/2006/math" xmlns:v="urn:schemas-microsoft-com:vml" xmlns:wp14="http://schemas.microsoft.com/office/word/2010/wordprocessingDrawing" xmlns:wp="http://schemas.openxmlformats.org/drawingml/2006/wordprocessingDrawing" xmlns:w10="urn:schemas-microsoft-com:office:word" xmlns:w="http://schemas.openxmlformats.org/wordprocessingml/2006/main" xmlns:w14="http://schemas.microsoft.com/office/word/2010/wordml" xmlns:w15="http://schemas.microsoft.com/office/word/2012/wordml" xmlns:w16cex="http://schemas.microsoft.com/office/word/2018/wordml/cex" xmlns:w16cid="http://schemas.microsoft.com/office/word/2016/wordml/cid" xmlns:w16="http://schemas.microsoft.com/office/word/2018/wordml" xmlns:w16sdtdh="http://schemas.microsoft.com/office/word/2020/wordml/sdtdatahash" xmlns:w16se="http://schemas.microsoft.com/office/word/2015/wordml/symex" xmlns:wpg="http://schemas.microsoft.com/office/word/2010/wordprocessingGroup" xmlns:wpi="http://schemas.microsoft.com/office/word/2010/wordprocessingInk" xmlns:wne="http://schemas.microsoft.com/office/word/2006/wordml" xmlns:wps="http://schemas.microsoft.com/office/word/2010/wordprocessingShape" mc:Ignorable="w14 w15 w16se w16cid w16 w16cex w16sdtdh wp14">
   <w:abstractNum w:abstractNumId="0" w15:restartNumberingAfterBreak="0">
     <w:nsid w:val="11EC4A34"/>
     <w:multiLevelType w:val="hybridMultilevel"/>
@@ -4528,6 +4198,99 @@
     </w:lvl>
   </w:abstractNum>
   <w:abstractNum w:abstractNumId="5" w15:restartNumberingAfterBreak="0">
+    <w:nsid w:val="51905506"/>
+    <w:multiLevelType w:val="hybridMultilevel"/>
+    <w:tmpl w:val="1070EA54"/>
+    <w:lvl w:ilvl="0" w:tplc="472235C0">
+      <w:start w:val="1"/>
+      <w:numFmt w:val="decimal"/>
+      <w:lvlText w:val="%1."/>
+      <w:lvlJc w:val="left"/>
+      <w:pPr>
+        <w:ind w:left="720" w:hanging="360"/>
+      </w:pPr>
+      <w:rPr>
+        <w:rFonts w:hint="default"/>
+        <w:b/>
+        <w:i w:val="0"/>
+        <w:color w:val="000000" w:themeColor="text1"/>
+        <w:sz w:val="22"/>
+      </w:rPr>
+    </w:lvl>
+    <w:lvl w:ilvl="1" w:tplc="041A0019" w:tentative="1">
+      <w:start w:val="1"/>
+      <w:numFmt w:val="lowerLetter"/>
+      <w:lvlText w:val="%2."/>
+      <w:lvlJc w:val="left"/>
+      <w:pPr>
+        <w:ind w:left="1440" w:hanging="360"/>
+      </w:pPr>
+    </w:lvl>
+    <w:lvl w:ilvl="2" w:tplc="041A001B" w:tentative="1">
+      <w:start w:val="1"/>
+      <w:numFmt w:val="lowerRoman"/>
+      <w:lvlText w:val="%3."/>
+      <w:lvlJc w:val="right"/>
+      <w:pPr>
+        <w:ind w:left="2160" w:hanging="180"/>
+      </w:pPr>
+    </w:lvl>
+    <w:lvl w:ilvl="3" w:tplc="041A000F" w:tentative="1">
+      <w:start w:val="1"/>
+      <w:numFmt w:val="decimal"/>
+      <w:lvlText w:val="%4."/>
+      <w:lvlJc w:val="left"/>
+      <w:pPr>
+        <w:ind w:left="2880" w:hanging="360"/>
+      </w:pPr>
+    </w:lvl>
+    <w:lvl w:ilvl="4" w:tplc="041A0019" w:tentative="1">
+      <w:start w:val="1"/>
+      <w:numFmt w:val="lowerLetter"/>
+      <w:lvlText w:val="%5."/>
+      <w:lvlJc w:val="left"/>
+      <w:pPr>
+        <w:ind w:left="3600" w:hanging="360"/>
+      </w:pPr>
+    </w:lvl>
+    <w:lvl w:ilvl="5" w:tplc="041A001B" w:tentative="1">
+      <w:start w:val="1"/>
+      <w:numFmt w:val="lowerRoman"/>
+      <w:lvlText w:val="%6."/>
+      <w:lvlJc w:val="right"/>
+      <w:pPr>
+        <w:ind w:left="4320" w:hanging="180"/>
+      </w:pPr>
+    </w:lvl>
+    <w:lvl w:ilvl="6" w:tplc="041A000F" w:tentative="1">
+      <w:start w:val="1"/>
+      <w:numFmt w:val="decimal"/>
+      <w:lvlText w:val="%7."/>
+      <w:lvlJc w:val="left"/>
+      <w:pPr>
+        <w:ind w:left="5040" w:hanging="360"/>
+      </w:pPr>
+    </w:lvl>
+    <w:lvl w:ilvl="7" w:tplc="041A0019" w:tentative="1">
+      <w:start w:val="1"/>
+      <w:numFmt w:val="lowerLetter"/>
+      <w:lvlText w:val="%8."/>
+      <w:lvlJc w:val="left"/>
+      <w:pPr>
+        <w:ind w:left="5760" w:hanging="360"/>
+      </w:pPr>
+    </w:lvl>
+    <w:lvl w:ilvl="8" w:tplc="041A001B" w:tentative="1">
+      <w:start w:val="1"/>
+      <w:numFmt w:val="lowerRoman"/>
+      <w:lvlText w:val="%9."/>
+      <w:lvlJc w:val="right"/>
+      <w:pPr>
+        <w:ind w:left="6480" w:hanging="180"/>
+      </w:pPr>
+    </w:lvl>
+  </w:abstractNum>
+  <w:abstractNum w:abstractNumId="6" w15:restartNumberingAfterBreak="0">
     <w:nsid w:val="54AE5AE2"/>
     <w:multiLevelType w:val="hybridMultilevel"/>
     <w:tmpl w:val="C2F4C0BA"/>
@@ -4640,7 +4403,7 @@
       </w:rPr>
     </w:lvl>
   </w:abstractNum>
-  <w:abstractNum w:abstractNumId="6" w15:restartNumberingAfterBreak="0">
+  <w:abstractNum w:abstractNumId="7" w15:restartNumberingAfterBreak="0">
     <w:nsid w:val="64AC6F47"/>
     <w:multiLevelType w:val="multilevel"/>
     <w:tmpl w:val="ABEE4550"/>
@@ -4735,7 +4498,7 @@
       </w:pPr>
     </w:lvl>
   </w:abstractNum>
-  <w:abstractNum w:abstractNumId="7" w15:restartNumberingAfterBreak="0">
+  <w:abstractNum w:abstractNumId="8" w15:restartNumberingAfterBreak="0">
     <w:nsid w:val="7A044418"/>
     <w:multiLevelType w:val="hybridMultilevel"/>
     <w:tmpl w:val="0AE416DC"/>
@@ -4848,28 +4611,31 @@
       </w:rPr>
     </w:lvl>
   </w:abstractNum>
-  <w:num w:numId="1">
+  <w:num w:numId="1" w16cid:durableId="908076475">
+    <w:abstractNumId w:val="7"/>
+  </w:num>
+  <w:num w:numId="2" w16cid:durableId="1713840617">
+    <w:abstractNumId w:val="3"/>
+  </w:num>
+  <w:num w:numId="3" w16cid:durableId="1626422441">
+    <w:abstractNumId w:val="1"/>
+  </w:num>
+  <w:num w:numId="4" w16cid:durableId="700742898">
+    <w:abstractNumId w:val="4"/>
+  </w:num>
+  <w:num w:numId="5" w16cid:durableId="1926066316">
+    <w:abstractNumId w:val="8"/>
+  </w:num>
+  <w:num w:numId="6" w16cid:durableId="710417921">
+    <w:abstractNumId w:val="0"/>
+  </w:num>
+  <w:num w:numId="7" w16cid:durableId="211500277">
+    <w:abstractNumId w:val="2"/>
+  </w:num>
+  <w:num w:numId="8" w16cid:durableId="1526746790">
     <w:abstractNumId w:val="6"/>
   </w:num>
-  <w:num w:numId="2">
-    <w:abstractNumId w:val="3"/>
-  </w:num>
-  <w:num w:numId="3">
-    <w:abstractNumId w:val="1"/>
-  </w:num>
-  <w:num w:numId="4">
-    <w:abstractNumId w:val="4"/>
-  </w:num>
-  <w:num w:numId="5">
-    <w:abstractNumId w:val="7"/>
-  </w:num>
-  <w:num w:numId="6">
-    <w:abstractNumId w:val="0"/>
-  </w:num>
-  <w:num w:numId="7">
-    <w:abstractNumId w:val="2"/>
-  </w:num>
-  <w:num w:numId="8">
+  <w:num w:numId="9" w16cid:durableId="669481190">
     <w:abstractNumId w:val="5"/>
   </w:num>
   <w:numIdMacAtCleanup w:val="7"/>
@@ -6455,6 +6221,17 @@
     <w:uiPriority w:val="1"/>
     <w:rsid w:val="007B7E43"/>
   </w:style>
+  <w:style w:type="paragraph" w:styleId="Odlomakpopisa">
+    <w:name w:val="List Paragraph"/>
+    <w:basedOn w:val="Normal"/>
+    <w:uiPriority w:val="34"/>
+    <w:qFormat/>
+    <w:rsid w:val="008A0F01"/>
+    <w:pPr>
+      <w:ind w:left="720"/>
+      <w:contextualSpacing/>
+    </w:pPr>
+  </w:style>
 </w:styles>
 </file>
 
@@ -6720,21 +6497,6 @@
 </file>
 
 <file path=customXml/item1.xml><?xml version="1.0" encoding="utf-8"?>
-<p:properties xmlns:p="http://schemas.microsoft.com/office/2006/metadata/properties" xmlns:xsi="http://www.w3.org/2001/XMLSchema-instance" xmlns:pc="http://schemas.microsoft.com/office/infopath/2007/PartnerControls">
-  <documentManagement/>
-</p:properties>
-</file>
-
-<file path=customXml/item2.xml><?xml version="1.0" encoding="utf-8"?>
-<?mso-contentType ?>
-<FormTemplates xmlns="http://schemas.microsoft.com/sharepoint/v3/contenttype/forms">
-  <Display>DocumentLibraryForm</Display>
-  <Edit>DocumentLibraryForm</Edit>
-  <New>DocumentLibraryForm</New>
-</FormTemplates>
-</file>
-
-<file path=customXml/item3.xml><?xml version="1.0" encoding="utf-8"?>
 <ct:contentTypeSchema xmlns:ct="http://schemas.microsoft.com/office/2006/metadata/contentType" xmlns:ma="http://schemas.microsoft.com/office/2006/metadata/properties/metaAttributes" ct:_="" ma:_="" ma:contentTypeName="Document" ma:contentTypeID="0x0101007E6875EE89A4A84AB5790A097B54952E" ma:contentTypeVersion="7" ma:contentTypeDescription="Create a new document." ma:contentTypeScope="" ma:versionID="8ea80d19165e022379b3bbdc1ee7f9ec">
   <xsd:schema xmlns:xsd="http://www.w3.org/2001/XMLSchema" xmlns:xs="http://www.w3.org/2001/XMLSchema" xmlns:p="http://schemas.microsoft.com/office/2006/metadata/properties" xmlns:ns2="fcc3693b-5a96-4ada-b8ff-eea7943a60c4" targetNamespace="http://schemas.microsoft.com/office/2006/metadata/properties" ma:root="true" ma:fieldsID="d75dfefab5db341d106b1a2a46fabff2" ns2:_="">
     <xsd:import namespace="fcc3693b-5a96-4ada-b8ff-eea7943a60c4"/>
@@ -6898,28 +6660,26 @@
 </ct:contentTypeSchema>
 </file>
 
+<file path=customXml/item2.xml><?xml version="1.0" encoding="utf-8"?>
+<?mso-contentType ?>
+<FormTemplates xmlns="http://schemas.microsoft.com/sharepoint/v3/contenttype/forms">
+  <Display>DocumentLibraryForm</Display>
+  <Edit>DocumentLibraryForm</Edit>
+  <New>DocumentLibraryForm</New>
+</FormTemplates>
+</file>
+
+<file path=customXml/item3.xml><?xml version="1.0" encoding="utf-8"?>
+<p:properties xmlns:p="http://schemas.microsoft.com/office/2006/metadata/properties" xmlns:xsi="http://www.w3.org/2001/XMLSchema-instance" xmlns:pc="http://schemas.microsoft.com/office/infopath/2007/PartnerControls">
+  <documentManagement/>
+</p:properties>
+</file>
+
 <file path=customXml/item4.xml><?xml version="1.0" encoding="utf-8"?>
 <b:Sources xmlns:b="http://schemas.openxmlformats.org/officeDocument/2006/bibliography" xmlns="http://schemas.openxmlformats.org/officeDocument/2006/bibliography" SelectedStyle="\APA.XSL" StyleName="APA"/>
 </file>
 
 <file path=customXml/itemProps1.xml><?xml version="1.0" encoding="utf-8"?>
-<ds:datastoreItem xmlns:ds="http://schemas.openxmlformats.org/officeDocument/2006/customXml" ds:itemID="{CCD264DF-B419-4D7C-A847-8314290476DA}">
-  <ds:schemaRefs>
-    <ds:schemaRef ds:uri="http://schemas.microsoft.com/office/2006/metadata/properties"/>
-    <ds:schemaRef ds:uri="http://schemas.microsoft.com/office/infopath/2007/PartnerControls"/>
-  </ds:schemaRefs>
-</ds:datastoreItem>
-</file>
-
-<file path=customXml/itemProps2.xml><?xml version="1.0" encoding="utf-8"?>
-<ds:datastoreItem xmlns:ds="http://schemas.openxmlformats.org/officeDocument/2006/customXml" ds:itemID="{9CF2D646-38A9-4539-A663-2D4C5144859B}">
-  <ds:schemaRefs>
-    <ds:schemaRef ds:uri="http://schemas.microsoft.com/sharepoint/v3/contenttype/forms"/>
-  </ds:schemaRefs>
-</ds:datastoreItem>
-</file>
-
-<file path=customXml/itemProps3.xml><?xml version="1.0" encoding="utf-8"?>
 <ds:datastoreItem xmlns:ds="http://schemas.openxmlformats.org/officeDocument/2006/customXml" ds:itemID="{691E3EC8-ADDA-4440-B65A-BB663CEC3356}">
   <ds:schemaRefs>
     <ds:schemaRef ds:uri="http://schemas.microsoft.com/office/2006/metadata/contentType"/>
@@ -6937,6 +6697,23 @@
 </ds:datastoreItem>
 </file>
 
+<file path=customXml/itemProps2.xml><?xml version="1.0" encoding="utf-8"?>
+<ds:datastoreItem xmlns:ds="http://schemas.openxmlformats.org/officeDocument/2006/customXml" ds:itemID="{9CF2D646-38A9-4539-A663-2D4C5144859B}">
+  <ds:schemaRefs>
+    <ds:schemaRef ds:uri="http://schemas.microsoft.com/sharepoint/v3/contenttype/forms"/>
+  </ds:schemaRefs>
+</ds:datastoreItem>
+</file>
+
+<file path=customXml/itemProps3.xml><?xml version="1.0" encoding="utf-8"?>
+<ds:datastoreItem xmlns:ds="http://schemas.openxmlformats.org/officeDocument/2006/customXml" ds:itemID="{CCD264DF-B419-4D7C-A847-8314290476DA}">
+  <ds:schemaRefs>
+    <ds:schemaRef ds:uri="http://schemas.microsoft.com/office/2006/metadata/properties"/>
+    <ds:schemaRef ds:uri="http://schemas.microsoft.com/office/infopath/2007/PartnerControls"/>
+  </ds:schemaRefs>
+</ds:datastoreItem>
+</file>
+
 <file path=customXml/itemProps4.xml><?xml version="1.0" encoding="utf-8"?>
 <ds:datastoreItem xmlns:ds="http://schemas.openxmlformats.org/officeDocument/2006/customXml" ds:itemID="{6D9A156E-BC39-4DDD-A78B-A9EB097597A4}">
   <ds:schemaRefs>

--- a/DOKUMENTACIJA/PD.00.00 - Definicija zadatka.docx
+++ b/DOKUMENTACIJA/PD.00.00 - Definicija zadatka.docx
@@ -233,6 +233,22 @@
                 <w:lang w:val="hr-HR"/>
               </w:rPr>
             </w:pPr>
+            <w:r>
+              <w:rPr>
+                <w:b/>
+                <w:sz w:val="28"/>
+                <w:lang w:val="hr-HR"/>
+              </w:rPr>
+              <w:t>PROJEKT</w:t>
+            </w:r>
+            <w:r>
+              <w:rPr>
+                <w:b/>
+                <w:sz w:val="28"/>
+                <w:lang w:val="hr-HR"/>
+              </w:rPr>
+              <w:t xml:space="preserve"> PIS01</w:t>
+            </w:r>
           </w:p>
         </w:tc>
       </w:tr>
@@ -352,8 +368,20 @@
                 <w:szCs w:val="28"/>
                 <w:lang w:val="hr-HR"/>
               </w:rPr>
-              <w:t>Amaterski kuhari/ce</w:t>
+              <w:t>Amaterski kuhari/</w:t>
             </w:r>
+            <w:proofErr w:type="spellStart"/>
+            <w:r>
+              <w:rPr>
+                <w:b/>
+                <w:bCs/>
+                <w:sz w:val="28"/>
+                <w:szCs w:val="28"/>
+                <w:lang w:val="hr-HR"/>
+              </w:rPr>
+              <w:t>ce</w:t>
+            </w:r>
+            <w:proofErr w:type="spellEnd"/>
           </w:p>
         </w:tc>
       </w:tr>
@@ -729,8 +757,13 @@
               <w:pStyle w:val="Bezproreda"/>
             </w:pPr>
             <w:r>
-              <w:t>Nikola Platnjak</w:t>
+              <w:t xml:space="preserve">Nikola </w:t>
             </w:r>
+            <w:proofErr w:type="spellStart"/>
+            <w:r>
+              <w:t>Platnjak</w:t>
+            </w:r>
+            <w:proofErr w:type="spellEnd"/>
           </w:p>
         </w:tc>
         <w:tc>
@@ -792,7 +825,10 @@
               <w:pStyle w:val="Bezproreda"/>
             </w:pPr>
             <w:r>
-              <w:t>Ispunjavajne dokumenta</w:t>
+              <w:t>Ispunjavanje</w:t>
+            </w:r>
+            <w:r>
+              <w:t xml:space="preserve"> dokumenta</w:t>
             </w:r>
           </w:p>
         </w:tc>
@@ -1287,8 +1323,17 @@
                 <w:rFonts w:ascii="Arial" w:eastAsia="Arial" w:hAnsi="Arial" w:cs="Arial"/>
                 <w:color w:val="000000"/>
               </w:rPr>
-              <w:t>Nikola Platnjak</w:t>
+              <w:t xml:space="preserve">Nikola </w:t>
             </w:r>
+            <w:proofErr w:type="spellStart"/>
+            <w:r>
+              <w:rPr>
+                <w:rFonts w:ascii="Arial" w:eastAsia="Arial" w:hAnsi="Arial" w:cs="Arial"/>
+                <w:color w:val="000000"/>
+              </w:rPr>
+              <w:t>Platnjak</w:t>
+            </w:r>
+            <w:proofErr w:type="spellEnd"/>
           </w:p>
         </w:tc>
         <w:tc>
@@ -1350,8 +1395,17 @@
                 <w:rFonts w:ascii="Arial" w:eastAsia="Arial" w:hAnsi="Arial" w:cs="Arial"/>
                 <w:color w:val="000000"/>
               </w:rPr>
-              <w:t>Dorian Hajnić</w:t>
+              <w:t xml:space="preserve">Dorian </w:t>
             </w:r>
+            <w:proofErr w:type="spellStart"/>
+            <w:r>
+              <w:rPr>
+                <w:rFonts w:ascii="Arial" w:eastAsia="Arial" w:hAnsi="Arial" w:cs="Arial"/>
+                <w:color w:val="000000"/>
+              </w:rPr>
+              <w:t>Hajnić</w:t>
+            </w:r>
+            <w:proofErr w:type="spellEnd"/>
           </w:p>
         </w:tc>
         <w:tc>
@@ -1480,8 +1534,17 @@
                 <w:rFonts w:ascii="Arial" w:eastAsia="Arial" w:hAnsi="Arial" w:cs="Arial"/>
                 <w:color w:val="000000"/>
               </w:rPr>
-              <w:t>Nina Šalković</w:t>
+              <w:t xml:space="preserve">Nina </w:t>
             </w:r>
+            <w:proofErr w:type="spellStart"/>
+            <w:r>
+              <w:rPr>
+                <w:rFonts w:ascii="Arial" w:eastAsia="Arial" w:hAnsi="Arial" w:cs="Arial"/>
+                <w:color w:val="000000"/>
+              </w:rPr>
+              <w:t>Šalković</w:t>
+            </w:r>
+            <w:proofErr w:type="spellEnd"/>
           </w:p>
         </w:tc>
         <w:tc>
@@ -1664,8 +1727,13 @@
               <w:pStyle w:val="Bezproreda"/>
             </w:pPr>
             <w:r>
-              <w:t>Nikola Platnjak</w:t>
+              <w:t xml:space="preserve">Nikola </w:t>
             </w:r>
+            <w:proofErr w:type="spellStart"/>
+            <w:r>
+              <w:t>Platnjak</w:t>
+            </w:r>
+            <w:proofErr w:type="spellEnd"/>
           </w:p>
         </w:tc>
         <w:tc>
@@ -1683,9 +1751,11 @@
             <w:pPr>
               <w:pStyle w:val="Bezproreda"/>
             </w:pPr>
+            <w:proofErr w:type="spellStart"/>
             <w:r>
               <w:t>GitHub</w:t>
             </w:r>
+            <w:proofErr w:type="spellEnd"/>
           </w:p>
         </w:tc>
       </w:tr>
@@ -2490,6 +2560,17 @@
     </w:p>
     <w:p>
       <w:pPr>
+        <w:spacing w:after="160" w:line="259" w:lineRule="auto"/>
+        <w:jc w:val="both"/>
+        <w:rPr>
+          <w:rFonts w:ascii="Arial" w:eastAsiaTheme="minorEastAsia" w:hAnsi="Arial" w:cs="Arial"/>
+          <w:sz w:val="24"/>
+          <w:szCs w:val="24"/>
+        </w:rPr>
+      </w:pPr>
+    </w:p>
+    <w:p>
+      <w:pPr>
         <w:pStyle w:val="Naslov1"/>
       </w:pPr>
       <w:bookmarkStart w:id="3" w:name="_Toc412713984"/>
@@ -2616,24 +2697,68 @@
           <w:sz w:val="24"/>
           <w:szCs w:val="24"/>
         </w:rPr>
-        <w:t>minimum viable product)</w:t>
-      </w:r>
-      <w:r>
-        <w:rPr>
-          <w:rFonts w:ascii="Arial" w:eastAsiaTheme="minorEastAsia" w:hAnsi="Arial" w:cs="Arial"/>
+        <w:t xml:space="preserve">minimum </w:t>
+      </w:r>
+      <w:proofErr w:type="spellStart"/>
+      <w:r>
+        <w:rPr>
+          <w:rFonts w:ascii="Arial" w:eastAsiaTheme="minorEastAsia" w:hAnsi="Arial" w:cs="Arial"/>
+          <w:i/>
+          <w:iCs/>
           <w:sz w:val="24"/>
           <w:szCs w:val="24"/>
         </w:rPr>
-        <w:t>.</w:t>
-      </w:r>
-      <w:r>
-        <w:rPr>
-          <w:rFonts w:ascii="Arial" w:eastAsiaTheme="minorEastAsia" w:hAnsi="Arial" w:cs="Arial"/>
+        <w:t>viable</w:t>
+      </w:r>
+      <w:proofErr w:type="spellEnd"/>
+      <w:r>
+        <w:rPr>
+          <w:rFonts w:ascii="Arial" w:eastAsiaTheme="minorEastAsia" w:hAnsi="Arial" w:cs="Arial"/>
+          <w:i/>
+          <w:iCs/>
           <w:sz w:val="24"/>
           <w:szCs w:val="24"/>
         </w:rPr>
         <w:t xml:space="preserve"> </w:t>
       </w:r>
+      <w:proofErr w:type="spellStart"/>
+      <w:r>
+        <w:rPr>
+          <w:rFonts w:ascii="Arial" w:eastAsiaTheme="minorEastAsia" w:hAnsi="Arial" w:cs="Arial"/>
+          <w:i/>
+          <w:iCs/>
+          <w:sz w:val="24"/>
+          <w:szCs w:val="24"/>
+        </w:rPr>
+        <w:t>product</w:t>
+      </w:r>
+      <w:proofErr w:type="spellEnd"/>
+      <w:r>
+        <w:rPr>
+          <w:rFonts w:ascii="Arial" w:eastAsiaTheme="minorEastAsia" w:hAnsi="Arial" w:cs="Arial"/>
+          <w:i/>
+          <w:iCs/>
+          <w:sz w:val="24"/>
+          <w:szCs w:val="24"/>
+        </w:rPr>
+        <w:t>)</w:t>
+      </w:r>
+      <w:r>
+        <w:rPr>
+          <w:rFonts w:ascii="Arial" w:eastAsiaTheme="minorEastAsia" w:hAnsi="Arial" w:cs="Arial"/>
+          <w:sz w:val="24"/>
+          <w:szCs w:val="24"/>
+        </w:rPr>
+        <w:t>.</w:t>
+      </w:r>
+      <w:r>
+        <w:rPr>
+          <w:rFonts w:ascii="Arial" w:eastAsiaTheme="minorEastAsia" w:hAnsi="Arial" w:cs="Arial"/>
+          <w:sz w:val="24"/>
+          <w:szCs w:val="24"/>
+        </w:rPr>
+        <w:t xml:space="preserve"> </w:t>
+      </w:r>
     </w:p>
     <w:p>
       <w:pPr>
@@ -2670,7 +2795,43 @@
           <w:sz w:val="24"/>
           <w:szCs w:val="24"/>
         </w:rPr>
-        <w:t>Korisnik će se ulogirati i moći kreirati svoj profil na kojem će moći objavljivati recepte koje na kraju admin odobri te postaju vidljive svima. Uz to admin same web aplikacije će dodati neke od recepata koji su vidljivi svim korisnicima odmah.</w:t>
+        <w:t xml:space="preserve">Korisnik će se ulogirati i moći kreirati svoj profil na kojem će moći objavljivati recepte koje na kraju </w:t>
+      </w:r>
+      <w:proofErr w:type="spellStart"/>
+      <w:r>
+        <w:rPr>
+          <w:rFonts w:ascii="Arial" w:eastAsiaTheme="minorEastAsia" w:hAnsi="Arial" w:cs="Arial"/>
+          <w:sz w:val="24"/>
+          <w:szCs w:val="24"/>
+        </w:rPr>
+        <w:t>admin</w:t>
+      </w:r>
+      <w:proofErr w:type="spellEnd"/>
+      <w:r>
+        <w:rPr>
+          <w:rFonts w:ascii="Arial" w:eastAsiaTheme="minorEastAsia" w:hAnsi="Arial" w:cs="Arial"/>
+          <w:sz w:val="24"/>
+          <w:szCs w:val="24"/>
+        </w:rPr>
+        <w:t xml:space="preserve"> odobri te postaju vidljive svima. Uz to </w:t>
+      </w:r>
+      <w:proofErr w:type="spellStart"/>
+      <w:r>
+        <w:rPr>
+          <w:rFonts w:ascii="Arial" w:eastAsiaTheme="minorEastAsia" w:hAnsi="Arial" w:cs="Arial"/>
+          <w:sz w:val="24"/>
+          <w:szCs w:val="24"/>
+        </w:rPr>
+        <w:t>admin</w:t>
+      </w:r>
+      <w:proofErr w:type="spellEnd"/>
+      <w:r>
+        <w:rPr>
+          <w:rFonts w:ascii="Arial" w:eastAsiaTheme="minorEastAsia" w:hAnsi="Arial" w:cs="Arial"/>
+          <w:sz w:val="24"/>
+          <w:szCs w:val="24"/>
+        </w:rPr>
+        <w:t xml:space="preserve"> same web aplikacije će dodati neke od recepata koji su vidljivi svim korisnicima odmah.</w:t>
       </w:r>
     </w:p>
     <w:p/>
@@ -2719,7 +2880,25 @@
           <w:sz w:val="24"/>
           <w:szCs w:val="24"/>
         </w:rPr>
-        <w:t>e online knjige recepata. Sama aplikacije će sadržavati korisnika i admina.</w:t>
+        <w:t xml:space="preserve">e online knjige recepata. Sama aplikacije će sadržavati korisnika i </w:t>
+      </w:r>
+      <w:proofErr w:type="spellStart"/>
+      <w:r>
+        <w:rPr>
+          <w:rFonts w:ascii="Arial" w:eastAsiaTheme="minorEastAsia" w:hAnsi="Arial" w:cs="Arial"/>
+          <w:sz w:val="24"/>
+          <w:szCs w:val="24"/>
+        </w:rPr>
+        <w:t>admina</w:t>
+      </w:r>
+      <w:proofErr w:type="spellEnd"/>
+      <w:r>
+        <w:rPr>
+          <w:rFonts w:ascii="Arial" w:eastAsiaTheme="minorEastAsia" w:hAnsi="Arial" w:cs="Arial"/>
+          <w:sz w:val="24"/>
+          <w:szCs w:val="24"/>
+        </w:rPr>
+        <w:t>.</w:t>
       </w:r>
     </w:p>
     <w:p>
@@ -2774,7 +2953,21 @@
         <w:rPr>
           <w:rFonts w:ascii="Arial" w:eastAsiaTheme="minorEastAsia" w:hAnsi="Arial" w:cs="Arial"/>
         </w:rPr>
-        <w:t>- Korisnici će imati sposobnost registracije novog korisničkog računa, login u postojeći račun, admin distinkcija računa za pristup CRUD funkcionalnostima</w:t>
+        <w:t xml:space="preserve">- Korisnici će imati sposobnost registracije novog korisničkog računa, login u postojeći račun, </w:t>
+      </w:r>
+      <w:proofErr w:type="spellStart"/>
+      <w:r>
+        <w:rPr>
+          <w:rFonts w:ascii="Arial" w:eastAsiaTheme="minorEastAsia" w:hAnsi="Arial" w:cs="Arial"/>
+        </w:rPr>
+        <w:t>admin</w:t>
+      </w:r>
+      <w:proofErr w:type="spellEnd"/>
+      <w:r>
+        <w:rPr>
+          <w:rFonts w:ascii="Arial" w:eastAsiaTheme="minorEastAsia" w:hAnsi="Arial" w:cs="Arial"/>
+        </w:rPr>
+        <w:t xml:space="preserve"> distinkcija računa za pristup CRUD funkcionalnostima</w:t>
       </w:r>
       <w:r>
         <w:rPr>
@@ -2854,13 +3047,24 @@
           <w:rFonts w:ascii="Arial" w:eastAsiaTheme="minorEastAsia" w:hAnsi="Arial" w:cs="Arial"/>
         </w:rPr>
       </w:pPr>
+      <w:proofErr w:type="spellStart"/>
       <w:r>
         <w:rPr>
           <w:rFonts w:ascii="Arial" w:eastAsiaTheme="minorEastAsia" w:hAnsi="Arial" w:cs="Arial"/>
           <w:b/>
           <w:bCs/>
         </w:rPr>
-        <w:t>Admin sustav za dodavanje novih recepata (CRUD)</w:t>
+        <w:lastRenderedPageBreak/>
+        <w:t>Admin</w:t>
+      </w:r>
+      <w:proofErr w:type="spellEnd"/>
+      <w:r>
+        <w:rPr>
+          <w:rFonts w:ascii="Arial" w:eastAsiaTheme="minorEastAsia" w:hAnsi="Arial" w:cs="Arial"/>
+          <w:b/>
+          <w:bCs/>
+        </w:rPr>
+        <w:t xml:space="preserve"> sustav za dodavanje novih recepata (CRUD)</w:t>
       </w:r>
       <w:r>
         <w:rPr>
@@ -2910,13 +3114,45 @@
           <w:b/>
           <w:bCs/>
         </w:rPr>
-        <w:t xml:space="preserve">Aplikacija mora biti responzivna </w:t>
-      </w:r>
-      <w:r>
-        <w:rPr>
-          <w:rFonts w:ascii="Arial" w:eastAsiaTheme="minorEastAsia" w:hAnsi="Arial" w:cs="Arial"/>
-        </w:rPr>
-        <w:t>- Aplikacija će biti responzivna sa dimenzijom ekrana te prikazivati informacije drugačijom raspodjelom s obzirom na veličinu ekrana.</w:t>
+        <w:t xml:space="preserve">Aplikacija mora biti </w:t>
+      </w:r>
+      <w:proofErr w:type="spellStart"/>
+      <w:r>
+        <w:rPr>
+          <w:rFonts w:ascii="Arial" w:eastAsiaTheme="minorEastAsia" w:hAnsi="Arial" w:cs="Arial"/>
+          <w:b/>
+          <w:bCs/>
+        </w:rPr>
+        <w:t>responzivna</w:t>
+      </w:r>
+      <w:proofErr w:type="spellEnd"/>
+      <w:r>
+        <w:rPr>
+          <w:rFonts w:ascii="Arial" w:eastAsiaTheme="minorEastAsia" w:hAnsi="Arial" w:cs="Arial"/>
+          <w:b/>
+          <w:bCs/>
+        </w:rPr>
+        <w:t xml:space="preserve"> </w:t>
+      </w:r>
+      <w:r>
+        <w:rPr>
+          <w:rFonts w:ascii="Arial" w:eastAsiaTheme="minorEastAsia" w:hAnsi="Arial" w:cs="Arial"/>
+        </w:rPr>
+        <w:t xml:space="preserve">- Aplikacija će biti </w:t>
+      </w:r>
+      <w:proofErr w:type="spellStart"/>
+      <w:r>
+        <w:rPr>
+          <w:rFonts w:ascii="Arial" w:eastAsiaTheme="minorEastAsia" w:hAnsi="Arial" w:cs="Arial"/>
+        </w:rPr>
+        <w:t>responzivna</w:t>
+      </w:r>
+      <w:proofErr w:type="spellEnd"/>
+      <w:r>
+        <w:rPr>
+          <w:rFonts w:ascii="Arial" w:eastAsiaTheme="minorEastAsia" w:hAnsi="Arial" w:cs="Arial"/>
+        </w:rPr>
+        <w:t xml:space="preserve"> sa dimenzijom ekrana te prikazivati informacije drugačijom raspodjelom s obzirom na veličinu ekrana.</w:t>
       </w:r>
     </w:p>
     <w:p>
@@ -3370,7 +3606,7 @@
                   </wp:anchor>
                 </w:drawing>
               </mc:Choice>
-              <mc:Fallback xmlns:a="http://schemas.openxmlformats.org/drawingml/2006/main" xmlns:a14="http://schemas.microsoft.com/office/drawing/2010/main" xmlns:wp14="http://schemas.microsoft.com/office/word/2010/wordml">
+              <mc:Fallback xmlns:wp14="http://schemas.microsoft.com/office/word/2010/wordml" xmlns:a14="http://schemas.microsoft.com/office/drawing/2010/main" xmlns:a="http://schemas.openxmlformats.org/drawingml/2006/main">
                 <w:pict w14:anchorId="6B74A060">
                   <v:shapetype id="_x0000_t32" coordsize="21600,21600" o:oned="t" filled="f" o:spt="32" path="m,l21600,21600e" w14:anchorId="52858909">
                     <v:path fillok="f" arrowok="t" o:connecttype="none"/>
@@ -3384,7 +3620,22 @@
             </mc:AlternateContent>
           </w:r>
           <w:r>
-            <w:t>28.2.2015.</w:t>
+            <w:fldChar w:fldCharType="begin"/>
+          </w:r>
+          <w:r>
+            <w:instrText xml:space="preserve"> TIME \@ "d.M.yyyy." </w:instrText>
+          </w:r>
+          <w:r>
+            <w:fldChar w:fldCharType="separate"/>
+          </w:r>
+          <w:r>
+            <w:rPr>
+              <w:noProof/>
+            </w:rPr>
+            <w:t>4.3.2024.</w:t>
+          </w:r>
+          <w:r>
+            <w:fldChar w:fldCharType="end"/>
           </w:r>
         </w:p>
       </w:tc>
@@ -3393,14 +3644,14 @@
           <w:tcW w:w="3117" w:type="dxa"/>
         </w:tcPr>
         <w:p>
-          <w:fldSimple w:instr="FILENAME   \* MERGEFORMAT">
-            <w:r>
-              <w:rPr>
-                <w:noProof/>
-              </w:rPr>
-              <w:t>Document1</w:t>
-            </w:r>
-          </w:fldSimple>
+          <w:proofErr w:type="spellStart"/>
+          <w:r>
+            <w:t>Webapp</w:t>
+          </w:r>
+          <w:proofErr w:type="spellEnd"/>
+          <w:r>
+            <w:t xml:space="preserve"> za pregled recepata</w:t>
+          </w:r>
         </w:p>
       </w:tc>
       <w:tc>
@@ -6497,6 +6748,21 @@
 </file>
 
 <file path=customXml/item1.xml><?xml version="1.0" encoding="utf-8"?>
+<p:properties xmlns:p="http://schemas.microsoft.com/office/2006/metadata/properties" xmlns:xsi="http://www.w3.org/2001/XMLSchema-instance" xmlns:pc="http://schemas.microsoft.com/office/infopath/2007/PartnerControls">
+  <documentManagement/>
+</p:properties>
+</file>
+
+<file path=customXml/item2.xml><?xml version="1.0" encoding="utf-8"?>
+<?mso-contentType ?>
+<FormTemplates xmlns="http://schemas.microsoft.com/sharepoint/v3/contenttype/forms">
+  <Display>DocumentLibraryForm</Display>
+  <Edit>DocumentLibraryForm</Edit>
+  <New>DocumentLibraryForm</New>
+</FormTemplates>
+</file>
+
+<file path=customXml/item3.xml><?xml version="1.0" encoding="utf-8"?>
 <ct:contentTypeSchema xmlns:ct="http://schemas.microsoft.com/office/2006/metadata/contentType" xmlns:ma="http://schemas.microsoft.com/office/2006/metadata/properties/metaAttributes" ct:_="" ma:_="" ma:contentTypeName="Document" ma:contentTypeID="0x0101007E6875EE89A4A84AB5790A097B54952E" ma:contentTypeVersion="7" ma:contentTypeDescription="Create a new document." ma:contentTypeScope="" ma:versionID="8ea80d19165e022379b3bbdc1ee7f9ec">
   <xsd:schema xmlns:xsd="http://www.w3.org/2001/XMLSchema" xmlns:xs="http://www.w3.org/2001/XMLSchema" xmlns:p="http://schemas.microsoft.com/office/2006/metadata/properties" xmlns:ns2="fcc3693b-5a96-4ada-b8ff-eea7943a60c4" targetNamespace="http://schemas.microsoft.com/office/2006/metadata/properties" ma:root="true" ma:fieldsID="d75dfefab5db341d106b1a2a46fabff2" ns2:_="">
     <xsd:import namespace="fcc3693b-5a96-4ada-b8ff-eea7943a60c4"/>
@@ -6660,26 +6926,28 @@
 </ct:contentTypeSchema>
 </file>
 
-<file path=customXml/item2.xml><?xml version="1.0" encoding="utf-8"?>
-<?mso-contentType ?>
-<FormTemplates xmlns="http://schemas.microsoft.com/sharepoint/v3/contenttype/forms">
-  <Display>DocumentLibraryForm</Display>
-  <Edit>DocumentLibraryForm</Edit>
-  <New>DocumentLibraryForm</New>
-</FormTemplates>
-</file>
-
-<file path=customXml/item3.xml><?xml version="1.0" encoding="utf-8"?>
-<p:properties xmlns:p="http://schemas.microsoft.com/office/2006/metadata/properties" xmlns:xsi="http://www.w3.org/2001/XMLSchema-instance" xmlns:pc="http://schemas.microsoft.com/office/infopath/2007/PartnerControls">
-  <documentManagement/>
-</p:properties>
-</file>
-
 <file path=customXml/item4.xml><?xml version="1.0" encoding="utf-8"?>
 <b:Sources xmlns:b="http://schemas.openxmlformats.org/officeDocument/2006/bibliography" xmlns="http://schemas.openxmlformats.org/officeDocument/2006/bibliography" SelectedStyle="\APA.XSL" StyleName="APA"/>
 </file>
 
 <file path=customXml/itemProps1.xml><?xml version="1.0" encoding="utf-8"?>
+<ds:datastoreItem xmlns:ds="http://schemas.openxmlformats.org/officeDocument/2006/customXml" ds:itemID="{CCD264DF-B419-4D7C-A847-8314290476DA}">
+  <ds:schemaRefs>
+    <ds:schemaRef ds:uri="http://schemas.microsoft.com/office/2006/metadata/properties"/>
+    <ds:schemaRef ds:uri="http://schemas.microsoft.com/office/infopath/2007/PartnerControls"/>
+  </ds:schemaRefs>
+</ds:datastoreItem>
+</file>
+
+<file path=customXml/itemProps2.xml><?xml version="1.0" encoding="utf-8"?>
+<ds:datastoreItem xmlns:ds="http://schemas.openxmlformats.org/officeDocument/2006/customXml" ds:itemID="{9CF2D646-38A9-4539-A663-2D4C5144859B}">
+  <ds:schemaRefs>
+    <ds:schemaRef ds:uri="http://schemas.microsoft.com/sharepoint/v3/contenttype/forms"/>
+  </ds:schemaRefs>
+</ds:datastoreItem>
+</file>
+
+<file path=customXml/itemProps3.xml><?xml version="1.0" encoding="utf-8"?>
 <ds:datastoreItem xmlns:ds="http://schemas.openxmlformats.org/officeDocument/2006/customXml" ds:itemID="{691E3EC8-ADDA-4440-B65A-BB663CEC3356}">
   <ds:schemaRefs>
     <ds:schemaRef ds:uri="http://schemas.microsoft.com/office/2006/metadata/contentType"/>
@@ -6697,23 +6965,6 @@
 </ds:datastoreItem>
 </file>
 
-<file path=customXml/itemProps2.xml><?xml version="1.0" encoding="utf-8"?>
-<ds:datastoreItem xmlns:ds="http://schemas.openxmlformats.org/officeDocument/2006/customXml" ds:itemID="{9CF2D646-38A9-4539-A663-2D4C5144859B}">
-  <ds:schemaRefs>
-    <ds:schemaRef ds:uri="http://schemas.microsoft.com/sharepoint/v3/contenttype/forms"/>
-  </ds:schemaRefs>
-</ds:datastoreItem>
-</file>
-
-<file path=customXml/itemProps3.xml><?xml version="1.0" encoding="utf-8"?>
-<ds:datastoreItem xmlns:ds="http://schemas.openxmlformats.org/officeDocument/2006/customXml" ds:itemID="{CCD264DF-B419-4D7C-A847-8314290476DA}">
-  <ds:schemaRefs>
-    <ds:schemaRef ds:uri="http://schemas.microsoft.com/office/2006/metadata/properties"/>
-    <ds:schemaRef ds:uri="http://schemas.microsoft.com/office/infopath/2007/PartnerControls"/>
-  </ds:schemaRefs>
-</ds:datastoreItem>
-</file>
-
 <file path=customXml/itemProps4.xml><?xml version="1.0" encoding="utf-8"?>
 <ds:datastoreItem xmlns:ds="http://schemas.openxmlformats.org/officeDocument/2006/customXml" ds:itemID="{6D9A156E-BC39-4DDD-A78B-A9EB097597A4}">
   <ds:schemaRefs>

--- a/DOKUMENTACIJA/PD.00.00 - Definicija zadatka.docx
+++ b/DOKUMENTACIJA/PD.00.00 - Definicija zadatka.docx
@@ -1,6 +1,6 @@
 
 <file path=word/document.xml><?xml version="1.0" encoding="utf-8"?>
-<w:document xmlns:wpc="http://schemas.microsoft.com/office/word/2010/wordprocessingCanvas" xmlns:cx="http://schemas.microsoft.com/office/drawing/2014/chartex" xmlns:cx1="http://schemas.microsoft.com/office/drawing/2015/9/8/chartex" xmlns:cx2="http://schemas.microsoft.com/office/drawing/2015/10/21/chartex" xmlns:cx3="http://schemas.microsoft.com/office/drawing/2016/5/9/chartex" xmlns:cx4="http://schemas.microsoft.com/office/drawing/2016/5/10/chartex" xmlns:cx5="http://schemas.microsoft.com/office/drawing/2016/5/11/chartex" xmlns:cx6="http://schemas.microsoft.com/office/drawing/2016/5/12/chartex" xmlns:cx7="http://schemas.microsoft.com/office/drawing/2016/5/13/chartex" xmlns:cx8="http://schemas.microsoft.com/office/drawing/2016/5/14/chartex" xmlns:mc="http://schemas.openxmlformats.org/markup-compatibility/2006" xmlns:aink="http://schemas.microsoft.com/office/drawing/2016/ink" xmlns:am3d="http://schemas.microsoft.com/office/drawing/2017/model3d" xmlns:o="urn:schemas-microsoft-com:office:office" xmlns:oel="http://schemas.microsoft.com/office/2019/extlst" xmlns:r="http://schemas.openxmlformats.org/officeDocument/2006/relationships" xmlns:m="http://schemas.openxmlformats.org/officeDocument/2006/math" xmlns:v="urn:schemas-microsoft-com:vml" xmlns:wp14="http://schemas.microsoft.com/office/word/2010/wordprocessingDrawing" xmlns:wp="http://schemas.openxmlformats.org/drawingml/2006/wordprocessingDrawing" xmlns:w10="urn:schemas-microsoft-com:office:word" xmlns:w="http://schemas.openxmlformats.org/wordprocessingml/2006/main" xmlns:w14="http://schemas.microsoft.com/office/word/2010/wordml" xmlns:w15="http://schemas.microsoft.com/office/word/2012/wordml" xmlns:w16cex="http://schemas.microsoft.com/office/word/2018/wordml/cex" xmlns:w16cid="http://schemas.microsoft.com/office/word/2016/wordml/cid" xmlns:w16="http://schemas.microsoft.com/office/word/2018/wordml" xmlns:w16sdtdh="http://schemas.microsoft.com/office/word/2020/wordml/sdtdatahash" xmlns:w16se="http://schemas.microsoft.com/office/word/2015/wordml/symex" xmlns:wpg="http://schemas.microsoft.com/office/word/2010/wordprocessingGroup" xmlns:wpi="http://schemas.microsoft.com/office/word/2010/wordprocessingInk" xmlns:wne="http://schemas.microsoft.com/office/word/2006/wordml" xmlns:wps="http://schemas.microsoft.com/office/word/2010/wordprocessingShape" mc:Ignorable="w14 w15 w16se w16cid w16 w16cex w16sdtdh wp14">
+<w:document xmlns:wpc="http://schemas.microsoft.com/office/word/2010/wordprocessingCanvas" xmlns:cx="http://schemas.microsoft.com/office/drawing/2014/chartex" xmlns:cx1="http://schemas.microsoft.com/office/drawing/2015/9/8/chartex" xmlns:cx2="http://schemas.microsoft.com/office/drawing/2015/10/21/chartex" xmlns:cx3="http://schemas.microsoft.com/office/drawing/2016/5/9/chartex" xmlns:cx4="http://schemas.microsoft.com/office/drawing/2016/5/10/chartex" xmlns:cx5="http://schemas.microsoft.com/office/drawing/2016/5/11/chartex" xmlns:cx6="http://schemas.microsoft.com/office/drawing/2016/5/12/chartex" xmlns:cx7="http://schemas.microsoft.com/office/drawing/2016/5/13/chartex" xmlns:cx8="http://schemas.microsoft.com/office/drawing/2016/5/14/chartex" xmlns:mc="http://schemas.openxmlformats.org/markup-compatibility/2006" xmlns:aink="http://schemas.microsoft.com/office/drawing/2016/ink" xmlns:am3d="http://schemas.microsoft.com/office/drawing/2017/model3d" xmlns:o="urn:schemas-microsoft-com:office:office" xmlns:r="http://schemas.openxmlformats.org/officeDocument/2006/relationships" xmlns:m="http://schemas.openxmlformats.org/officeDocument/2006/math" xmlns:v="urn:schemas-microsoft-com:vml" xmlns:wp14="http://schemas.microsoft.com/office/word/2010/wordprocessingDrawing" xmlns:wp="http://schemas.openxmlformats.org/drawingml/2006/wordprocessingDrawing" xmlns:w10="urn:schemas-microsoft-com:office:word" xmlns:w="http://schemas.openxmlformats.org/wordprocessingml/2006/main" xmlns:w14="http://schemas.microsoft.com/office/word/2010/wordml" xmlns:w15="http://schemas.microsoft.com/office/word/2012/wordml" xmlns:w16cex="http://schemas.microsoft.com/office/word/2018/wordml/cex" xmlns:w16cid="http://schemas.microsoft.com/office/word/2016/wordml/cid" xmlns:w16="http://schemas.microsoft.com/office/word/2018/wordml" xmlns:w16sdtdh="http://schemas.microsoft.com/office/word/2020/wordml/sdtdatahash" xmlns:w16se="http://schemas.microsoft.com/office/word/2015/wordml/symex" xmlns:wpg="http://schemas.microsoft.com/office/word/2010/wordprocessingGroup" xmlns:wpi="http://schemas.microsoft.com/office/word/2010/wordprocessingInk" xmlns:wne="http://schemas.microsoft.com/office/word/2006/wordml" xmlns:wps="http://schemas.microsoft.com/office/word/2010/wordprocessingShape" mc:Ignorable="w14 w15 w16se w16cid w16 w16cex w16sdtdh wp14">
   <w:body>
     <w:tbl>
       <w:tblPr>
@@ -26,7 +26,7 @@
           </w:tcPr>
           <w:p>
             <w:pPr>
-              <w:pStyle w:val="Bezproreda"/>
+              <w:pStyle w:val="NoSpacing"/>
               <w:snapToGrid w:val="0"/>
               <w:jc w:val="center"/>
               <w:rPr>
@@ -368,20 +368,8 @@
                 <w:szCs w:val="28"/>
                 <w:lang w:val="hr-HR"/>
               </w:rPr>
-              <w:t>Amaterski kuhari/</w:t>
+              <w:t>Amaterski kuhari/ce</w:t>
             </w:r>
-            <w:proofErr w:type="spellStart"/>
-            <w:r>
-              <w:rPr>
-                <w:b/>
-                <w:bCs/>
-                <w:sz w:val="28"/>
-                <w:szCs w:val="28"/>
-                <w:lang w:val="hr-HR"/>
-              </w:rPr>
-              <w:t>ce</w:t>
-            </w:r>
-            <w:proofErr w:type="spellEnd"/>
           </w:p>
         </w:tc>
       </w:tr>
@@ -563,7 +551,7 @@
     </w:p>
     <w:p>
       <w:pPr>
-        <w:pStyle w:val="Naslov1"/>
+        <w:pStyle w:val="Heading1"/>
       </w:pPr>
       <w:bookmarkStart w:id="0" w:name="_Toc412713981"/>
       <w:r>
@@ -625,7 +613,7 @@
           </w:tcPr>
           <w:p>
             <w:pPr>
-              <w:pStyle w:val="Bezproreda"/>
+              <w:pStyle w:val="NoSpacing"/>
             </w:pPr>
             <w:r>
               <w:t>Inačica</w:t>
@@ -645,7 +633,7 @@
           </w:tcPr>
           <w:p>
             <w:pPr>
-              <w:pStyle w:val="Bezproreda"/>
+              <w:pStyle w:val="NoSpacing"/>
             </w:pPr>
             <w:r>
               <w:t>Autor</w:t>
@@ -665,7 +653,7 @@
           </w:tcPr>
           <w:p>
             <w:pPr>
-              <w:pStyle w:val="Bezproreda"/>
+              <w:pStyle w:val="NoSpacing"/>
             </w:pPr>
             <w:r>
               <w:t>Tag</w:t>
@@ -685,7 +673,7 @@
           </w:tcPr>
           <w:p>
             <w:pPr>
-              <w:pStyle w:val="Bezproreda"/>
+              <w:pStyle w:val="NoSpacing"/>
               <w:rPr>
                 <w:sz w:val="18"/>
                 <w:szCs w:val="18"/>
@@ -709,7 +697,7 @@
           </w:tcPr>
           <w:p>
             <w:pPr>
-              <w:pStyle w:val="Bezproreda"/>
+              <w:pStyle w:val="NoSpacing"/>
             </w:pPr>
             <w:r>
               <w:t>Opis</w:t>
@@ -734,7 +722,7 @@
           </w:tcPr>
           <w:p>
             <w:pPr>
-              <w:pStyle w:val="Bezproreda"/>
+              <w:pStyle w:val="NoSpacing"/>
             </w:pPr>
             <w:r>
               <w:t>0.1</w:t>
@@ -754,16 +742,11 @@
           </w:tcPr>
           <w:p>
             <w:pPr>
-              <w:pStyle w:val="Bezproreda"/>
+              <w:pStyle w:val="NoSpacing"/>
             </w:pPr>
             <w:r>
-              <w:t xml:space="preserve">Nikola </w:t>
+              <w:t>Nikola Platnjak</w:t>
             </w:r>
-            <w:proofErr w:type="spellStart"/>
-            <w:r>
-              <w:t>Platnjak</w:t>
-            </w:r>
-            <w:proofErr w:type="spellEnd"/>
           </w:p>
         </w:tc>
         <w:tc>
@@ -779,7 +762,7 @@
           </w:tcPr>
           <w:p>
             <w:pPr>
-              <w:pStyle w:val="Bezproreda"/>
+              <w:pStyle w:val="NoSpacing"/>
             </w:pPr>
             <w:r>
               <w:t>TIM3G3</w:t>
@@ -799,7 +782,7 @@
           </w:tcPr>
           <w:p>
             <w:pPr>
-              <w:pStyle w:val="Bezproreda"/>
+              <w:pStyle w:val="NoSpacing"/>
             </w:pPr>
             <w:r>
               <w:t>2.3</w:t>
@@ -822,7 +805,7 @@
           </w:tcPr>
           <w:p>
             <w:pPr>
-              <w:pStyle w:val="Bezproreda"/>
+              <w:pStyle w:val="NoSpacing"/>
             </w:pPr>
             <w:r>
               <w:t>Ispunjavanje</w:t>
@@ -850,7 +833,7 @@
           </w:tcPr>
           <w:p>
             <w:pPr>
-              <w:pStyle w:val="Bezproreda"/>
+              <w:pStyle w:val="NoSpacing"/>
             </w:pPr>
           </w:p>
         </w:tc>
@@ -867,7 +850,7 @@
           </w:tcPr>
           <w:p>
             <w:pPr>
-              <w:pStyle w:val="Bezproreda"/>
+              <w:pStyle w:val="NoSpacing"/>
             </w:pPr>
           </w:p>
         </w:tc>
@@ -884,7 +867,7 @@
           </w:tcPr>
           <w:p>
             <w:pPr>
-              <w:pStyle w:val="Bezproreda"/>
+              <w:pStyle w:val="NoSpacing"/>
             </w:pPr>
           </w:p>
         </w:tc>
@@ -901,7 +884,7 @@
           </w:tcPr>
           <w:p>
             <w:pPr>
-              <w:pStyle w:val="Bezproreda"/>
+              <w:pStyle w:val="NoSpacing"/>
             </w:pPr>
           </w:p>
         </w:tc>
@@ -918,7 +901,7 @@
           </w:tcPr>
           <w:p>
             <w:pPr>
-              <w:pStyle w:val="Bezproreda"/>
+              <w:pStyle w:val="NoSpacing"/>
             </w:pPr>
           </w:p>
         </w:tc>
@@ -940,7 +923,7 @@
           </w:tcPr>
           <w:p>
             <w:pPr>
-              <w:pStyle w:val="Bezproreda"/>
+              <w:pStyle w:val="NoSpacing"/>
             </w:pPr>
           </w:p>
         </w:tc>
@@ -957,7 +940,7 @@
           </w:tcPr>
           <w:p>
             <w:pPr>
-              <w:pStyle w:val="Bezproreda"/>
+              <w:pStyle w:val="NoSpacing"/>
             </w:pPr>
           </w:p>
         </w:tc>
@@ -974,7 +957,7 @@
           </w:tcPr>
           <w:p>
             <w:pPr>
-              <w:pStyle w:val="Bezproreda"/>
+              <w:pStyle w:val="NoSpacing"/>
             </w:pPr>
           </w:p>
         </w:tc>
@@ -991,7 +974,7 @@
           </w:tcPr>
           <w:p>
             <w:pPr>
-              <w:pStyle w:val="Bezproreda"/>
+              <w:pStyle w:val="NoSpacing"/>
             </w:pPr>
           </w:p>
         </w:tc>
@@ -1008,7 +991,7 @@
           </w:tcPr>
           <w:p>
             <w:pPr>
-              <w:pStyle w:val="Bezproreda"/>
+              <w:pStyle w:val="NoSpacing"/>
             </w:pPr>
           </w:p>
         </w:tc>
@@ -1030,7 +1013,7 @@
           </w:tcPr>
           <w:p>
             <w:pPr>
-              <w:pStyle w:val="Bezproreda"/>
+              <w:pStyle w:val="NoSpacing"/>
             </w:pPr>
           </w:p>
         </w:tc>
@@ -1047,7 +1030,7 @@
           </w:tcPr>
           <w:p>
             <w:pPr>
-              <w:pStyle w:val="Bezproreda"/>
+              <w:pStyle w:val="NoSpacing"/>
             </w:pPr>
           </w:p>
         </w:tc>
@@ -1064,7 +1047,7 @@
           </w:tcPr>
           <w:p>
             <w:pPr>
-              <w:pStyle w:val="Bezproreda"/>
+              <w:pStyle w:val="NoSpacing"/>
             </w:pPr>
           </w:p>
         </w:tc>
@@ -1081,7 +1064,7 @@
           </w:tcPr>
           <w:p>
             <w:pPr>
-              <w:pStyle w:val="Bezproreda"/>
+              <w:pStyle w:val="NoSpacing"/>
             </w:pPr>
           </w:p>
         </w:tc>
@@ -1098,7 +1081,7 @@
           </w:tcPr>
           <w:p>
             <w:pPr>
-              <w:pStyle w:val="Bezproreda"/>
+              <w:pStyle w:val="NoSpacing"/>
             </w:pPr>
           </w:p>
         </w:tc>
@@ -1120,7 +1103,7 @@
           </w:tcPr>
           <w:p>
             <w:pPr>
-              <w:pStyle w:val="Bezproreda"/>
+              <w:pStyle w:val="NoSpacing"/>
             </w:pPr>
           </w:p>
         </w:tc>
@@ -1137,7 +1120,7 @@
           </w:tcPr>
           <w:p>
             <w:pPr>
-              <w:pStyle w:val="Bezproreda"/>
+              <w:pStyle w:val="NoSpacing"/>
             </w:pPr>
           </w:p>
         </w:tc>
@@ -1154,7 +1137,7 @@
           </w:tcPr>
           <w:p>
             <w:pPr>
-              <w:pStyle w:val="Bezproreda"/>
+              <w:pStyle w:val="NoSpacing"/>
             </w:pPr>
           </w:p>
         </w:tc>
@@ -1171,7 +1154,7 @@
           </w:tcPr>
           <w:p>
             <w:pPr>
-              <w:pStyle w:val="Bezproreda"/>
+              <w:pStyle w:val="NoSpacing"/>
             </w:pPr>
           </w:p>
         </w:tc>
@@ -1188,7 +1171,7 @@
           </w:tcPr>
           <w:p>
             <w:pPr>
-              <w:pStyle w:val="Bezproreda"/>
+              <w:pStyle w:val="NoSpacing"/>
             </w:pPr>
           </w:p>
         </w:tc>
@@ -1250,7 +1233,7 @@
           </w:tcPr>
           <w:p>
             <w:pPr>
-              <w:pStyle w:val="Bezproreda"/>
+              <w:pStyle w:val="NoSpacing"/>
             </w:pPr>
             <w:r>
               <w:t>Ime i prezime</w:t>
@@ -1270,7 +1253,7 @@
           </w:tcPr>
           <w:p>
             <w:pPr>
-              <w:pStyle w:val="Bezproreda"/>
+              <w:pStyle w:val="NoSpacing"/>
               <w:rPr>
                 <w:sz w:val="18"/>
                 <w:szCs w:val="18"/>
@@ -1294,7 +1277,7 @@
           </w:tcPr>
           <w:p>
             <w:pPr>
-              <w:pStyle w:val="Bezproreda"/>
+              <w:pStyle w:val="NoSpacing"/>
             </w:pPr>
             <w:r>
               <w:t>Napomena</w:t>
@@ -1316,24 +1299,15 @@
           </w:tcPr>
           <w:p>
             <w:pPr>
-              <w:pStyle w:val="Bezproreda"/>
+              <w:pStyle w:val="NoSpacing"/>
             </w:pPr>
             <w:r>
               <w:rPr>
                 <w:rFonts w:ascii="Arial" w:eastAsia="Arial" w:hAnsi="Arial" w:cs="Arial"/>
                 <w:color w:val="000000"/>
               </w:rPr>
-              <w:t xml:space="preserve">Nikola </w:t>
+              <w:t>Nikola Platnjak</w:t>
             </w:r>
-            <w:proofErr w:type="spellStart"/>
-            <w:r>
-              <w:rPr>
-                <w:rFonts w:ascii="Arial" w:eastAsia="Arial" w:hAnsi="Arial" w:cs="Arial"/>
-                <w:color w:val="000000"/>
-              </w:rPr>
-              <w:t>Platnjak</w:t>
-            </w:r>
-            <w:proofErr w:type="spellEnd"/>
           </w:p>
         </w:tc>
         <w:tc>
@@ -1349,7 +1323,7 @@
           </w:tcPr>
           <w:p>
             <w:pPr>
-              <w:pStyle w:val="Bezproreda"/>
+              <w:pStyle w:val="NoSpacing"/>
             </w:pPr>
             <w:r>
               <w:t>Voditelj tima</w:t>
@@ -1369,7 +1343,7 @@
           </w:tcPr>
           <w:p>
             <w:pPr>
-              <w:pStyle w:val="Bezproreda"/>
+              <w:pStyle w:val="NoSpacing"/>
             </w:pPr>
           </w:p>
         </w:tc>
@@ -1388,24 +1362,15 @@
           </w:tcPr>
           <w:p>
             <w:pPr>
-              <w:pStyle w:val="Bezproreda"/>
+              <w:pStyle w:val="NoSpacing"/>
             </w:pPr>
             <w:r>
               <w:rPr>
                 <w:rFonts w:ascii="Arial" w:eastAsia="Arial" w:hAnsi="Arial" w:cs="Arial"/>
                 <w:color w:val="000000"/>
               </w:rPr>
-              <w:t xml:space="preserve">Dorian </w:t>
+              <w:t>Dorian Hajnić</w:t>
             </w:r>
-            <w:proofErr w:type="spellStart"/>
-            <w:r>
-              <w:rPr>
-                <w:rFonts w:ascii="Arial" w:eastAsia="Arial" w:hAnsi="Arial" w:cs="Arial"/>
-                <w:color w:val="000000"/>
-              </w:rPr>
-              <w:t>Hajnić</w:t>
-            </w:r>
-            <w:proofErr w:type="spellEnd"/>
           </w:p>
         </w:tc>
         <w:tc>
@@ -1421,7 +1386,7 @@
           </w:tcPr>
           <w:p>
             <w:pPr>
-              <w:pStyle w:val="Bezproreda"/>
+              <w:pStyle w:val="NoSpacing"/>
             </w:pPr>
             <w:r>
               <w:t>Programer</w:t>
@@ -1441,7 +1406,7 @@
           </w:tcPr>
           <w:p>
             <w:pPr>
-              <w:pStyle w:val="Bezproreda"/>
+              <w:pStyle w:val="NoSpacing"/>
             </w:pPr>
           </w:p>
         </w:tc>
@@ -1460,7 +1425,7 @@
           </w:tcPr>
           <w:p>
             <w:pPr>
-              <w:pStyle w:val="Bezproreda"/>
+              <w:pStyle w:val="NoSpacing"/>
             </w:pPr>
             <w:r>
               <w:rPr>
@@ -1484,7 +1449,7 @@
           </w:tcPr>
           <w:p>
             <w:pPr>
-              <w:pStyle w:val="Bezproreda"/>
+              <w:pStyle w:val="NoSpacing"/>
             </w:pPr>
             <w:r>
               <w:t>Programer</w:t>
@@ -1504,7 +1469,7 @@
           </w:tcPr>
           <w:p>
             <w:pPr>
-              <w:pStyle w:val="Bezproreda"/>
+              <w:pStyle w:val="NoSpacing"/>
             </w:pPr>
           </w:p>
         </w:tc>
@@ -1523,7 +1488,7 @@
           </w:tcPr>
           <w:p>
             <w:pPr>
-              <w:pStyle w:val="Bezproreda"/>
+              <w:pStyle w:val="NoSpacing"/>
               <w:rPr>
                 <w:rFonts w:cs="Calibri"/>
                 <w:lang w:val="hr"/>
@@ -1534,17 +1499,8 @@
                 <w:rFonts w:ascii="Arial" w:eastAsia="Arial" w:hAnsi="Arial" w:cs="Arial"/>
                 <w:color w:val="000000"/>
               </w:rPr>
-              <w:t xml:space="preserve">Nina </w:t>
+              <w:t>Nina Šalković</w:t>
             </w:r>
-            <w:proofErr w:type="spellStart"/>
-            <w:r>
-              <w:rPr>
-                <w:rFonts w:ascii="Arial" w:eastAsia="Arial" w:hAnsi="Arial" w:cs="Arial"/>
-                <w:color w:val="000000"/>
-              </w:rPr>
-              <w:t>Šalković</w:t>
-            </w:r>
-            <w:proofErr w:type="spellEnd"/>
           </w:p>
         </w:tc>
         <w:tc>
@@ -1560,7 +1516,7 @@
           </w:tcPr>
           <w:p>
             <w:pPr>
-              <w:pStyle w:val="Bezproreda"/>
+              <w:pStyle w:val="NoSpacing"/>
             </w:pPr>
             <w:r>
               <w:t>Tester</w:t>
@@ -1580,7 +1536,7 @@
           </w:tcPr>
           <w:p>
             <w:pPr>
-              <w:pStyle w:val="Bezproreda"/>
+              <w:pStyle w:val="NoSpacing"/>
             </w:pPr>
           </w:p>
         </w:tc>
@@ -1636,7 +1592,7 @@
           </w:tcPr>
           <w:p>
             <w:pPr>
-              <w:pStyle w:val="Bezproreda"/>
+              <w:pStyle w:val="NoSpacing"/>
             </w:pPr>
             <w:r>
               <w:t>Br. kopije</w:t>
@@ -1656,7 +1612,7 @@
           </w:tcPr>
           <w:p>
             <w:pPr>
-              <w:pStyle w:val="Bezproreda"/>
+              <w:pStyle w:val="NoSpacing"/>
               <w:rPr>
                 <w:szCs w:val="18"/>
               </w:rPr>
@@ -1682,7 +1638,7 @@
           </w:tcPr>
           <w:p>
             <w:pPr>
-              <w:pStyle w:val="Bezproreda"/>
+              <w:pStyle w:val="NoSpacing"/>
             </w:pPr>
             <w:r>
               <w:t>Lokacija</w:t>
@@ -1704,7 +1660,7 @@
           </w:tcPr>
           <w:p>
             <w:pPr>
-              <w:pStyle w:val="Bezproreda"/>
+              <w:pStyle w:val="NoSpacing"/>
             </w:pPr>
             <w:r>
               <w:t>1</w:t>
@@ -1724,16 +1680,11 @@
           </w:tcPr>
           <w:p>
             <w:pPr>
-              <w:pStyle w:val="Bezproreda"/>
+              <w:pStyle w:val="NoSpacing"/>
             </w:pPr>
             <w:r>
-              <w:t xml:space="preserve">Nikola </w:t>
+              <w:t>Nikola Platnjak</w:t>
             </w:r>
-            <w:proofErr w:type="spellStart"/>
-            <w:r>
-              <w:t>Platnjak</w:t>
-            </w:r>
-            <w:proofErr w:type="spellEnd"/>
           </w:p>
         </w:tc>
         <w:tc>
@@ -1749,13 +1700,11 @@
           </w:tcPr>
           <w:p>
             <w:pPr>
-              <w:pStyle w:val="Bezproreda"/>
-            </w:pPr>
-            <w:proofErr w:type="spellStart"/>
+              <w:pStyle w:val="NoSpacing"/>
+            </w:pPr>
             <w:r>
               <w:t>GitHub</w:t>
             </w:r>
-            <w:proofErr w:type="spellEnd"/>
           </w:p>
         </w:tc>
       </w:tr>
@@ -1773,7 +1722,7 @@
           </w:tcPr>
           <w:p>
             <w:pPr>
-              <w:pStyle w:val="Bezproreda"/>
+              <w:pStyle w:val="NoSpacing"/>
             </w:pPr>
           </w:p>
         </w:tc>
@@ -1790,7 +1739,7 @@
           </w:tcPr>
           <w:p>
             <w:pPr>
-              <w:pStyle w:val="Bezproreda"/>
+              <w:pStyle w:val="NoSpacing"/>
             </w:pPr>
           </w:p>
         </w:tc>
@@ -1807,7 +1756,7 @@
           </w:tcPr>
           <w:p>
             <w:pPr>
-              <w:pStyle w:val="Bezproreda"/>
+              <w:pStyle w:val="NoSpacing"/>
             </w:pPr>
           </w:p>
         </w:tc>
@@ -1826,7 +1775,7 @@
           </w:tcPr>
           <w:p>
             <w:pPr>
-              <w:pStyle w:val="Bezproreda"/>
+              <w:pStyle w:val="NoSpacing"/>
             </w:pPr>
           </w:p>
         </w:tc>
@@ -1843,7 +1792,7 @@
           </w:tcPr>
           <w:p>
             <w:pPr>
-              <w:pStyle w:val="Bezproreda"/>
+              <w:pStyle w:val="NoSpacing"/>
             </w:pPr>
           </w:p>
         </w:tc>
@@ -1860,7 +1809,7 @@
           </w:tcPr>
           <w:p>
             <w:pPr>
-              <w:pStyle w:val="Bezproreda"/>
+              <w:pStyle w:val="NoSpacing"/>
             </w:pPr>
           </w:p>
         </w:tc>
@@ -1879,7 +1828,7 @@
           </w:tcPr>
           <w:p>
             <w:pPr>
-              <w:pStyle w:val="Bezproreda"/>
+              <w:pStyle w:val="NoSpacing"/>
             </w:pPr>
           </w:p>
         </w:tc>
@@ -1896,7 +1845,7 @@
           </w:tcPr>
           <w:p>
             <w:pPr>
-              <w:pStyle w:val="Bezproreda"/>
+              <w:pStyle w:val="NoSpacing"/>
             </w:pPr>
           </w:p>
         </w:tc>
@@ -1913,7 +1862,7 @@
           </w:tcPr>
           <w:p>
             <w:pPr>
-              <w:pStyle w:val="Bezproreda"/>
+              <w:pStyle w:val="NoSpacing"/>
             </w:pPr>
           </w:p>
         </w:tc>
@@ -1932,7 +1881,7 @@
           </w:tcPr>
           <w:p>
             <w:pPr>
-              <w:pStyle w:val="Bezproreda"/>
+              <w:pStyle w:val="NoSpacing"/>
             </w:pPr>
           </w:p>
         </w:tc>
@@ -1949,7 +1898,7 @@
           </w:tcPr>
           <w:p>
             <w:pPr>
-              <w:pStyle w:val="Bezproreda"/>
+              <w:pStyle w:val="NoSpacing"/>
             </w:pPr>
           </w:p>
         </w:tc>
@@ -1966,7 +1915,7 @@
           </w:tcPr>
           <w:p>
             <w:pPr>
-              <w:pStyle w:val="Bezproreda"/>
+              <w:pStyle w:val="NoSpacing"/>
             </w:pPr>
           </w:p>
         </w:tc>
@@ -1980,7 +1929,7 @@
     </w:p>
     <w:p>
       <w:pPr>
-        <w:pStyle w:val="Naslov1"/>
+        <w:pStyle w:val="Heading1"/>
       </w:pPr>
       <w:bookmarkStart w:id="1" w:name="_Toc412713982"/>
       <w:r>
@@ -1992,7 +1941,7 @@
     <w:p/>
     <w:p>
       <w:pPr>
-        <w:pStyle w:val="Sadraj1"/>
+        <w:pStyle w:val="TOC1"/>
         <w:tabs>
           <w:tab w:val="left" w:pos="440"/>
           <w:tab w:val="right" w:leader="dot" w:pos="9062"/>
@@ -2020,7 +1969,7 @@
       <w:hyperlink w:anchor="_Toc412713981" w:history="1">
         <w:r>
           <w:rPr>
-            <w:rStyle w:val="Hiperveza"/>
+            <w:rStyle w:val="Hyperlink"/>
             <w:noProof/>
           </w:rPr>
           <w:t>1</w:t>
@@ -2040,7 +1989,7 @@
         </w:r>
         <w:r>
           <w:rPr>
-            <w:rStyle w:val="Hiperveza"/>
+            <w:rStyle w:val="Hyperlink"/>
             <w:noProof/>
           </w:rPr>
           <w:t>Nadzor dokumenta</w:t>
@@ -2097,7 +2046,7 @@
     </w:p>
     <w:p>
       <w:pPr>
-        <w:pStyle w:val="Sadraj1"/>
+        <w:pStyle w:val="TOC1"/>
         <w:tabs>
           <w:tab w:val="left" w:pos="440"/>
           <w:tab w:val="right" w:leader="dot" w:pos="9062"/>
@@ -2116,7 +2065,7 @@
       <w:hyperlink w:anchor="_Toc412713982" w:history="1">
         <w:r>
           <w:rPr>
-            <w:rStyle w:val="Hiperveza"/>
+            <w:rStyle w:val="Hyperlink"/>
             <w:noProof/>
           </w:rPr>
           <w:t>2</w:t>
@@ -2136,7 +2085,7 @@
         </w:r>
         <w:r>
           <w:rPr>
-            <w:rStyle w:val="Hiperveza"/>
+            <w:rStyle w:val="Hyperlink"/>
             <w:noProof/>
           </w:rPr>
           <w:t>Sadržaj</w:t>
@@ -2193,7 +2142,7 @@
     </w:p>
     <w:p>
       <w:pPr>
-        <w:pStyle w:val="Sadraj1"/>
+        <w:pStyle w:val="TOC1"/>
         <w:tabs>
           <w:tab w:val="left" w:pos="440"/>
           <w:tab w:val="right" w:leader="dot" w:pos="9062"/>
@@ -2212,7 +2161,7 @@
       <w:hyperlink w:anchor="_Toc412713983" w:history="1">
         <w:r>
           <w:rPr>
-            <w:rStyle w:val="Hiperveza"/>
+            <w:rStyle w:val="Hyperlink"/>
             <w:noProof/>
           </w:rPr>
           <w:t>3</w:t>
@@ -2232,7 +2181,7 @@
         </w:r>
         <w:r>
           <w:rPr>
-            <w:rStyle w:val="Hiperveza"/>
+            <w:rStyle w:val="Hyperlink"/>
             <w:noProof/>
           </w:rPr>
           <w:t>Definicija projekta</w:t>
@@ -2289,7 +2238,7 @@
     </w:p>
     <w:p>
       <w:pPr>
-        <w:pStyle w:val="Sadraj1"/>
+        <w:pStyle w:val="TOC1"/>
         <w:tabs>
           <w:tab w:val="left" w:pos="440"/>
           <w:tab w:val="right" w:leader="dot" w:pos="9062"/>
@@ -2308,7 +2257,7 @@
       <w:hyperlink w:anchor="_Toc412713984" w:history="1">
         <w:r>
           <w:rPr>
-            <w:rStyle w:val="Hiperveza"/>
+            <w:rStyle w:val="Hyperlink"/>
             <w:noProof/>
           </w:rPr>
           <w:t>4</w:t>
@@ -2328,7 +2277,7 @@
         </w:r>
         <w:r>
           <w:rPr>
-            <w:rStyle w:val="Hiperveza"/>
+            <w:rStyle w:val="Hyperlink"/>
             <w:noProof/>
           </w:rPr>
           <w:t>Doseg projekta</w:t>
@@ -2385,7 +2334,7 @@
     </w:p>
     <w:p>
       <w:pPr>
-        <w:pStyle w:val="Sadraj1"/>
+        <w:pStyle w:val="TOC1"/>
         <w:tabs>
           <w:tab w:val="left" w:pos="440"/>
           <w:tab w:val="right" w:leader="dot" w:pos="9062"/>
@@ -2404,7 +2353,7 @@
       <w:hyperlink w:anchor="_Toc412713985" w:history="1">
         <w:r>
           <w:rPr>
-            <w:rStyle w:val="Hiperveza"/>
+            <w:rStyle w:val="Hyperlink"/>
             <w:noProof/>
           </w:rPr>
           <w:t>5</w:t>
@@ -2424,7 +2373,7 @@
         </w:r>
         <w:r>
           <w:rPr>
-            <w:rStyle w:val="Hiperveza"/>
+            <w:rStyle w:val="Hyperlink"/>
             <w:noProof/>
           </w:rPr>
           <w:t>Kratki opis projekta</w:t>
@@ -2505,7 +2454,7 @@
     </w:p>
     <w:p>
       <w:pPr>
-        <w:pStyle w:val="Naslov1"/>
+        <w:pStyle w:val="Heading1"/>
       </w:pPr>
       <w:bookmarkStart w:id="2" w:name="_Toc412713983"/>
       <w:r>
@@ -2571,7 +2520,7 @@
     </w:p>
     <w:p>
       <w:pPr>
-        <w:pStyle w:val="Naslov1"/>
+        <w:pStyle w:val="Heading1"/>
       </w:pPr>
       <w:bookmarkStart w:id="3" w:name="_Toc412713984"/>
       <w:r>
@@ -2697,147 +2646,123 @@
           <w:sz w:val="24"/>
           <w:szCs w:val="24"/>
         </w:rPr>
-        <w:t xml:space="preserve">minimum </w:t>
-      </w:r>
-      <w:proofErr w:type="spellStart"/>
-      <w:r>
-        <w:rPr>
-          <w:rFonts w:ascii="Arial" w:eastAsiaTheme="minorEastAsia" w:hAnsi="Arial" w:cs="Arial"/>
-          <w:i/>
-          <w:iCs/>
+        <w:t>minimum viable product)</w:t>
+      </w:r>
+      <w:r>
+        <w:rPr>
+          <w:rFonts w:ascii="Arial" w:eastAsiaTheme="minorEastAsia" w:hAnsi="Arial" w:cs="Arial"/>
           <w:sz w:val="24"/>
           <w:szCs w:val="24"/>
         </w:rPr>
-        <w:t>viable</w:t>
-      </w:r>
-      <w:proofErr w:type="spellEnd"/>
-      <w:r>
-        <w:rPr>
-          <w:rFonts w:ascii="Arial" w:eastAsiaTheme="minorEastAsia" w:hAnsi="Arial" w:cs="Arial"/>
-          <w:i/>
-          <w:iCs/>
+        <w:t>.</w:t>
+      </w:r>
+      <w:r>
+        <w:rPr>
+          <w:rFonts w:ascii="Arial" w:eastAsiaTheme="minorEastAsia" w:hAnsi="Arial" w:cs="Arial"/>
           <w:sz w:val="24"/>
           <w:szCs w:val="24"/>
         </w:rPr>
         <w:t xml:space="preserve"> </w:t>
       </w:r>
-      <w:proofErr w:type="spellStart"/>
-      <w:r>
-        <w:rPr>
-          <w:rFonts w:ascii="Arial" w:eastAsiaTheme="minorEastAsia" w:hAnsi="Arial" w:cs="Arial"/>
-          <w:i/>
-          <w:iCs/>
+    </w:p>
+    <w:p>
+      <w:pPr>
+        <w:spacing w:after="160" w:line="259" w:lineRule="auto"/>
+        <w:jc w:val="both"/>
+        <w:rPr>
+          <w:rFonts w:ascii="Arial" w:eastAsiaTheme="minorEastAsia" w:hAnsi="Arial" w:cs="Arial"/>
           <w:sz w:val="24"/>
           <w:szCs w:val="24"/>
         </w:rPr>
-        <w:t>product</w:t>
-      </w:r>
-      <w:proofErr w:type="spellEnd"/>
-      <w:r>
-        <w:rPr>
-          <w:rFonts w:ascii="Arial" w:eastAsiaTheme="minorEastAsia" w:hAnsi="Arial" w:cs="Arial"/>
-          <w:i/>
-          <w:iCs/>
+      </w:pPr>
+      <w:r>
+        <w:rPr>
+          <w:rFonts w:ascii="Arial" w:eastAsiaTheme="minorEastAsia" w:hAnsi="Arial" w:cs="Arial"/>
           <w:sz w:val="24"/>
           <w:szCs w:val="24"/>
         </w:rPr>
-        <w:t>)</w:t>
-      </w:r>
-      <w:r>
+        <w:t>Nudimo usluge pregleda recepata, promjenu recepata te dodavanje recepata.</w:t>
+      </w:r>
+    </w:p>
+    <w:p>
+      <w:pPr>
+        <w:spacing w:after="160" w:line="259" w:lineRule="auto"/>
+        <w:jc w:val="both"/>
         <w:rPr>
           <w:rFonts w:ascii="Arial" w:eastAsiaTheme="minorEastAsia" w:hAnsi="Arial" w:cs="Arial"/>
           <w:sz w:val="24"/>
           <w:szCs w:val="24"/>
         </w:rPr>
-        <w:t>.</w:t>
-      </w:r>
+      </w:pPr>
       <w:r>
         <w:rPr>
           <w:rFonts w:ascii="Arial" w:eastAsiaTheme="minorEastAsia" w:hAnsi="Arial" w:cs="Arial"/>
           <w:sz w:val="24"/>
           <w:szCs w:val="24"/>
         </w:rPr>
-        <w:t xml:space="preserve"> </w:t>
-      </w:r>
-    </w:p>
-    <w:p>
-      <w:pPr>
-        <w:spacing w:after="160" w:line="259" w:lineRule="auto"/>
-        <w:jc w:val="both"/>
+        <w:t>Korisnik će se ulogirati i moći kreirati svoj profil na kojem će moći</w:t>
+      </w:r>
+      <w:r>
         <w:rPr>
           <w:rFonts w:ascii="Arial" w:eastAsiaTheme="minorEastAsia" w:hAnsi="Arial" w:cs="Arial"/>
           <w:sz w:val="24"/>
           <w:szCs w:val="24"/>
         </w:rPr>
-      </w:pPr>
+        <w:t xml:space="preserve"> pretražiti određene recepte. Osim same pretrage korisnik će</w:t>
+      </w:r>
       <w:r>
         <w:rPr>
           <w:rFonts w:ascii="Arial" w:eastAsiaTheme="minorEastAsia" w:hAnsi="Arial" w:cs="Arial"/>
           <w:sz w:val="24"/>
           <w:szCs w:val="24"/>
         </w:rPr>
-        <w:t>Nudimo usluge pregleda recepata, ocjenjivanje recepata, promjenu recepata te dodavanje recepata.</w:t>
-      </w:r>
-    </w:p>
-    <w:p>
-      <w:pPr>
-        <w:spacing w:after="160" w:line="259" w:lineRule="auto"/>
-        <w:jc w:val="both"/>
+        <w:t xml:space="preserve"> </w:t>
+      </w:r>
+      <w:r>
         <w:rPr>
           <w:rFonts w:ascii="Arial" w:eastAsiaTheme="minorEastAsia" w:hAnsi="Arial" w:cs="Arial"/>
           <w:sz w:val="24"/>
           <w:szCs w:val="24"/>
         </w:rPr>
-      </w:pPr>
+        <w:t>vidjeti označene</w:t>
+      </w:r>
       <w:r>
         <w:rPr>
           <w:rFonts w:ascii="Arial" w:eastAsiaTheme="minorEastAsia" w:hAnsi="Arial" w:cs="Arial"/>
           <w:sz w:val="24"/>
           <w:szCs w:val="24"/>
         </w:rPr>
-        <w:t xml:space="preserve">Korisnik će se ulogirati i moći kreirati svoj profil na kojem će moći objavljivati recepte koje na kraju </w:t>
-      </w:r>
-      <w:proofErr w:type="spellStart"/>
+        <w:t xml:space="preserve"> recepte</w:t>
+      </w:r>
       <w:r>
         <w:rPr>
           <w:rFonts w:ascii="Arial" w:eastAsiaTheme="minorEastAsia" w:hAnsi="Arial" w:cs="Arial"/>
           <w:sz w:val="24"/>
           <w:szCs w:val="24"/>
         </w:rPr>
-        <w:t>admin</w:t>
-      </w:r>
-      <w:proofErr w:type="spellEnd"/>
+        <w:t xml:space="preserve"> koje je prije označio kao favorit</w:t>
+      </w:r>
       <w:r>
         <w:rPr>
           <w:rFonts w:ascii="Arial" w:eastAsiaTheme="minorEastAsia" w:hAnsi="Arial" w:cs="Arial"/>
           <w:sz w:val="24"/>
           <w:szCs w:val="24"/>
         </w:rPr>
-        <w:t xml:space="preserve"> odobri te postaju vidljive svima. Uz to </w:t>
-      </w:r>
-      <w:proofErr w:type="spellStart"/>
+        <w:t xml:space="preserve">. Uz to </w:t>
+      </w:r>
       <w:r>
         <w:rPr>
           <w:rFonts w:ascii="Arial" w:eastAsiaTheme="minorEastAsia" w:hAnsi="Arial" w:cs="Arial"/>
           <w:sz w:val="24"/>
           <w:szCs w:val="24"/>
         </w:rPr>
-        <w:t>admin</w:t>
-      </w:r>
-      <w:proofErr w:type="spellEnd"/>
-      <w:r>
-        <w:rPr>
-          <w:rFonts w:ascii="Arial" w:eastAsiaTheme="minorEastAsia" w:hAnsi="Arial" w:cs="Arial"/>
-          <w:sz w:val="24"/>
-          <w:szCs w:val="24"/>
-        </w:rPr>
-        <w:t xml:space="preserve"> same web aplikacije će dodati neke od recepata koji su vidljivi svim korisnicima odmah.</w:t>
+        <w:t>aplikacija će na temelju statistike na početnoj stranici prikazati najpopularnije recepte koje su korisnici sami označili kao favorit.</w:t>
       </w:r>
     </w:p>
     <w:p/>
     <w:p>
       <w:pPr>
-        <w:pStyle w:val="Naslov1"/>
+        <w:pStyle w:val="Heading1"/>
       </w:pPr>
       <w:bookmarkStart w:id="4" w:name="_Toc412713985"/>
       <w:r>
@@ -2880,57 +2805,39 @@
           <w:sz w:val="24"/>
           <w:szCs w:val="24"/>
         </w:rPr>
-        <w:t xml:space="preserve">e online knjige recepata. Sama aplikacije će sadržavati korisnika i </w:t>
-      </w:r>
-      <w:proofErr w:type="spellStart"/>
-      <w:r>
+        <w:t>e online knjige recepata. Sama aplikacije će sadržavati korisnika i admina.</w:t>
+      </w:r>
+    </w:p>
+    <w:p>
+      <w:pPr>
+        <w:spacing w:after="160" w:line="259" w:lineRule="auto"/>
         <w:rPr>
           <w:rFonts w:ascii="Arial" w:eastAsiaTheme="minorEastAsia" w:hAnsi="Arial" w:cs="Arial"/>
           <w:sz w:val="24"/>
           <w:szCs w:val="24"/>
         </w:rPr>
-        <w:t>admina</w:t>
-      </w:r>
-      <w:proofErr w:type="spellEnd"/>
+      </w:pPr>
       <w:r>
         <w:rPr>
           <w:rFonts w:ascii="Arial" w:eastAsiaTheme="minorEastAsia" w:hAnsi="Arial" w:cs="Arial"/>
           <w:sz w:val="24"/>
           <w:szCs w:val="24"/>
         </w:rPr>
-        <w:t>.</w:t>
+        <w:t>Aplikacija treba omogućiti:</w:t>
       </w:r>
     </w:p>
     <w:p>
       <w:pPr>
         <w:spacing w:after="160" w:line="259" w:lineRule="auto"/>
-        <w:rPr>
-          <w:rFonts w:ascii="Arial" w:eastAsiaTheme="minorEastAsia" w:hAnsi="Arial" w:cs="Arial"/>
-          <w:sz w:val="24"/>
-          <w:szCs w:val="24"/>
-        </w:rPr>
-      </w:pPr>
-      <w:r>
-        <w:rPr>
-          <w:rFonts w:ascii="Arial" w:eastAsiaTheme="minorEastAsia" w:hAnsi="Arial" w:cs="Arial"/>
-          <w:sz w:val="24"/>
-          <w:szCs w:val="24"/>
-        </w:rPr>
-        <w:t>Aplikacija treba omogućiti:</w:t>
-      </w:r>
+        <w:jc w:val="both"/>
+        <w:rPr>
+          <w:rFonts w:ascii="Arial" w:eastAsiaTheme="minorEastAsia" w:hAnsi="Arial" w:cs="Arial"/>
+        </w:rPr>
+      </w:pPr>
     </w:p>
     <w:p>
       <w:pPr>
-        <w:spacing w:after="160" w:line="259" w:lineRule="auto"/>
-        <w:jc w:val="both"/>
-        <w:rPr>
-          <w:rFonts w:ascii="Arial" w:eastAsiaTheme="minorEastAsia" w:hAnsi="Arial" w:cs="Arial"/>
-        </w:rPr>
-      </w:pPr>
-    </w:p>
-    <w:p>
-      <w:pPr>
-        <w:pStyle w:val="Odlomakpopisa"/>
+        <w:pStyle w:val="ListParagraph"/>
         <w:numPr>
           <w:ilvl w:val="0"/>
           <w:numId w:val="9"/>
@@ -2953,21 +2860,7 @@
         <w:rPr>
           <w:rFonts w:ascii="Arial" w:eastAsiaTheme="minorEastAsia" w:hAnsi="Arial" w:cs="Arial"/>
         </w:rPr>
-        <w:t xml:space="preserve">- Korisnici će imati sposobnost registracije novog korisničkog računa, login u postojeći račun, </w:t>
-      </w:r>
-      <w:proofErr w:type="spellStart"/>
-      <w:r>
-        <w:rPr>
-          <w:rFonts w:ascii="Arial" w:eastAsiaTheme="minorEastAsia" w:hAnsi="Arial" w:cs="Arial"/>
-        </w:rPr>
-        <w:t>admin</w:t>
-      </w:r>
-      <w:proofErr w:type="spellEnd"/>
-      <w:r>
-        <w:rPr>
-          <w:rFonts w:ascii="Arial" w:eastAsiaTheme="minorEastAsia" w:hAnsi="Arial" w:cs="Arial"/>
-        </w:rPr>
-        <w:t xml:space="preserve"> distinkcija računa za pristup CRUD funkcionalnostima</w:t>
+        <w:t>- Korisnici će imati sposobnost login u postojeći račun, admin distinkcija računa za pristup CRUD funkcionalnostima</w:t>
       </w:r>
       <w:r>
         <w:rPr>
@@ -2984,6 +2877,7 @@
     </w:p>
     <w:p>
       <w:pPr>
+        <w:pStyle w:val="ListParagraph"/>
         <w:spacing w:after="160" w:line="259" w:lineRule="auto"/>
         <w:jc w:val="both"/>
         <w:rPr>
@@ -2993,7 +2887,7 @@
     </w:p>
     <w:p>
       <w:pPr>
-        <w:pStyle w:val="Odlomakpopisa"/>
+        <w:pStyle w:val="ListParagraph"/>
         <w:numPr>
           <w:ilvl w:val="0"/>
           <w:numId w:val="9"/>
@@ -3010,33 +2904,24 @@
           <w:b/>
           <w:bCs/>
         </w:rPr>
-        <w:t xml:space="preserve">Sistem pretrage tržišta za nekim receptom </w:t>
-      </w:r>
-      <w:r>
-        <w:rPr>
-          <w:rFonts w:ascii="Arial" w:eastAsiaTheme="minorEastAsia" w:hAnsi="Arial" w:cs="Arial"/>
-        </w:rPr>
-        <w:t>- Korisnici će moći u pretragu upisati svoj željeni recept te će mu se ispisati svi srodno imenovani recepti</w:t>
-      </w:r>
-      <w:r>
-        <w:rPr>
-          <w:rFonts w:ascii="Arial" w:eastAsiaTheme="minorEastAsia" w:hAnsi="Arial" w:cs="Arial"/>
-        </w:rPr>
-        <w:t>.</w:t>
+        <w:t xml:space="preserve">Sistem registracije </w:t>
+      </w:r>
+      <w:r>
+        <w:rPr>
+          <w:rFonts w:ascii="Arial" w:eastAsiaTheme="minorEastAsia" w:hAnsi="Arial" w:cs="Arial"/>
+        </w:rPr>
+        <w:t>– Korisnici će imati sposobnost registracije novog korisničkog račujna</w:t>
+      </w:r>
+      <w:r>
+        <w:rPr>
+          <w:rFonts w:ascii="Arial" w:eastAsiaTheme="minorEastAsia" w:hAnsi="Arial" w:cs="Arial"/>
+        </w:rPr>
+        <w:br/>
       </w:r>
     </w:p>
     <w:p>
       <w:pPr>
-        <w:spacing w:after="160" w:line="259" w:lineRule="auto"/>
-        <w:jc w:val="both"/>
-        <w:rPr>
-          <w:rFonts w:ascii="Arial" w:eastAsiaTheme="minorEastAsia" w:hAnsi="Arial" w:cs="Arial"/>
-        </w:rPr>
-      </w:pPr>
-    </w:p>
-    <w:p>
-      <w:pPr>
-        <w:pStyle w:val="Odlomakpopisa"/>
+        <w:pStyle w:val="ListParagraph"/>
         <w:numPr>
           <w:ilvl w:val="0"/>
           <w:numId w:val="9"/>
@@ -3047,36 +2932,43 @@
           <w:rFonts w:ascii="Arial" w:eastAsiaTheme="minorEastAsia" w:hAnsi="Arial" w:cs="Arial"/>
         </w:rPr>
       </w:pPr>
-      <w:proofErr w:type="spellStart"/>
       <w:r>
         <w:rPr>
           <w:rFonts w:ascii="Arial" w:eastAsiaTheme="minorEastAsia" w:hAnsi="Arial" w:cs="Arial"/>
           <w:b/>
           <w:bCs/>
         </w:rPr>
-        <w:lastRenderedPageBreak/>
-        <w:t>Admin</w:t>
-      </w:r>
-      <w:proofErr w:type="spellEnd"/>
+        <w:t>Sistem pretrage</w:t>
+      </w:r>
       <w:r>
         <w:rPr>
           <w:rFonts w:ascii="Arial" w:eastAsiaTheme="minorEastAsia" w:hAnsi="Arial" w:cs="Arial"/>
           <w:b/>
           <w:bCs/>
         </w:rPr>
-        <w:t xml:space="preserve"> sustav za dodavanje novih recepata (CRUD)</w:t>
-      </w:r>
-      <w:r>
-        <w:rPr>
-          <w:rFonts w:ascii="Arial" w:eastAsiaTheme="minorEastAsia" w:hAnsi="Arial" w:cs="Arial"/>
-        </w:rPr>
-        <w:t xml:space="preserve"> - Administrator sustava će imati sposobnost dodavanja, brisanja i ažuriranja postojećeg popisa </w:t>
-      </w:r>
-      <w:r>
-        <w:rPr>
-          <w:rFonts w:ascii="Arial" w:eastAsiaTheme="minorEastAsia" w:hAnsi="Arial" w:cs="Arial"/>
-        </w:rPr>
-        <w:t>recepata</w:t>
+        <w:t xml:space="preserve">(po ključnim riječima) </w:t>
+      </w:r>
+      <w:r>
+        <w:rPr>
+          <w:rFonts w:ascii="Arial" w:eastAsiaTheme="minorEastAsia" w:hAnsi="Arial" w:cs="Arial"/>
+          <w:b/>
+          <w:bCs/>
+        </w:rPr>
+        <w:t>recep</w:t>
+      </w:r>
+      <w:r>
+        <w:rPr>
+          <w:rFonts w:ascii="Arial" w:eastAsiaTheme="minorEastAsia" w:hAnsi="Arial" w:cs="Arial"/>
+          <w:b/>
+          <w:bCs/>
+        </w:rPr>
+        <w:t xml:space="preserve">ata </w:t>
+      </w:r>
+      <w:r>
+        <w:rPr>
+          <w:rFonts w:ascii="Arial" w:eastAsiaTheme="minorEastAsia" w:hAnsi="Arial" w:cs="Arial"/>
+        </w:rPr>
+        <w:t>- Korisnici će moći u pretragu upisati svoj željeni recept te će mu se ispisati svi srodno imenovani recepti</w:t>
       </w:r>
       <w:r>
         <w:rPr>
@@ -3088,7 +2980,6 @@
     <w:p>
       <w:pPr>
         <w:spacing w:after="160" w:line="259" w:lineRule="auto"/>
-        <w:ind w:firstLine="60"/>
         <w:jc w:val="both"/>
         <w:rPr>
           <w:rFonts w:ascii="Arial" w:eastAsiaTheme="minorEastAsia" w:hAnsi="Arial" w:cs="Arial"/>
@@ -3097,7 +2988,7 @@
     </w:p>
     <w:p>
       <w:pPr>
-        <w:pStyle w:val="Odlomakpopisa"/>
+        <w:pStyle w:val="ListParagraph"/>
         <w:numPr>
           <w:ilvl w:val="0"/>
           <w:numId w:val="9"/>
@@ -3114,60 +3005,68 @@
           <w:b/>
           <w:bCs/>
         </w:rPr>
-        <w:t xml:space="preserve">Aplikacija mora biti </w:t>
-      </w:r>
-      <w:proofErr w:type="spellStart"/>
+        <w:t xml:space="preserve">Admin sustav za </w:t>
+      </w:r>
       <w:r>
         <w:rPr>
           <w:rFonts w:ascii="Arial" w:eastAsiaTheme="minorEastAsia" w:hAnsi="Arial" w:cs="Arial"/>
           <w:b/>
           <w:bCs/>
         </w:rPr>
-        <w:t>responzivna</w:t>
-      </w:r>
-      <w:proofErr w:type="spellEnd"/>
+        <w:t xml:space="preserve">upravljanje </w:t>
+      </w:r>
       <w:r>
         <w:rPr>
           <w:rFonts w:ascii="Arial" w:eastAsiaTheme="minorEastAsia" w:hAnsi="Arial" w:cs="Arial"/>
           <w:b/>
           <w:bCs/>
         </w:rPr>
-        <w:t xml:space="preserve"> </w:t>
-      </w:r>
-      <w:r>
-        <w:rPr>
-          <w:rFonts w:ascii="Arial" w:eastAsiaTheme="minorEastAsia" w:hAnsi="Arial" w:cs="Arial"/>
-        </w:rPr>
-        <w:t xml:space="preserve">- Aplikacija će biti </w:t>
-      </w:r>
-      <w:proofErr w:type="spellStart"/>
-      <w:r>
-        <w:rPr>
-          <w:rFonts w:ascii="Arial" w:eastAsiaTheme="minorEastAsia" w:hAnsi="Arial" w:cs="Arial"/>
-        </w:rPr>
-        <w:t>responzivna</w:t>
-      </w:r>
-      <w:proofErr w:type="spellEnd"/>
-      <w:r>
-        <w:rPr>
-          <w:rFonts w:ascii="Arial" w:eastAsiaTheme="minorEastAsia" w:hAnsi="Arial" w:cs="Arial"/>
-        </w:rPr>
-        <w:t xml:space="preserve"> sa dimenzijom ekrana te prikazivati informacije drugačijom raspodjelom s obzirom na veličinu ekrana.</w:t>
+        <w:t>recep</w:t>
+      </w:r>
+      <w:r>
+        <w:rPr>
+          <w:rFonts w:ascii="Arial" w:eastAsiaTheme="minorEastAsia" w:hAnsi="Arial" w:cs="Arial"/>
+          <w:b/>
+          <w:bCs/>
+        </w:rPr>
+        <w:t>tima</w:t>
+      </w:r>
+      <w:r>
+        <w:rPr>
+          <w:rFonts w:ascii="Arial" w:eastAsiaTheme="minorEastAsia" w:hAnsi="Arial" w:cs="Arial"/>
+          <w:b/>
+          <w:bCs/>
+        </w:rPr>
+        <w:t xml:space="preserve"> (CRUD)</w:t>
+      </w:r>
+      <w:r>
+        <w:rPr>
+          <w:rFonts w:ascii="Arial" w:eastAsiaTheme="minorEastAsia" w:hAnsi="Arial" w:cs="Arial"/>
+        </w:rPr>
+        <w:t xml:space="preserve"> - Administrator sustava će imati sposobnost dodavanja, brisanja i ažuriranja postojećeg popisa </w:t>
+      </w:r>
+      <w:r>
+        <w:rPr>
+          <w:rFonts w:ascii="Arial" w:eastAsiaTheme="minorEastAsia" w:hAnsi="Arial" w:cs="Arial"/>
+        </w:rPr>
+        <w:t>recepata</w:t>
+      </w:r>
+      <w:r>
+        <w:rPr>
+          <w:rFonts w:ascii="Arial" w:eastAsiaTheme="minorEastAsia" w:hAnsi="Arial" w:cs="Arial"/>
+        </w:rPr>
+        <w:t>.</w:t>
+      </w:r>
+      <w:r>
+        <w:rPr>
+          <w:rFonts w:ascii="Arial" w:eastAsiaTheme="minorEastAsia" w:hAnsi="Arial" w:cs="Arial"/>
+        </w:rPr>
+        <w:br/>
       </w:r>
     </w:p>
     <w:p>
       <w:pPr>
-        <w:spacing w:after="160" w:line="259" w:lineRule="auto"/>
-        <w:ind w:firstLine="60"/>
-        <w:jc w:val="both"/>
-        <w:rPr>
-          <w:rFonts w:ascii="Arial" w:eastAsiaTheme="minorEastAsia" w:hAnsi="Arial" w:cs="Arial"/>
-        </w:rPr>
-      </w:pPr>
-    </w:p>
-    <w:p>
-      <w:pPr>
-        <w:pStyle w:val="Odlomakpopisa"/>
+        <w:pStyle w:val="ListParagraph"/>
         <w:numPr>
           <w:ilvl w:val="0"/>
           <w:numId w:val="9"/>
@@ -3184,26 +3083,18 @@
           <w:b/>
           <w:bCs/>
         </w:rPr>
-        <w:t xml:space="preserve">Početna stranica najpopularnijih recepata </w:t>
-      </w:r>
-      <w:r>
-        <w:rPr>
-          <w:rFonts w:ascii="Arial" w:eastAsiaTheme="minorEastAsia" w:hAnsi="Arial" w:cs="Arial"/>
-        </w:rPr>
-        <w:t>- Prilikom ulaska u aplikaciju korisniku će biti prikazan određen broj najpopularnijih recepata</w:t>
-      </w:r>
-      <w:r>
-        <w:rPr>
-          <w:rFonts w:ascii="Arial" w:eastAsiaTheme="minorEastAsia" w:hAnsi="Arial" w:cs="Arial"/>
-        </w:rPr>
-        <w:t>.</w:t>
+        <w:t xml:space="preserve">Aplikacija mora biti responzivna </w:t>
+      </w:r>
+      <w:r>
+        <w:rPr>
+          <w:rFonts w:ascii="Arial" w:eastAsiaTheme="minorEastAsia" w:hAnsi="Arial" w:cs="Arial"/>
+        </w:rPr>
+        <w:t>- Aplikacija će biti responzivna sa dimenzijom ekrana te prikazivati informacije drugačijom raspodjelom s obzirom na veličinu ekrana.</w:t>
       </w:r>
     </w:p>
     <w:p>
       <w:pPr>
-        <w:spacing w:after="160" w:line="259" w:lineRule="auto"/>
-        <w:ind w:firstLine="60"/>
-        <w:jc w:val="both"/>
+        <w:pStyle w:val="ListParagraph"/>
         <w:rPr>
           <w:rFonts w:ascii="Arial" w:eastAsiaTheme="minorEastAsia" w:hAnsi="Arial" w:cs="Arial"/>
         </w:rPr>
@@ -3211,7 +3102,7 @@
     </w:p>
     <w:p>
       <w:pPr>
-        <w:pStyle w:val="Odlomakpopisa"/>
+        <w:pStyle w:val="ListParagraph"/>
         <w:numPr>
           <w:ilvl w:val="0"/>
           <w:numId w:val="9"/>
@@ -3228,17 +3119,32 @@
           <w:b/>
           <w:bCs/>
         </w:rPr>
-        <w:t>Sistem preuzimanja recepta na vlastiti uređaj</w:t>
-      </w:r>
-      <w:r>
-        <w:rPr>
-          <w:rFonts w:ascii="Arial" w:eastAsiaTheme="minorEastAsia" w:hAnsi="Arial" w:cs="Arial"/>
-        </w:rPr>
-        <w:t>- Korisnik će imati izbor preuzimanja recepta na vlastiti uređaj.</w:t>
+        <w:t>prikaz favorita</w:t>
+      </w:r>
+      <w:r>
+        <w:rPr>
+          <w:rFonts w:ascii="Arial" w:eastAsiaTheme="minorEastAsia" w:hAnsi="Arial" w:cs="Arial"/>
+        </w:rPr>
+        <w:t xml:space="preserve"> – </w:t>
+      </w:r>
+      <w:r>
+        <w:rPr>
+          <w:rFonts w:ascii="Arial" w:eastAsiaTheme="minorEastAsia" w:hAnsi="Arial" w:cs="Arial"/>
+        </w:rPr>
+        <w:t>Svaki korisnik će moći recepte dodati u favorite te samim time će na svom profilu imati spremljene iste recepte koje je označio.</w:t>
       </w:r>
     </w:p>
     <w:p>
       <w:pPr>
+        <w:pStyle w:val="ListParagraph"/>
+        <w:rPr>
+          <w:rFonts w:ascii="Arial" w:eastAsiaTheme="minorEastAsia" w:hAnsi="Arial" w:cs="Arial"/>
+        </w:rPr>
+      </w:pPr>
+    </w:p>
+    <w:p>
+      <w:pPr>
+        <w:pStyle w:val="ListParagraph"/>
         <w:spacing w:after="160" w:line="259" w:lineRule="auto"/>
         <w:jc w:val="both"/>
         <w:rPr>
@@ -3248,7 +3154,7 @@
     </w:p>
     <w:p>
       <w:pPr>
-        <w:pStyle w:val="Odlomakpopisa"/>
+        <w:pStyle w:val="ListParagraph"/>
         <w:numPr>
           <w:ilvl w:val="0"/>
           <w:numId w:val="9"/>
@@ -3265,27 +3171,13 @@
           <w:b/>
           <w:bCs/>
         </w:rPr>
-        <w:t xml:space="preserve">Sistem </w:t>
-      </w:r>
-      <w:r>
-        <w:rPr>
-          <w:rFonts w:ascii="Arial" w:eastAsiaTheme="minorEastAsia" w:hAnsi="Arial" w:cs="Arial"/>
-          <w:b/>
-          <w:bCs/>
-        </w:rPr>
-        <w:t xml:space="preserve">pretvorbe jedinica europskog u američki </w:t>
-      </w:r>
-      <w:r>
-        <w:rPr>
-          <w:rFonts w:ascii="Arial" w:eastAsiaTheme="minorEastAsia" w:hAnsi="Arial" w:cs="Arial"/>
-        </w:rPr>
-        <w:t xml:space="preserve"> - Korisnik će imati izbor</w:t>
-      </w:r>
-      <w:r>
-        <w:rPr>
-          <w:rFonts w:ascii="Arial" w:eastAsiaTheme="minorEastAsia" w:hAnsi="Arial" w:cs="Arial"/>
-        </w:rPr>
-        <w:t xml:space="preserve"> promjene mjernih jedinica( kg se pretvori u lb)</w:t>
+        <w:t xml:space="preserve">Početna stranica najpopularnijih recepata </w:t>
+      </w:r>
+      <w:r>
+        <w:rPr>
+          <w:rFonts w:ascii="Arial" w:eastAsiaTheme="minorEastAsia" w:hAnsi="Arial" w:cs="Arial"/>
+        </w:rPr>
+        <w:t>- Prilikom ulaska u aplikaciju korisniku će biti prikazan određen broj najpopularnijih recepata</w:t>
       </w:r>
       <w:r>
         <w:rPr>
@@ -3306,7 +3198,7 @@
     </w:p>
     <w:p>
       <w:pPr>
-        <w:pStyle w:val="Odlomakpopisa"/>
+        <w:pStyle w:val="ListParagraph"/>
         <w:numPr>
           <w:ilvl w:val="0"/>
           <w:numId w:val="9"/>
@@ -3323,67 +3215,18 @@
           <w:b/>
           <w:bCs/>
         </w:rPr>
-        <w:t xml:space="preserve">detaljan </w:t>
-      </w:r>
-      <w:r>
-        <w:rPr>
-          <w:rFonts w:ascii="Arial" w:eastAsiaTheme="minorEastAsia" w:hAnsi="Arial" w:cs="Arial"/>
-          <w:b/>
-          <w:bCs/>
-        </w:rPr>
-        <w:t xml:space="preserve">prikaz </w:t>
-      </w:r>
-      <w:r>
-        <w:rPr>
-          <w:rFonts w:ascii="Arial" w:eastAsiaTheme="minorEastAsia" w:hAnsi="Arial" w:cs="Arial"/>
-          <w:b/>
-          <w:bCs/>
-        </w:rPr>
-        <w:t>recepta</w:t>
-      </w:r>
-      <w:r>
-        <w:rPr>
-          <w:rFonts w:ascii="Arial" w:eastAsiaTheme="minorEastAsia" w:hAnsi="Arial" w:cs="Arial"/>
-          <w:b/>
-          <w:bCs/>
-        </w:rPr>
-        <w:t xml:space="preserve"> </w:t>
-      </w:r>
-      <w:r>
-        <w:rPr>
-          <w:rFonts w:ascii="Arial" w:eastAsiaTheme="minorEastAsia" w:hAnsi="Arial" w:cs="Arial"/>
-        </w:rPr>
-        <w:t>- Prilikom odabira jedn</w:t>
-      </w:r>
-      <w:r>
-        <w:rPr>
-          <w:rFonts w:ascii="Arial" w:eastAsiaTheme="minorEastAsia" w:hAnsi="Arial" w:cs="Arial"/>
-        </w:rPr>
-        <w:t xml:space="preserve">og recepta </w:t>
-      </w:r>
-      <w:r>
-        <w:rPr>
-          <w:rFonts w:ascii="Arial" w:eastAsiaTheme="minorEastAsia" w:hAnsi="Arial" w:cs="Arial"/>
-        </w:rPr>
-        <w:t xml:space="preserve">korisnik će biti doveden na detaljniji prikaz </w:t>
-      </w:r>
-      <w:r>
-        <w:rPr>
-          <w:rFonts w:ascii="Arial" w:eastAsiaTheme="minorEastAsia" w:hAnsi="Arial" w:cs="Arial"/>
-        </w:rPr>
-        <w:t>istog</w:t>
-      </w:r>
-      <w:r>
-        <w:rPr>
-          <w:rFonts w:ascii="Arial" w:eastAsiaTheme="minorEastAsia" w:hAnsi="Arial" w:cs="Arial"/>
-        </w:rPr>
-        <w:t>.</w:t>
+        <w:t>Sistem preuzimanja recepta na vlastiti uređaj</w:t>
+      </w:r>
+      <w:r>
+        <w:rPr>
+          <w:rFonts w:ascii="Arial" w:eastAsiaTheme="minorEastAsia" w:hAnsi="Arial" w:cs="Arial"/>
+        </w:rPr>
+        <w:t>- Korisnik će imati izbor preuzimanja recepta na vlastiti uređaj.</w:t>
       </w:r>
     </w:p>
     <w:p>
       <w:pPr>
         <w:spacing w:after="160" w:line="259" w:lineRule="auto"/>
-        <w:ind w:firstLine="60"/>
         <w:jc w:val="both"/>
         <w:rPr>
           <w:rFonts w:ascii="Arial" w:eastAsiaTheme="minorEastAsia" w:hAnsi="Arial" w:cs="Arial"/>
@@ -3392,7 +3235,7 @@
     </w:p>
     <w:p>
       <w:pPr>
-        <w:pStyle w:val="Odlomakpopisa"/>
+        <w:pStyle w:val="ListParagraph"/>
         <w:numPr>
           <w:ilvl w:val="0"/>
           <w:numId w:val="9"/>
@@ -3409,11 +3252,87 @@
           <w:b/>
           <w:bCs/>
         </w:rPr>
-        <w:t>prikaz favorita</w:t>
-      </w:r>
-      <w:r>
-        <w:rPr>
-          <w:rFonts w:ascii="Arial" w:eastAsiaTheme="minorEastAsia" w:hAnsi="Arial" w:cs="Arial"/>
+        <w:t xml:space="preserve">Sistem </w:t>
+      </w:r>
+      <w:r>
+        <w:rPr>
+          <w:rFonts w:ascii="Arial" w:eastAsiaTheme="minorEastAsia" w:hAnsi="Arial" w:cs="Arial"/>
+          <w:b/>
+          <w:bCs/>
+        </w:rPr>
+        <w:t xml:space="preserve">pretvorbe jedinica europskog u američki </w:t>
+      </w:r>
+      <w:r>
+        <w:rPr>
+          <w:rFonts w:ascii="Arial" w:eastAsiaTheme="minorEastAsia" w:hAnsi="Arial" w:cs="Arial"/>
+        </w:rPr>
+        <w:t xml:space="preserve"> - Korisnik će imati izbor</w:t>
+      </w:r>
+      <w:r>
+        <w:rPr>
+          <w:rFonts w:ascii="Arial" w:eastAsiaTheme="minorEastAsia" w:hAnsi="Arial" w:cs="Arial"/>
+        </w:rPr>
+        <w:t xml:space="preserve"> promjene mjernih jedinica( kg se pretvori u lb)</w:t>
+      </w:r>
+      <w:r>
+        <w:rPr>
+          <w:rFonts w:ascii="Arial" w:eastAsiaTheme="minorEastAsia" w:hAnsi="Arial" w:cs="Arial"/>
+        </w:rPr>
+        <w:t>.</w:t>
+      </w:r>
+    </w:p>
+    <w:p>
+      <w:pPr>
+        <w:spacing w:after="160" w:line="259" w:lineRule="auto"/>
+        <w:ind w:firstLine="60"/>
+        <w:jc w:val="both"/>
+        <w:rPr>
+          <w:rFonts w:ascii="Arial" w:eastAsiaTheme="minorEastAsia" w:hAnsi="Arial" w:cs="Arial"/>
+        </w:rPr>
+      </w:pPr>
+    </w:p>
+    <w:p>
+      <w:pPr>
+        <w:pStyle w:val="ListParagraph"/>
+        <w:numPr>
+          <w:ilvl w:val="0"/>
+          <w:numId w:val="9"/>
+        </w:numPr>
+        <w:spacing w:after="160" w:line="259" w:lineRule="auto"/>
+        <w:jc w:val="both"/>
+        <w:rPr>
+          <w:rFonts w:ascii="Arial" w:eastAsiaTheme="minorEastAsia" w:hAnsi="Arial" w:cs="Arial"/>
+        </w:rPr>
+      </w:pPr>
+      <w:r>
+        <w:rPr>
+          <w:rFonts w:ascii="Arial" w:eastAsiaTheme="minorEastAsia" w:hAnsi="Arial" w:cs="Arial"/>
+          <w:b/>
+          <w:bCs/>
+        </w:rPr>
+        <w:t xml:space="preserve">detaljan </w:t>
+      </w:r>
+      <w:r>
+        <w:rPr>
+          <w:rFonts w:ascii="Arial" w:eastAsiaTheme="minorEastAsia" w:hAnsi="Arial" w:cs="Arial"/>
+          <w:b/>
+          <w:bCs/>
+        </w:rPr>
+        <w:t xml:space="preserve">prikaz </w:t>
+      </w:r>
+      <w:r>
+        <w:rPr>
+          <w:rFonts w:ascii="Arial" w:eastAsiaTheme="minorEastAsia" w:hAnsi="Arial" w:cs="Arial"/>
+          <w:b/>
+          <w:bCs/>
+        </w:rPr>
+        <w:t>recepta</w:t>
+      </w:r>
+      <w:r>
+        <w:rPr>
+          <w:rFonts w:ascii="Arial" w:eastAsiaTheme="minorEastAsia" w:hAnsi="Arial" w:cs="Arial"/>
+          <w:b/>
+          <w:bCs/>
         </w:rPr>
         <w:t xml:space="preserve"> </w:t>
       </w:r>
@@ -3421,20 +3340,42 @@
         <w:rPr>
           <w:rFonts w:ascii="Arial" w:eastAsiaTheme="minorEastAsia" w:hAnsi="Arial" w:cs="Arial"/>
         </w:rPr>
-        <w:t>–</w:t>
-      </w:r>
-      <w:r>
-        <w:rPr>
-          <w:rFonts w:ascii="Arial" w:eastAsiaTheme="minorEastAsia" w:hAnsi="Arial" w:cs="Arial"/>
-        </w:rPr>
-        <w:t xml:space="preserve"> </w:t>
-      </w:r>
-      <w:r>
-        <w:rPr>
-          <w:rFonts w:ascii="Arial" w:eastAsiaTheme="minorEastAsia" w:hAnsi="Arial" w:cs="Arial"/>
-        </w:rPr>
-        <w:t>Svaki korisnik će moći recepte dodati u favorite te samim time će na svom profilu imati spremljene iste recepte koje je označio.</w:t>
-      </w:r>
+        <w:t>- Prilikom odabira jedn</w:t>
+      </w:r>
+      <w:r>
+        <w:rPr>
+          <w:rFonts w:ascii="Arial" w:eastAsiaTheme="minorEastAsia" w:hAnsi="Arial" w:cs="Arial"/>
+        </w:rPr>
+        <w:t xml:space="preserve">og recepta </w:t>
+      </w:r>
+      <w:r>
+        <w:rPr>
+          <w:rFonts w:ascii="Arial" w:eastAsiaTheme="minorEastAsia" w:hAnsi="Arial" w:cs="Arial"/>
+        </w:rPr>
+        <w:t xml:space="preserve">korisnik će biti doveden na detaljniji prikaz </w:t>
+      </w:r>
+      <w:r>
+        <w:rPr>
+          <w:rFonts w:ascii="Arial" w:eastAsiaTheme="minorEastAsia" w:hAnsi="Arial" w:cs="Arial"/>
+        </w:rPr>
+        <w:t>istog</w:t>
+      </w:r>
+      <w:r>
+        <w:rPr>
+          <w:rFonts w:ascii="Arial" w:eastAsiaTheme="minorEastAsia" w:hAnsi="Arial" w:cs="Arial"/>
+        </w:rPr>
+        <w:t>.</w:t>
+      </w:r>
+    </w:p>
+    <w:p>
+      <w:pPr>
+        <w:spacing w:after="160" w:line="259" w:lineRule="auto"/>
+        <w:ind w:firstLine="60"/>
+        <w:jc w:val="both"/>
+        <w:rPr>
+          <w:rFonts w:ascii="Arial" w:eastAsiaTheme="minorEastAsia" w:hAnsi="Arial" w:cs="Arial"/>
+        </w:rPr>
+      </w:pPr>
     </w:p>
     <w:p>
       <w:pPr>
@@ -3487,7 +3428,7 @@
 </file>
 
 <file path=word/endnotes.xml><?xml version="1.0" encoding="utf-8"?>
-<w:endnotes xmlns:wpc="http://schemas.microsoft.com/office/word/2010/wordprocessingCanvas" xmlns:cx="http://schemas.microsoft.com/office/drawing/2014/chartex" xmlns:cx1="http://schemas.microsoft.com/office/drawing/2015/9/8/chartex" xmlns:cx2="http://schemas.microsoft.com/office/drawing/2015/10/21/chartex" xmlns:cx3="http://schemas.microsoft.com/office/drawing/2016/5/9/chartex" xmlns:cx4="http://schemas.microsoft.com/office/drawing/2016/5/10/chartex" xmlns:cx5="http://schemas.microsoft.com/office/drawing/2016/5/11/chartex" xmlns:cx6="http://schemas.microsoft.com/office/drawing/2016/5/12/chartex" xmlns:cx7="http://schemas.microsoft.com/office/drawing/2016/5/13/chartex" xmlns:cx8="http://schemas.microsoft.com/office/drawing/2016/5/14/chartex" xmlns:mc="http://schemas.openxmlformats.org/markup-compatibility/2006" xmlns:aink="http://schemas.microsoft.com/office/drawing/2016/ink" xmlns:am3d="http://schemas.microsoft.com/office/drawing/2017/model3d" xmlns:o="urn:schemas-microsoft-com:office:office" xmlns:oel="http://schemas.microsoft.com/office/2019/extlst" xmlns:r="http://schemas.openxmlformats.org/officeDocument/2006/relationships" xmlns:m="http://schemas.openxmlformats.org/officeDocument/2006/math" xmlns:v="urn:schemas-microsoft-com:vml" xmlns:wp14="http://schemas.microsoft.com/office/word/2010/wordprocessingDrawing" xmlns:wp="http://schemas.openxmlformats.org/drawingml/2006/wordprocessingDrawing" xmlns:w10="urn:schemas-microsoft-com:office:word" xmlns:w="http://schemas.openxmlformats.org/wordprocessingml/2006/main" xmlns:w14="http://schemas.microsoft.com/office/word/2010/wordml" xmlns:w15="http://schemas.microsoft.com/office/word/2012/wordml" xmlns:w16cex="http://schemas.microsoft.com/office/word/2018/wordml/cex" xmlns:w16cid="http://schemas.microsoft.com/office/word/2016/wordml/cid" xmlns:w16="http://schemas.microsoft.com/office/word/2018/wordml" xmlns:w16sdtdh="http://schemas.microsoft.com/office/word/2020/wordml/sdtdatahash" xmlns:w16se="http://schemas.microsoft.com/office/word/2015/wordml/symex" xmlns:wpg="http://schemas.microsoft.com/office/word/2010/wordprocessingGroup" xmlns:wpi="http://schemas.microsoft.com/office/word/2010/wordprocessingInk" xmlns:wne="http://schemas.microsoft.com/office/word/2006/wordml" xmlns:wps="http://schemas.microsoft.com/office/word/2010/wordprocessingShape" mc:Ignorable="w14 w15 w16se w16cid w16 w16cex w16sdtdh wp14">
+<w:endnotes xmlns:wpc="http://schemas.microsoft.com/office/word/2010/wordprocessingCanvas" xmlns:cx="http://schemas.microsoft.com/office/drawing/2014/chartex" xmlns:cx1="http://schemas.microsoft.com/office/drawing/2015/9/8/chartex" xmlns:cx2="http://schemas.microsoft.com/office/drawing/2015/10/21/chartex" xmlns:cx3="http://schemas.microsoft.com/office/drawing/2016/5/9/chartex" xmlns:cx4="http://schemas.microsoft.com/office/drawing/2016/5/10/chartex" xmlns:cx5="http://schemas.microsoft.com/office/drawing/2016/5/11/chartex" xmlns:cx6="http://schemas.microsoft.com/office/drawing/2016/5/12/chartex" xmlns:cx7="http://schemas.microsoft.com/office/drawing/2016/5/13/chartex" xmlns:cx8="http://schemas.microsoft.com/office/drawing/2016/5/14/chartex" xmlns:mc="http://schemas.openxmlformats.org/markup-compatibility/2006" xmlns:aink="http://schemas.microsoft.com/office/drawing/2016/ink" xmlns:am3d="http://schemas.microsoft.com/office/drawing/2017/model3d" xmlns:o="urn:schemas-microsoft-com:office:office" xmlns:r="http://schemas.openxmlformats.org/officeDocument/2006/relationships" xmlns:m="http://schemas.openxmlformats.org/officeDocument/2006/math" xmlns:v="urn:schemas-microsoft-com:vml" xmlns:wp14="http://schemas.microsoft.com/office/word/2010/wordprocessingDrawing" xmlns:wp="http://schemas.openxmlformats.org/drawingml/2006/wordprocessingDrawing" xmlns:w10="urn:schemas-microsoft-com:office:word" xmlns:w="http://schemas.openxmlformats.org/wordprocessingml/2006/main" xmlns:w14="http://schemas.microsoft.com/office/word/2010/wordml" xmlns:w15="http://schemas.microsoft.com/office/word/2012/wordml" xmlns:w16cex="http://schemas.microsoft.com/office/word/2018/wordml/cex" xmlns:w16cid="http://schemas.microsoft.com/office/word/2016/wordml/cid" xmlns:w16="http://schemas.microsoft.com/office/word/2018/wordml" xmlns:w16sdtdh="http://schemas.microsoft.com/office/word/2020/wordml/sdtdatahash" xmlns:w16se="http://schemas.microsoft.com/office/word/2015/wordml/symex" xmlns:wpg="http://schemas.microsoft.com/office/word/2010/wordprocessingGroup" xmlns:wpi="http://schemas.microsoft.com/office/word/2010/wordprocessingInk" xmlns:wne="http://schemas.microsoft.com/office/word/2006/wordml" xmlns:wps="http://schemas.microsoft.com/office/word/2010/wordprocessingShape" mc:Ignorable="w14 w15 w16se w16cid w16 w16cex w16sdtdh wp14">
   <w:endnote w:type="separator" w:id="-1">
     <w:p>
       <w:pPr>
@@ -3519,7 +3460,7 @@
 </file>
 
 <file path=word/footer1.xml><?xml version="1.0" encoding="utf-8"?>
-<w:ftr xmlns:wpc="http://schemas.microsoft.com/office/word/2010/wordprocessingCanvas" xmlns:cx="http://schemas.microsoft.com/office/drawing/2014/chartex" xmlns:cx1="http://schemas.microsoft.com/office/drawing/2015/9/8/chartex" xmlns:cx2="http://schemas.microsoft.com/office/drawing/2015/10/21/chartex" xmlns:cx3="http://schemas.microsoft.com/office/drawing/2016/5/9/chartex" xmlns:cx4="http://schemas.microsoft.com/office/drawing/2016/5/10/chartex" xmlns:cx5="http://schemas.microsoft.com/office/drawing/2016/5/11/chartex" xmlns:cx6="http://schemas.microsoft.com/office/drawing/2016/5/12/chartex" xmlns:cx7="http://schemas.microsoft.com/office/drawing/2016/5/13/chartex" xmlns:cx8="http://schemas.microsoft.com/office/drawing/2016/5/14/chartex" xmlns:mc="http://schemas.openxmlformats.org/markup-compatibility/2006" xmlns:aink="http://schemas.microsoft.com/office/drawing/2016/ink" xmlns:am3d="http://schemas.microsoft.com/office/drawing/2017/model3d" xmlns:o="urn:schemas-microsoft-com:office:office" xmlns:oel="http://schemas.microsoft.com/office/2019/extlst" xmlns:r="http://schemas.openxmlformats.org/officeDocument/2006/relationships" xmlns:m="http://schemas.openxmlformats.org/officeDocument/2006/math" xmlns:v="urn:schemas-microsoft-com:vml" xmlns:wp14="http://schemas.microsoft.com/office/word/2010/wordprocessingDrawing" xmlns:wp="http://schemas.openxmlformats.org/drawingml/2006/wordprocessingDrawing" xmlns:w10="urn:schemas-microsoft-com:office:word" xmlns:w="http://schemas.openxmlformats.org/wordprocessingml/2006/main" xmlns:w14="http://schemas.microsoft.com/office/word/2010/wordml" xmlns:w15="http://schemas.microsoft.com/office/word/2012/wordml" xmlns:w16cex="http://schemas.microsoft.com/office/word/2018/wordml/cex" xmlns:w16cid="http://schemas.microsoft.com/office/word/2016/wordml/cid" xmlns:w16="http://schemas.microsoft.com/office/word/2018/wordml" xmlns:w16sdtdh="http://schemas.microsoft.com/office/word/2020/wordml/sdtdatahash" xmlns:w16se="http://schemas.microsoft.com/office/word/2015/wordml/symex" xmlns:wpg="http://schemas.microsoft.com/office/word/2010/wordprocessingGroup" xmlns:wpi="http://schemas.microsoft.com/office/word/2010/wordprocessingInk" xmlns:wne="http://schemas.microsoft.com/office/word/2006/wordml" xmlns:wps="http://schemas.microsoft.com/office/word/2010/wordprocessingShape" mc:Ignorable="w14 w15 w16se w16cid w16 w16cex w16sdtdh wp14">
+<w:ftr xmlns:wpc="http://schemas.microsoft.com/office/word/2010/wordprocessingCanvas" xmlns:cx="http://schemas.microsoft.com/office/drawing/2014/chartex" xmlns:cx1="http://schemas.microsoft.com/office/drawing/2015/9/8/chartex" xmlns:cx2="http://schemas.microsoft.com/office/drawing/2015/10/21/chartex" xmlns:cx3="http://schemas.microsoft.com/office/drawing/2016/5/9/chartex" xmlns:cx4="http://schemas.microsoft.com/office/drawing/2016/5/10/chartex" xmlns:cx5="http://schemas.microsoft.com/office/drawing/2016/5/11/chartex" xmlns:cx6="http://schemas.microsoft.com/office/drawing/2016/5/12/chartex" xmlns:cx7="http://schemas.microsoft.com/office/drawing/2016/5/13/chartex" xmlns:cx8="http://schemas.microsoft.com/office/drawing/2016/5/14/chartex" xmlns:mc="http://schemas.openxmlformats.org/markup-compatibility/2006" xmlns:aink="http://schemas.microsoft.com/office/drawing/2016/ink" xmlns:am3d="http://schemas.microsoft.com/office/drawing/2017/model3d" xmlns:o="urn:schemas-microsoft-com:office:office" xmlns:r="http://schemas.openxmlformats.org/officeDocument/2006/relationships" xmlns:m="http://schemas.openxmlformats.org/officeDocument/2006/math" xmlns:v="urn:schemas-microsoft-com:vml" xmlns:wp14="http://schemas.microsoft.com/office/word/2010/wordprocessingDrawing" xmlns:wp="http://schemas.openxmlformats.org/drawingml/2006/wordprocessingDrawing" xmlns:w10="urn:schemas-microsoft-com:office:word" xmlns:w="http://schemas.openxmlformats.org/wordprocessingml/2006/main" xmlns:w14="http://schemas.microsoft.com/office/word/2010/wordml" xmlns:w15="http://schemas.microsoft.com/office/word/2012/wordml" xmlns:w16cex="http://schemas.microsoft.com/office/word/2018/wordml/cex" xmlns:w16cid="http://schemas.microsoft.com/office/word/2016/wordml/cid" xmlns:w16="http://schemas.microsoft.com/office/word/2018/wordml" xmlns:w16sdtdh="http://schemas.microsoft.com/office/word/2020/wordml/sdtdatahash" xmlns:w16se="http://schemas.microsoft.com/office/word/2015/wordml/symex" xmlns:wpg="http://schemas.microsoft.com/office/word/2010/wordprocessingGroup" xmlns:wpi="http://schemas.microsoft.com/office/word/2010/wordprocessingInk" xmlns:wne="http://schemas.microsoft.com/office/word/2006/wordml" xmlns:wps="http://schemas.microsoft.com/office/word/2010/wordprocessingShape" mc:Ignorable="w14 w15 w16se w16cid w16 w16cex w16sdtdh wp14">
   <w:tbl>
     <w:tblPr>
       <w:tblW w:w="9351" w:type="dxa"/>
@@ -3606,7 +3547,7 @@
                   </wp:anchor>
                 </w:drawing>
               </mc:Choice>
-              <mc:Fallback xmlns:wp14="http://schemas.microsoft.com/office/word/2010/wordml" xmlns:a14="http://schemas.microsoft.com/office/drawing/2010/main" xmlns:a="http://schemas.openxmlformats.org/drawingml/2006/main">
+              <mc:Fallback xmlns:a="http://schemas.openxmlformats.org/drawingml/2006/main" xmlns:a14="http://schemas.microsoft.com/office/drawing/2010/main" xmlns:wp14="http://schemas.microsoft.com/office/word/2010/wordml" xmlns:oel="http://schemas.microsoft.com/office/2019/extlst">
                 <w:pict w14:anchorId="6B74A060">
                   <v:shapetype id="_x0000_t32" coordsize="21600,21600" o:oned="t" filled="f" o:spt="32" path="m,l21600,21600e" w14:anchorId="52858909">
                     <v:path fillok="f" arrowok="t" o:connecttype="none"/>
@@ -3632,7 +3573,7 @@
             <w:rPr>
               <w:noProof/>
             </w:rPr>
-            <w:t>4.3.2024.</w:t>
+            <w:t>5.3.2024.</w:t>
           </w:r>
           <w:r>
             <w:fldChar w:fldCharType="end"/>
@@ -3644,13 +3585,8 @@
           <w:tcW w:w="3117" w:type="dxa"/>
         </w:tcPr>
         <w:p>
-          <w:proofErr w:type="spellStart"/>
           <w:r>
-            <w:t>Webapp</w:t>
-          </w:r>
-          <w:proofErr w:type="spellEnd"/>
-          <w:r>
-            <w:t xml:space="preserve"> za pregled recepata</w:t>
+            <w:t>Webapp za pregled recepata</w:t>
           </w:r>
         </w:p>
       </w:tc>
@@ -3686,14 +3622,14 @@
   </w:tbl>
   <w:p>
     <w:pPr>
-      <w:pStyle w:val="Podnoje"/>
+      <w:pStyle w:val="Footer"/>
     </w:pPr>
   </w:p>
 </w:ftr>
 </file>
 
 <file path=word/footnotes.xml><?xml version="1.0" encoding="utf-8"?>
-<w:footnotes xmlns:wpc="http://schemas.microsoft.com/office/word/2010/wordprocessingCanvas" xmlns:cx="http://schemas.microsoft.com/office/drawing/2014/chartex" xmlns:cx1="http://schemas.microsoft.com/office/drawing/2015/9/8/chartex" xmlns:cx2="http://schemas.microsoft.com/office/drawing/2015/10/21/chartex" xmlns:cx3="http://schemas.microsoft.com/office/drawing/2016/5/9/chartex" xmlns:cx4="http://schemas.microsoft.com/office/drawing/2016/5/10/chartex" xmlns:cx5="http://schemas.microsoft.com/office/drawing/2016/5/11/chartex" xmlns:cx6="http://schemas.microsoft.com/office/drawing/2016/5/12/chartex" xmlns:cx7="http://schemas.microsoft.com/office/drawing/2016/5/13/chartex" xmlns:cx8="http://schemas.microsoft.com/office/drawing/2016/5/14/chartex" xmlns:mc="http://schemas.openxmlformats.org/markup-compatibility/2006" xmlns:aink="http://schemas.microsoft.com/office/drawing/2016/ink" xmlns:am3d="http://schemas.microsoft.com/office/drawing/2017/model3d" xmlns:o="urn:schemas-microsoft-com:office:office" xmlns:oel="http://schemas.microsoft.com/office/2019/extlst" xmlns:r="http://schemas.openxmlformats.org/officeDocument/2006/relationships" xmlns:m="http://schemas.openxmlformats.org/officeDocument/2006/math" xmlns:v="urn:schemas-microsoft-com:vml" xmlns:wp14="http://schemas.microsoft.com/office/word/2010/wordprocessingDrawing" xmlns:wp="http://schemas.openxmlformats.org/drawingml/2006/wordprocessingDrawing" xmlns:w10="urn:schemas-microsoft-com:office:word" xmlns:w="http://schemas.openxmlformats.org/wordprocessingml/2006/main" xmlns:w14="http://schemas.microsoft.com/office/word/2010/wordml" xmlns:w15="http://schemas.microsoft.com/office/word/2012/wordml" xmlns:w16cex="http://schemas.microsoft.com/office/word/2018/wordml/cex" xmlns:w16cid="http://schemas.microsoft.com/office/word/2016/wordml/cid" xmlns:w16="http://schemas.microsoft.com/office/word/2018/wordml" xmlns:w16sdtdh="http://schemas.microsoft.com/office/word/2020/wordml/sdtdatahash" xmlns:w16se="http://schemas.microsoft.com/office/word/2015/wordml/symex" xmlns:wpg="http://schemas.microsoft.com/office/word/2010/wordprocessingGroup" xmlns:wpi="http://schemas.microsoft.com/office/word/2010/wordprocessingInk" xmlns:wne="http://schemas.microsoft.com/office/word/2006/wordml" xmlns:wps="http://schemas.microsoft.com/office/word/2010/wordprocessingShape" mc:Ignorable="w14 w15 w16se w16cid w16 w16cex w16sdtdh wp14">
+<w:footnotes xmlns:wpc="http://schemas.microsoft.com/office/word/2010/wordprocessingCanvas" xmlns:cx="http://schemas.microsoft.com/office/drawing/2014/chartex" xmlns:cx1="http://schemas.microsoft.com/office/drawing/2015/9/8/chartex" xmlns:cx2="http://schemas.microsoft.com/office/drawing/2015/10/21/chartex" xmlns:cx3="http://schemas.microsoft.com/office/drawing/2016/5/9/chartex" xmlns:cx4="http://schemas.microsoft.com/office/drawing/2016/5/10/chartex" xmlns:cx5="http://schemas.microsoft.com/office/drawing/2016/5/11/chartex" xmlns:cx6="http://schemas.microsoft.com/office/drawing/2016/5/12/chartex" xmlns:cx7="http://schemas.microsoft.com/office/drawing/2016/5/13/chartex" xmlns:cx8="http://schemas.microsoft.com/office/drawing/2016/5/14/chartex" xmlns:mc="http://schemas.openxmlformats.org/markup-compatibility/2006" xmlns:aink="http://schemas.microsoft.com/office/drawing/2016/ink" xmlns:am3d="http://schemas.microsoft.com/office/drawing/2017/model3d" xmlns:o="urn:schemas-microsoft-com:office:office" xmlns:r="http://schemas.openxmlformats.org/officeDocument/2006/relationships" xmlns:m="http://schemas.openxmlformats.org/officeDocument/2006/math" xmlns:v="urn:schemas-microsoft-com:vml" xmlns:wp14="http://schemas.microsoft.com/office/word/2010/wordprocessingDrawing" xmlns:wp="http://schemas.openxmlformats.org/drawingml/2006/wordprocessingDrawing" xmlns:w10="urn:schemas-microsoft-com:office:word" xmlns:w="http://schemas.openxmlformats.org/wordprocessingml/2006/main" xmlns:w14="http://schemas.microsoft.com/office/word/2010/wordml" xmlns:w15="http://schemas.microsoft.com/office/word/2012/wordml" xmlns:w16cex="http://schemas.microsoft.com/office/word/2018/wordml/cex" xmlns:w16cid="http://schemas.microsoft.com/office/word/2016/wordml/cid" xmlns:w16="http://schemas.microsoft.com/office/word/2018/wordml" xmlns:w16sdtdh="http://schemas.microsoft.com/office/word/2020/wordml/sdtdatahash" xmlns:w16se="http://schemas.microsoft.com/office/word/2015/wordml/symex" xmlns:wpg="http://schemas.microsoft.com/office/word/2010/wordprocessingGroup" xmlns:wpi="http://schemas.microsoft.com/office/word/2010/wordprocessingInk" xmlns:wne="http://schemas.microsoft.com/office/word/2006/wordml" xmlns:wps="http://schemas.microsoft.com/office/word/2010/wordprocessingShape" mc:Ignorable="w14 w15 w16se w16cid w16 w16cex w16sdtdh wp14">
   <w:footnote w:type="separator" w:id="-1">
     <w:p>
       <w:pPr>
@@ -3725,7 +3661,7 @@
 </file>
 
 <file path=word/header1.xml><?xml version="1.0" encoding="utf-8"?>
-<w:hdr xmlns:wpc="http://schemas.microsoft.com/office/word/2010/wordprocessingCanvas" xmlns:cx="http://schemas.microsoft.com/office/drawing/2014/chartex" xmlns:cx1="http://schemas.microsoft.com/office/drawing/2015/9/8/chartex" xmlns:cx2="http://schemas.microsoft.com/office/drawing/2015/10/21/chartex" xmlns:cx3="http://schemas.microsoft.com/office/drawing/2016/5/9/chartex" xmlns:cx4="http://schemas.microsoft.com/office/drawing/2016/5/10/chartex" xmlns:cx5="http://schemas.microsoft.com/office/drawing/2016/5/11/chartex" xmlns:cx6="http://schemas.microsoft.com/office/drawing/2016/5/12/chartex" xmlns:cx7="http://schemas.microsoft.com/office/drawing/2016/5/13/chartex" xmlns:cx8="http://schemas.microsoft.com/office/drawing/2016/5/14/chartex" xmlns:mc="http://schemas.openxmlformats.org/markup-compatibility/2006" xmlns:aink="http://schemas.microsoft.com/office/drawing/2016/ink" xmlns:am3d="http://schemas.microsoft.com/office/drawing/2017/model3d" xmlns:o="urn:schemas-microsoft-com:office:office" xmlns:oel="http://schemas.microsoft.com/office/2019/extlst" xmlns:r="http://schemas.openxmlformats.org/officeDocument/2006/relationships" xmlns:m="http://schemas.openxmlformats.org/officeDocument/2006/math" xmlns:v="urn:schemas-microsoft-com:vml" xmlns:wp14="http://schemas.microsoft.com/office/word/2010/wordprocessingDrawing" xmlns:wp="http://schemas.openxmlformats.org/drawingml/2006/wordprocessingDrawing" xmlns:w10="urn:schemas-microsoft-com:office:word" xmlns:w="http://schemas.openxmlformats.org/wordprocessingml/2006/main" xmlns:w14="http://schemas.microsoft.com/office/word/2010/wordml" xmlns:w15="http://schemas.microsoft.com/office/word/2012/wordml" xmlns:w16cex="http://schemas.microsoft.com/office/word/2018/wordml/cex" xmlns:w16cid="http://schemas.microsoft.com/office/word/2016/wordml/cid" xmlns:w16="http://schemas.microsoft.com/office/word/2018/wordml" xmlns:w16sdtdh="http://schemas.microsoft.com/office/word/2020/wordml/sdtdatahash" xmlns:w16se="http://schemas.microsoft.com/office/word/2015/wordml/symex" xmlns:wpg="http://schemas.microsoft.com/office/word/2010/wordprocessingGroup" xmlns:wpi="http://schemas.microsoft.com/office/word/2010/wordprocessingInk" xmlns:wne="http://schemas.microsoft.com/office/word/2006/wordml" xmlns:wps="http://schemas.microsoft.com/office/word/2010/wordprocessingShape" mc:Ignorable="w14 w15 w16se w16cid w16 w16cex w16sdtdh wp14">
+<w:hdr xmlns:wpc="http://schemas.microsoft.com/office/word/2010/wordprocessingCanvas" xmlns:cx="http://schemas.microsoft.com/office/drawing/2014/chartex" xmlns:cx1="http://schemas.microsoft.com/office/drawing/2015/9/8/chartex" xmlns:cx2="http://schemas.microsoft.com/office/drawing/2015/10/21/chartex" xmlns:cx3="http://schemas.microsoft.com/office/drawing/2016/5/9/chartex" xmlns:cx4="http://schemas.microsoft.com/office/drawing/2016/5/10/chartex" xmlns:cx5="http://schemas.microsoft.com/office/drawing/2016/5/11/chartex" xmlns:cx6="http://schemas.microsoft.com/office/drawing/2016/5/12/chartex" xmlns:cx7="http://schemas.microsoft.com/office/drawing/2016/5/13/chartex" xmlns:cx8="http://schemas.microsoft.com/office/drawing/2016/5/14/chartex" xmlns:mc="http://schemas.openxmlformats.org/markup-compatibility/2006" xmlns:aink="http://schemas.microsoft.com/office/drawing/2016/ink" xmlns:am3d="http://schemas.microsoft.com/office/drawing/2017/model3d" xmlns:o="urn:schemas-microsoft-com:office:office" xmlns:r="http://schemas.openxmlformats.org/officeDocument/2006/relationships" xmlns:m="http://schemas.openxmlformats.org/officeDocument/2006/math" xmlns:v="urn:schemas-microsoft-com:vml" xmlns:wp14="http://schemas.microsoft.com/office/word/2010/wordprocessingDrawing" xmlns:wp="http://schemas.openxmlformats.org/drawingml/2006/wordprocessingDrawing" xmlns:w10="urn:schemas-microsoft-com:office:word" xmlns:w="http://schemas.openxmlformats.org/wordprocessingml/2006/main" xmlns:w14="http://schemas.microsoft.com/office/word/2010/wordml" xmlns:w15="http://schemas.microsoft.com/office/word/2012/wordml" xmlns:w16cex="http://schemas.microsoft.com/office/word/2018/wordml/cex" xmlns:w16cid="http://schemas.microsoft.com/office/word/2016/wordml/cid" xmlns:w16="http://schemas.microsoft.com/office/word/2018/wordml" xmlns:w16sdtdh="http://schemas.microsoft.com/office/word/2020/wordml/sdtdatahash" xmlns:w16se="http://schemas.microsoft.com/office/word/2015/wordml/symex" xmlns:wpg="http://schemas.microsoft.com/office/word/2010/wordprocessingGroup" xmlns:wpi="http://schemas.microsoft.com/office/word/2010/wordprocessingInk" xmlns:wne="http://schemas.microsoft.com/office/word/2006/wordml" xmlns:wps="http://schemas.microsoft.com/office/word/2010/wordprocessingShape" mc:Ignorable="w14 w15 w16se w16cid w16 w16cex w16sdtdh wp14">
   <w:tbl>
     <w:tblPr>
       <w:tblW w:w="0" w:type="auto"/>
@@ -3836,7 +3772,7 @@
   </w:tbl>
   <w:p>
     <w:pPr>
-      <w:pStyle w:val="Zaglavlje"/>
+      <w:pStyle w:val="Header"/>
       <w:tabs>
         <w:tab w:val="clear" w:pos="4536"/>
         <w:tab w:val="clear" w:pos="9072"/>
@@ -3851,10 +3787,10 @@
 </file>
 
 <file path=word/header2.xml><?xml version="1.0" encoding="utf-8"?>
-<w:hdr xmlns:wpc="http://schemas.microsoft.com/office/word/2010/wordprocessingCanvas" xmlns:cx="http://schemas.microsoft.com/office/drawing/2014/chartex" xmlns:cx1="http://schemas.microsoft.com/office/drawing/2015/9/8/chartex" xmlns:cx2="http://schemas.microsoft.com/office/drawing/2015/10/21/chartex" xmlns:cx3="http://schemas.microsoft.com/office/drawing/2016/5/9/chartex" xmlns:cx4="http://schemas.microsoft.com/office/drawing/2016/5/10/chartex" xmlns:cx5="http://schemas.microsoft.com/office/drawing/2016/5/11/chartex" xmlns:cx6="http://schemas.microsoft.com/office/drawing/2016/5/12/chartex" xmlns:cx7="http://schemas.microsoft.com/office/drawing/2016/5/13/chartex" xmlns:cx8="http://schemas.microsoft.com/office/drawing/2016/5/14/chartex" xmlns:mc="http://schemas.openxmlformats.org/markup-compatibility/2006" xmlns:aink="http://schemas.microsoft.com/office/drawing/2016/ink" xmlns:am3d="http://schemas.microsoft.com/office/drawing/2017/model3d" xmlns:o="urn:schemas-microsoft-com:office:office" xmlns:oel="http://schemas.microsoft.com/office/2019/extlst" xmlns:r="http://schemas.openxmlformats.org/officeDocument/2006/relationships" xmlns:m="http://schemas.openxmlformats.org/officeDocument/2006/math" xmlns:v="urn:schemas-microsoft-com:vml" xmlns:wp14="http://schemas.microsoft.com/office/word/2010/wordprocessingDrawing" xmlns:wp="http://schemas.openxmlformats.org/drawingml/2006/wordprocessingDrawing" xmlns:w10="urn:schemas-microsoft-com:office:word" xmlns:w="http://schemas.openxmlformats.org/wordprocessingml/2006/main" xmlns:w14="http://schemas.microsoft.com/office/word/2010/wordml" xmlns:w15="http://schemas.microsoft.com/office/word/2012/wordml" xmlns:w16cex="http://schemas.microsoft.com/office/word/2018/wordml/cex" xmlns:w16cid="http://schemas.microsoft.com/office/word/2016/wordml/cid" xmlns:w16="http://schemas.microsoft.com/office/word/2018/wordml" xmlns:w16sdtdh="http://schemas.microsoft.com/office/word/2020/wordml/sdtdatahash" xmlns:w16se="http://schemas.microsoft.com/office/word/2015/wordml/symex" xmlns:wpg="http://schemas.microsoft.com/office/word/2010/wordprocessingGroup" xmlns:wpi="http://schemas.microsoft.com/office/word/2010/wordprocessingInk" xmlns:wne="http://schemas.microsoft.com/office/word/2006/wordml" xmlns:wps="http://schemas.microsoft.com/office/word/2010/wordprocessingShape" mc:Ignorable="w14 w15 w16se w16cid w16 w16cex w16sdtdh wp14">
+<w:hdr xmlns:wpc="http://schemas.microsoft.com/office/word/2010/wordprocessingCanvas" xmlns:cx="http://schemas.microsoft.com/office/drawing/2014/chartex" xmlns:cx1="http://schemas.microsoft.com/office/drawing/2015/9/8/chartex" xmlns:cx2="http://schemas.microsoft.com/office/drawing/2015/10/21/chartex" xmlns:cx3="http://schemas.microsoft.com/office/drawing/2016/5/9/chartex" xmlns:cx4="http://schemas.microsoft.com/office/drawing/2016/5/10/chartex" xmlns:cx5="http://schemas.microsoft.com/office/drawing/2016/5/11/chartex" xmlns:cx6="http://schemas.microsoft.com/office/drawing/2016/5/12/chartex" xmlns:cx7="http://schemas.microsoft.com/office/drawing/2016/5/13/chartex" xmlns:cx8="http://schemas.microsoft.com/office/drawing/2016/5/14/chartex" xmlns:mc="http://schemas.openxmlformats.org/markup-compatibility/2006" xmlns:aink="http://schemas.microsoft.com/office/drawing/2016/ink" xmlns:am3d="http://schemas.microsoft.com/office/drawing/2017/model3d" xmlns:o="urn:schemas-microsoft-com:office:office" xmlns:r="http://schemas.openxmlformats.org/officeDocument/2006/relationships" xmlns:m="http://schemas.openxmlformats.org/officeDocument/2006/math" xmlns:v="urn:schemas-microsoft-com:vml" xmlns:wp14="http://schemas.microsoft.com/office/word/2010/wordprocessingDrawing" xmlns:wp="http://schemas.openxmlformats.org/drawingml/2006/wordprocessingDrawing" xmlns:w10="urn:schemas-microsoft-com:office:word" xmlns:w="http://schemas.openxmlformats.org/wordprocessingml/2006/main" xmlns:w14="http://schemas.microsoft.com/office/word/2010/wordml" xmlns:w15="http://schemas.microsoft.com/office/word/2012/wordml" xmlns:w16cex="http://schemas.microsoft.com/office/word/2018/wordml/cex" xmlns:w16cid="http://schemas.microsoft.com/office/word/2016/wordml/cid" xmlns:w16="http://schemas.microsoft.com/office/word/2018/wordml" xmlns:w16sdtdh="http://schemas.microsoft.com/office/word/2020/wordml/sdtdatahash" xmlns:w16se="http://schemas.microsoft.com/office/word/2015/wordml/symex" xmlns:wpg="http://schemas.microsoft.com/office/word/2010/wordprocessingGroup" xmlns:wpi="http://schemas.microsoft.com/office/word/2010/wordprocessingInk" xmlns:wne="http://schemas.microsoft.com/office/word/2006/wordml" xmlns:wps="http://schemas.microsoft.com/office/word/2010/wordprocessingShape" mc:Ignorable="w14 w15 w16se w16cid w16 w16cex w16sdtdh wp14">
   <w:p>
     <w:pPr>
-      <w:pStyle w:val="Zaglavlje"/>
+      <w:pStyle w:val="Header"/>
       <w:jc w:val="center"/>
     </w:pPr>
     <w:r>
@@ -3909,7 +3845,7 @@
 </file>
 
 <file path=word/numbering.xml><?xml version="1.0" encoding="utf-8"?>
-<w:numbering xmlns:wpc="http://schemas.microsoft.com/office/word/2010/wordprocessingCanvas" xmlns:cx="http://schemas.microsoft.com/office/drawing/2014/chartex" xmlns:cx1="http://schemas.microsoft.com/office/drawing/2015/9/8/chartex" xmlns:cx2="http://schemas.microsoft.com/office/drawing/2015/10/21/chartex" xmlns:cx3="http://schemas.microsoft.com/office/drawing/2016/5/9/chartex" xmlns:cx4="http://schemas.microsoft.com/office/drawing/2016/5/10/chartex" xmlns:cx5="http://schemas.microsoft.com/office/drawing/2016/5/11/chartex" xmlns:cx6="http://schemas.microsoft.com/office/drawing/2016/5/12/chartex" xmlns:cx7="http://schemas.microsoft.com/office/drawing/2016/5/13/chartex" xmlns:cx8="http://schemas.microsoft.com/office/drawing/2016/5/14/chartex" xmlns:mc="http://schemas.openxmlformats.org/markup-compatibility/2006" xmlns:aink="http://schemas.microsoft.com/office/drawing/2016/ink" xmlns:am3d="http://schemas.microsoft.com/office/drawing/2017/model3d" xmlns:o="urn:schemas-microsoft-com:office:office" xmlns:oel="http://schemas.microsoft.com/office/2019/extlst" xmlns:r="http://schemas.openxmlformats.org/officeDocument/2006/relationships" xmlns:m="http://schemas.openxmlformats.org/officeDocument/2006/math" xmlns:v="urn:schemas-microsoft-com:vml" xmlns:wp14="http://schemas.microsoft.com/office/word/2010/wordprocessingDrawing" xmlns:wp="http://schemas.openxmlformats.org/drawingml/2006/wordprocessingDrawing" xmlns:w10="urn:schemas-microsoft-com:office:word" xmlns:w="http://schemas.openxmlformats.org/wordprocessingml/2006/main" xmlns:w14="http://schemas.microsoft.com/office/word/2010/wordml" xmlns:w15="http://schemas.microsoft.com/office/word/2012/wordml" xmlns:w16cex="http://schemas.microsoft.com/office/word/2018/wordml/cex" xmlns:w16cid="http://schemas.microsoft.com/office/word/2016/wordml/cid" xmlns:w16="http://schemas.microsoft.com/office/word/2018/wordml" xmlns:w16sdtdh="http://schemas.microsoft.com/office/word/2020/wordml/sdtdatahash" xmlns:w16se="http://schemas.microsoft.com/office/word/2015/wordml/symex" xmlns:wpg="http://schemas.microsoft.com/office/word/2010/wordprocessingGroup" xmlns:wpi="http://schemas.microsoft.com/office/word/2010/wordprocessingInk" xmlns:wne="http://schemas.microsoft.com/office/word/2006/wordml" xmlns:wps="http://schemas.microsoft.com/office/word/2010/wordprocessingShape" mc:Ignorable="w14 w15 w16se w16cid w16 w16cex w16sdtdh wp14">
+<w:numbering xmlns:wpc="http://schemas.microsoft.com/office/word/2010/wordprocessingCanvas" xmlns:cx="http://schemas.microsoft.com/office/drawing/2014/chartex" xmlns:cx1="http://schemas.microsoft.com/office/drawing/2015/9/8/chartex" xmlns:cx2="http://schemas.microsoft.com/office/drawing/2015/10/21/chartex" xmlns:cx3="http://schemas.microsoft.com/office/drawing/2016/5/9/chartex" xmlns:cx4="http://schemas.microsoft.com/office/drawing/2016/5/10/chartex" xmlns:cx5="http://schemas.microsoft.com/office/drawing/2016/5/11/chartex" xmlns:cx6="http://schemas.microsoft.com/office/drawing/2016/5/12/chartex" xmlns:cx7="http://schemas.microsoft.com/office/drawing/2016/5/13/chartex" xmlns:cx8="http://schemas.microsoft.com/office/drawing/2016/5/14/chartex" xmlns:mc="http://schemas.openxmlformats.org/markup-compatibility/2006" xmlns:aink="http://schemas.microsoft.com/office/drawing/2016/ink" xmlns:am3d="http://schemas.microsoft.com/office/drawing/2017/model3d" xmlns:o="urn:schemas-microsoft-com:office:office" xmlns:r="http://schemas.openxmlformats.org/officeDocument/2006/relationships" xmlns:m="http://schemas.openxmlformats.org/officeDocument/2006/math" xmlns:v="urn:schemas-microsoft-com:vml" xmlns:wp14="http://schemas.microsoft.com/office/word/2010/wordprocessingDrawing" xmlns:wp="http://schemas.openxmlformats.org/drawingml/2006/wordprocessingDrawing" xmlns:w10="urn:schemas-microsoft-com:office:word" xmlns:w="http://schemas.openxmlformats.org/wordprocessingml/2006/main" xmlns:w14="http://schemas.microsoft.com/office/word/2010/wordml" xmlns:w15="http://schemas.microsoft.com/office/word/2012/wordml" xmlns:w16cex="http://schemas.microsoft.com/office/word/2018/wordml/cex" xmlns:w16cid="http://schemas.microsoft.com/office/word/2016/wordml/cid" xmlns:w16="http://schemas.microsoft.com/office/word/2018/wordml" xmlns:w16sdtdh="http://schemas.microsoft.com/office/word/2020/wordml/sdtdatahash" xmlns:w16se="http://schemas.microsoft.com/office/word/2015/wordml/symex" xmlns:wpg="http://schemas.microsoft.com/office/word/2010/wordprocessingGroup" xmlns:wpi="http://schemas.microsoft.com/office/word/2010/wordprocessingInk" xmlns:wne="http://schemas.microsoft.com/office/word/2006/wordml" xmlns:wps="http://schemas.microsoft.com/office/word/2010/wordprocessingShape" mc:Ignorable="w14 w15 w16se w16cid w16 w16cex w16sdtdh wp14">
   <w:abstractNum w:abstractNumId="0" w15:restartNumberingAfterBreak="0">
     <w:nsid w:val="11EC4A34"/>
     <w:multiLevelType w:val="hybridMultilevel"/>
@@ -4661,7 +4597,7 @@
     <w:lvl w:ilvl="0">
       <w:start w:val="1"/>
       <w:numFmt w:val="decimal"/>
-      <w:pStyle w:val="Naslov1"/>
+      <w:pStyle w:val="Heading1"/>
       <w:lvlText w:val="%1"/>
       <w:lvlJc w:val="left"/>
       <w:pPr>
@@ -4671,7 +4607,7 @@
     <w:lvl w:ilvl="1">
       <w:start w:val="1"/>
       <w:numFmt w:val="decimal"/>
-      <w:pStyle w:val="Naslov2"/>
+      <w:pStyle w:val="Heading2"/>
       <w:lvlText w:val="%1.%2"/>
       <w:lvlJc w:val="left"/>
       <w:pPr>
@@ -4681,7 +4617,7 @@
     <w:lvl w:ilvl="2">
       <w:start w:val="1"/>
       <w:numFmt w:val="decimal"/>
-      <w:pStyle w:val="Naslov3"/>
+      <w:pStyle w:val="Heading3"/>
       <w:lvlText w:val="%1.%2.%3"/>
       <w:lvlJc w:val="left"/>
       <w:pPr>
@@ -4691,7 +4627,7 @@
     <w:lvl w:ilvl="3">
       <w:start w:val="1"/>
       <w:numFmt w:val="decimal"/>
-      <w:pStyle w:val="Naslov4"/>
+      <w:pStyle w:val="Heading4"/>
       <w:lvlText w:val="%1.%2.%3.%4"/>
       <w:lvlJc w:val="left"/>
       <w:pPr>
@@ -4701,7 +4637,7 @@
     <w:lvl w:ilvl="4">
       <w:start w:val="1"/>
       <w:numFmt w:val="decimal"/>
-      <w:pStyle w:val="Naslov5"/>
+      <w:pStyle w:val="Heading5"/>
       <w:lvlText w:val="%1.%2.%3.%4.%5"/>
       <w:lvlJc w:val="left"/>
       <w:pPr>
@@ -4711,7 +4647,7 @@
     <w:lvl w:ilvl="5">
       <w:start w:val="1"/>
       <w:numFmt w:val="decimal"/>
-      <w:pStyle w:val="Naslov6"/>
+      <w:pStyle w:val="Heading6"/>
       <w:lvlText w:val="%1.%2.%3.%4.%5.%6"/>
       <w:lvlJc w:val="left"/>
       <w:pPr>
@@ -4721,7 +4657,7 @@
     <w:lvl w:ilvl="6">
       <w:start w:val="1"/>
       <w:numFmt w:val="decimal"/>
-      <w:pStyle w:val="Naslov7"/>
+      <w:pStyle w:val="Heading7"/>
       <w:lvlText w:val="%1.%2.%3.%4.%5.%6.%7"/>
       <w:lvlJc w:val="left"/>
       <w:pPr>
@@ -4731,7 +4667,7 @@
     <w:lvl w:ilvl="7">
       <w:start w:val="1"/>
       <w:numFmt w:val="decimal"/>
-      <w:pStyle w:val="Naslov8"/>
+      <w:pStyle w:val="Heading8"/>
       <w:lvlText w:val="%1.%2.%3.%4.%5.%6.%7.%8"/>
       <w:lvlJc w:val="left"/>
       <w:pPr>
@@ -4741,7 +4677,7 @@
     <w:lvl w:ilvl="8">
       <w:start w:val="1"/>
       <w:numFmt w:val="decimal"/>
-      <w:pStyle w:val="Naslov9"/>
+      <w:pStyle w:val="Heading9"/>
       <w:lvlText w:val="%1.%2.%3.%4.%5.%6.%7.%8.%9"/>
       <w:lvlJc w:val="left"/>
       <w:pPr>
@@ -4862,31 +4798,31 @@
       </w:rPr>
     </w:lvl>
   </w:abstractNum>
-  <w:num w:numId="1" w16cid:durableId="908076475">
+  <w:num w:numId="1">
     <w:abstractNumId w:val="7"/>
   </w:num>
-  <w:num w:numId="2" w16cid:durableId="1713840617">
+  <w:num w:numId="2">
     <w:abstractNumId w:val="3"/>
   </w:num>
-  <w:num w:numId="3" w16cid:durableId="1626422441">
+  <w:num w:numId="3">
     <w:abstractNumId w:val="1"/>
   </w:num>
-  <w:num w:numId="4" w16cid:durableId="700742898">
+  <w:num w:numId="4">
     <w:abstractNumId w:val="4"/>
   </w:num>
-  <w:num w:numId="5" w16cid:durableId="1926066316">
+  <w:num w:numId="5">
     <w:abstractNumId w:val="8"/>
   </w:num>
-  <w:num w:numId="6" w16cid:durableId="710417921">
+  <w:num w:numId="6">
     <w:abstractNumId w:val="0"/>
   </w:num>
-  <w:num w:numId="7" w16cid:durableId="211500277">
+  <w:num w:numId="7">
     <w:abstractNumId w:val="2"/>
   </w:num>
-  <w:num w:numId="8" w16cid:durableId="1526746790">
+  <w:num w:numId="8">
     <w:abstractNumId w:val="6"/>
   </w:num>
-  <w:num w:numId="9" w16cid:durableId="669481190">
+  <w:num w:numId="9">
     <w:abstractNumId w:val="5"/>
   </w:num>
   <w:numIdMacAtCleanup w:val="7"/>
@@ -5295,11 +5231,11 @@
       <w:lang w:eastAsia="en-US"/>
     </w:rPr>
   </w:style>
-  <w:style w:type="paragraph" w:styleId="Naslov1">
+  <w:style w:type="paragraph" w:styleId="Heading1">
     <w:name w:val="heading 1"/>
     <w:basedOn w:val="Normal"/>
     <w:next w:val="Normal"/>
-    <w:link w:val="Naslov1Char"/>
+    <w:link w:val="Heading1Char"/>
     <w:uiPriority w:val="9"/>
     <w:qFormat/>
     <w:rsid w:val="000B0514"/>
@@ -5327,11 +5263,11 @@
       <w:szCs w:val="32"/>
     </w:rPr>
   </w:style>
-  <w:style w:type="paragraph" w:styleId="Naslov2">
+  <w:style w:type="paragraph" w:styleId="Heading2">
     <w:name w:val="heading 2"/>
     <w:basedOn w:val="Normal"/>
     <w:next w:val="Normal"/>
-    <w:link w:val="Naslov2Char"/>
+    <w:link w:val="Heading2Char"/>
     <w:uiPriority w:val="9"/>
     <w:qFormat/>
     <w:rsid w:val="00522FF4"/>
@@ -5361,11 +5297,11 @@
       <w:szCs w:val="28"/>
     </w:rPr>
   </w:style>
-  <w:style w:type="paragraph" w:styleId="Naslov3">
+  <w:style w:type="paragraph" w:styleId="Heading3">
     <w:name w:val="heading 3"/>
     <w:basedOn w:val="Normal"/>
     <w:next w:val="Normal"/>
-    <w:link w:val="Naslov3Char"/>
+    <w:link w:val="Heading3Char"/>
     <w:uiPriority w:val="9"/>
     <w:qFormat/>
     <w:rsid w:val="00522FF4"/>
@@ -5393,11 +5329,11 @@
       <w:szCs w:val="26"/>
     </w:rPr>
   </w:style>
-  <w:style w:type="paragraph" w:styleId="Naslov4">
+  <w:style w:type="paragraph" w:styleId="Heading4">
     <w:name w:val="heading 4"/>
     <w:basedOn w:val="Normal"/>
     <w:next w:val="Normal"/>
-    <w:link w:val="Naslov4Char"/>
+    <w:link w:val="Heading4Char"/>
     <w:uiPriority w:val="9"/>
     <w:qFormat/>
     <w:rsid w:val="00522FF4"/>
@@ -5425,11 +5361,11 @@
       <w:szCs w:val="28"/>
     </w:rPr>
   </w:style>
-  <w:style w:type="paragraph" w:styleId="Naslov5">
+  <w:style w:type="paragraph" w:styleId="Heading5">
     <w:name w:val="heading 5"/>
     <w:basedOn w:val="Normal"/>
     <w:next w:val="Normal"/>
-    <w:link w:val="Naslov5Char"/>
+    <w:link w:val="Heading5Char"/>
     <w:uiPriority w:val="9"/>
     <w:qFormat/>
     <w:rsid w:val="0019431F"/>
@@ -5451,11 +5387,11 @@
       <w:szCs w:val="26"/>
     </w:rPr>
   </w:style>
-  <w:style w:type="paragraph" w:styleId="Naslov6">
+  <w:style w:type="paragraph" w:styleId="Heading6">
     <w:name w:val="heading 6"/>
     <w:basedOn w:val="Normal"/>
     <w:next w:val="Normal"/>
-    <w:link w:val="Naslov6Char"/>
+    <w:link w:val="Heading6Char"/>
     <w:uiPriority w:val="9"/>
     <w:qFormat/>
     <w:rsid w:val="0019431F"/>
@@ -5473,11 +5409,11 @@
       <w:bCs/>
     </w:rPr>
   </w:style>
-  <w:style w:type="paragraph" w:styleId="Naslov7">
+  <w:style w:type="paragraph" w:styleId="Heading7">
     <w:name w:val="heading 7"/>
     <w:basedOn w:val="Normal"/>
     <w:next w:val="Normal"/>
-    <w:link w:val="Naslov7Char"/>
+    <w:link w:val="Heading7Char"/>
     <w:uiPriority w:val="9"/>
     <w:qFormat/>
     <w:rsid w:val="0019431F"/>
@@ -5495,11 +5431,11 @@
       <w:szCs w:val="24"/>
     </w:rPr>
   </w:style>
-  <w:style w:type="paragraph" w:styleId="Naslov8">
+  <w:style w:type="paragraph" w:styleId="Heading8">
     <w:name w:val="heading 8"/>
     <w:basedOn w:val="Normal"/>
     <w:next w:val="Normal"/>
-    <w:link w:val="Naslov8Char"/>
+    <w:link w:val="Heading8Char"/>
     <w:uiPriority w:val="9"/>
     <w:qFormat/>
     <w:rsid w:val="0019431F"/>
@@ -5519,11 +5455,11 @@
       <w:szCs w:val="24"/>
     </w:rPr>
   </w:style>
-  <w:style w:type="paragraph" w:styleId="Naslov9">
+  <w:style w:type="paragraph" w:styleId="Heading9">
     <w:name w:val="heading 9"/>
     <w:basedOn w:val="Normal"/>
     <w:next w:val="Normal"/>
-    <w:link w:val="Naslov9Char"/>
+    <w:link w:val="Heading9Char"/>
     <w:uiPriority w:val="9"/>
     <w:qFormat/>
     <w:rsid w:val="0019431F"/>
@@ -5539,13 +5475,13 @@
       <w:rFonts w:ascii="Cambria" w:eastAsia="Times New Roman" w:hAnsi="Cambria"/>
     </w:rPr>
   </w:style>
-  <w:style w:type="character" w:default="1" w:styleId="Zadanifontodlomka">
+  <w:style w:type="character" w:default="1" w:styleId="DefaultParagraphFont">
     <w:name w:val="Default Paragraph Font"/>
     <w:uiPriority w:val="1"/>
     <w:semiHidden/>
     <w:unhideWhenUsed/>
   </w:style>
-  <w:style w:type="table" w:default="1" w:styleId="Obinatablica">
+  <w:style w:type="table" w:default="1" w:styleId="TableNormal">
     <w:name w:val="Normal Table"/>
     <w:uiPriority w:val="99"/>
     <w:semiHidden/>
@@ -5560,7 +5496,7 @@
       </w:tblCellMar>
     </w:tblPr>
   </w:style>
-  <w:style w:type="numbering" w:default="1" w:styleId="Bezpopisa">
+  <w:style w:type="numbering" w:default="1" w:styleId="NoList">
     <w:name w:val="No List"/>
     <w:uiPriority w:val="99"/>
     <w:semiHidden/>
@@ -5582,9 +5518,9 @@
       <w:lang w:val="en-US" w:eastAsia="en-US"/>
     </w:rPr>
   </w:style>
-  <w:style w:type="table" w:styleId="Reetkatablice">
+  <w:style w:type="table" w:styleId="TableGrid">
     <w:name w:val="Table Grid"/>
-    <w:basedOn w:val="Obinatablica"/>
+    <w:basedOn w:val="TableNormal"/>
     <w:uiPriority w:val="59"/>
     <w:rsid w:val="00E94E6F"/>
     <w:tblPr>
@@ -5598,9 +5534,9 @@
       </w:tblBorders>
     </w:tblPr>
   </w:style>
-  <w:style w:type="table" w:styleId="Svijetlareetka">
+  <w:style w:type="table" w:styleId="LightGrid">
     <w:name w:val="Light Grid"/>
-    <w:basedOn w:val="Obinatablica"/>
+    <w:basedOn w:val="TableNormal"/>
     <w:uiPriority w:val="62"/>
     <w:rsid w:val="00E94E6F"/>
     <w:tblPr>
@@ -5718,7 +5654,7 @@
       </w:tcPr>
     </w:tblStylePr>
   </w:style>
-  <w:style w:type="paragraph" w:styleId="Bezproreda">
+  <w:style w:type="paragraph" w:styleId="NoSpacing">
     <w:name w:val="No Spacing"/>
     <w:qFormat/>
     <w:rsid w:val="008638C2"/>
@@ -5728,9 +5664,9 @@
       <w:lang w:eastAsia="en-US"/>
     </w:rPr>
   </w:style>
-  <w:style w:type="character" w:customStyle="1" w:styleId="Naslov1Char">
-    <w:name w:val="Naslov 1 Char"/>
-    <w:link w:val="Naslov1"/>
+  <w:style w:type="character" w:customStyle="1" w:styleId="Heading1Char">
+    <w:name w:val="Heading 1 Char"/>
+    <w:link w:val="Heading1"/>
     <w:uiPriority w:val="9"/>
     <w:rsid w:val="000B0514"/>
     <w:rPr>
@@ -5744,9 +5680,9 @@
       <w:lang w:eastAsia="en-US"/>
     </w:rPr>
   </w:style>
-  <w:style w:type="character" w:customStyle="1" w:styleId="Naslov2Char">
-    <w:name w:val="Naslov 2 Char"/>
-    <w:link w:val="Naslov2"/>
+  <w:style w:type="character" w:customStyle="1" w:styleId="Heading2Char">
+    <w:name w:val="Heading 2 Char"/>
+    <w:link w:val="Heading2"/>
     <w:uiPriority w:val="9"/>
     <w:rsid w:val="00522FF4"/>
     <w:rPr>
@@ -5761,9 +5697,9 @@
       <w:lang w:eastAsia="en-US"/>
     </w:rPr>
   </w:style>
-  <w:style w:type="character" w:customStyle="1" w:styleId="Naslov3Char">
-    <w:name w:val="Naslov 3 Char"/>
-    <w:link w:val="Naslov3"/>
+  <w:style w:type="character" w:customStyle="1" w:styleId="Heading3Char">
+    <w:name w:val="Heading 3 Char"/>
+    <w:link w:val="Heading3"/>
     <w:uiPriority w:val="9"/>
     <w:rsid w:val="00522FF4"/>
     <w:rPr>
@@ -5776,9 +5712,9 @@
       <w:lang w:eastAsia="en-US"/>
     </w:rPr>
   </w:style>
-  <w:style w:type="character" w:customStyle="1" w:styleId="Naslov4Char">
-    <w:name w:val="Naslov 4 Char"/>
-    <w:link w:val="Naslov4"/>
+  <w:style w:type="character" w:customStyle="1" w:styleId="Heading4Char">
+    <w:name w:val="Heading 4 Char"/>
+    <w:link w:val="Heading4"/>
     <w:uiPriority w:val="9"/>
     <w:rsid w:val="00522FF4"/>
     <w:rPr>
@@ -5791,9 +5727,9 @@
       <w:lang w:eastAsia="en-US"/>
     </w:rPr>
   </w:style>
-  <w:style w:type="character" w:customStyle="1" w:styleId="Naslov5Char">
-    <w:name w:val="Naslov 5 Char"/>
-    <w:link w:val="Naslov5"/>
+  <w:style w:type="character" w:customStyle="1" w:styleId="Heading5Char">
+    <w:name w:val="Heading 5 Char"/>
+    <w:link w:val="Heading5"/>
     <w:uiPriority w:val="9"/>
     <w:rsid w:val="0019431F"/>
     <w:rPr>
@@ -5807,9 +5743,9 @@
       <w:lang w:eastAsia="en-US"/>
     </w:rPr>
   </w:style>
-  <w:style w:type="character" w:customStyle="1" w:styleId="Naslov6Char">
-    <w:name w:val="Naslov 6 Char"/>
-    <w:link w:val="Naslov6"/>
+  <w:style w:type="character" w:customStyle="1" w:styleId="Heading6Char">
+    <w:name w:val="Heading 6 Char"/>
+    <w:link w:val="Heading6"/>
     <w:uiPriority w:val="9"/>
     <w:rsid w:val="0019431F"/>
     <w:rPr>
@@ -5821,9 +5757,9 @@
       <w:lang w:eastAsia="en-US"/>
     </w:rPr>
   </w:style>
-  <w:style w:type="character" w:customStyle="1" w:styleId="Naslov7Char">
-    <w:name w:val="Naslov 7 Char"/>
-    <w:link w:val="Naslov7"/>
+  <w:style w:type="character" w:customStyle="1" w:styleId="Heading7Char">
+    <w:name w:val="Heading 7 Char"/>
+    <w:link w:val="Heading7"/>
     <w:uiPriority w:val="9"/>
     <w:rsid w:val="0019431F"/>
     <w:rPr>
@@ -5833,9 +5769,9 @@
       <w:lang w:eastAsia="en-US"/>
     </w:rPr>
   </w:style>
-  <w:style w:type="character" w:customStyle="1" w:styleId="Naslov8Char">
-    <w:name w:val="Naslov 8 Char"/>
-    <w:link w:val="Naslov8"/>
+  <w:style w:type="character" w:customStyle="1" w:styleId="Heading8Char">
+    <w:name w:val="Heading 8 Char"/>
+    <w:link w:val="Heading8"/>
     <w:uiPriority w:val="9"/>
     <w:rsid w:val="0019431F"/>
     <w:rPr>
@@ -5847,9 +5783,9 @@
       <w:lang w:eastAsia="en-US"/>
     </w:rPr>
   </w:style>
-  <w:style w:type="character" w:customStyle="1" w:styleId="Naslov9Char">
-    <w:name w:val="Naslov 9 Char"/>
-    <w:link w:val="Naslov9"/>
+  <w:style w:type="character" w:customStyle="1" w:styleId="Heading9Char">
+    <w:name w:val="Heading 9 Char"/>
+    <w:link w:val="Heading9"/>
     <w:uiPriority w:val="9"/>
     <w:rsid w:val="0019431F"/>
     <w:rPr>
@@ -5859,9 +5795,9 @@
       <w:lang w:eastAsia="en-US"/>
     </w:rPr>
   </w:style>
-  <w:style w:type="table" w:styleId="Svijetlosjenanje">
+  <w:style w:type="table" w:styleId="LightShading">
     <w:name w:val="Light Shading"/>
-    <w:basedOn w:val="Obinatablica"/>
+    <w:basedOn w:val="TableNormal"/>
     <w:uiPriority w:val="60"/>
     <w:rsid w:val="001537BA"/>
     <w:rPr>
@@ -5952,9 +5888,9 @@
       </w:tcPr>
     </w:tblStylePr>
   </w:style>
-  <w:style w:type="table" w:styleId="Svijetlipopis-Isticanje1">
+  <w:style w:type="table" w:styleId="LightList-Accent1">
     <w:name w:val="Light List Accent 1"/>
-    <w:basedOn w:val="Obinatablica"/>
+    <w:basedOn w:val="TableNormal"/>
     <w:uiPriority w:val="61"/>
     <w:rsid w:val="00B84A63"/>
     <w:tblPr>
@@ -6034,10 +5970,10 @@
       </w:tcPr>
     </w:tblStylePr>
   </w:style>
-  <w:style w:type="paragraph" w:styleId="Podnoje">
+  <w:style w:type="paragraph" w:styleId="Footer">
     <w:name w:val="footer"/>
     <w:basedOn w:val="Normal"/>
-    <w:link w:val="PodnojeChar"/>
+    <w:link w:val="FooterChar"/>
     <w:rsid w:val="002A0C02"/>
     <w:pPr>
       <w:tabs>
@@ -6052,9 +5988,9 @@
       <w:lang w:val="en-US" w:eastAsia="hr-HR"/>
     </w:rPr>
   </w:style>
-  <w:style w:type="character" w:customStyle="1" w:styleId="PodnojeChar">
-    <w:name w:val="Podnožje Char"/>
-    <w:link w:val="Podnoje"/>
+  <w:style w:type="character" w:customStyle="1" w:styleId="FooterChar">
+    <w:name w:val="Footer Char"/>
+    <w:link w:val="Footer"/>
     <w:rsid w:val="002A0C02"/>
     <w:rPr>
       <w:rFonts w:ascii="Book Antiqua" w:eastAsia="Times New Roman" w:hAnsi="Book Antiqua"/>
@@ -6099,9 +6035,9 @@
       <w:lang w:val="en-US" w:eastAsia="hr-HR"/>
     </w:rPr>
   </w:style>
-  <w:style w:type="table" w:styleId="Svijetlipopis-Isticanje5">
+  <w:style w:type="table" w:styleId="LightList-Accent5">
     <w:name w:val="Light List Accent 5"/>
-    <w:basedOn w:val="Obinatablica"/>
+    <w:basedOn w:val="TableNormal"/>
     <w:uiPriority w:val="61"/>
     <w:rsid w:val="00567422"/>
     <w:tblPr>
@@ -6181,7 +6117,7 @@
       </w:tcPr>
     </w:tblStylePr>
   </w:style>
-  <w:style w:type="paragraph" w:styleId="Sadraj1">
+  <w:style w:type="paragraph" w:styleId="TOC1">
     <w:name w:val="toc 1"/>
     <w:basedOn w:val="Normal"/>
     <w:next w:val="Normal"/>
@@ -6200,7 +6136,7 @@
       <w:szCs w:val="20"/>
     </w:rPr>
   </w:style>
-  <w:style w:type="paragraph" w:styleId="Sadraj2">
+  <w:style w:type="paragraph" w:styleId="TOC2">
     <w:name w:val="toc 2"/>
     <w:basedOn w:val="Normal"/>
     <w:next w:val="Normal"/>
@@ -6218,7 +6154,7 @@
       <w:szCs w:val="20"/>
     </w:rPr>
   </w:style>
-  <w:style w:type="paragraph" w:styleId="Sadraj3">
+  <w:style w:type="paragraph" w:styleId="TOC3">
     <w:name w:val="toc 3"/>
     <w:basedOn w:val="Normal"/>
     <w:next w:val="Normal"/>
@@ -6237,7 +6173,7 @@
       <w:szCs w:val="20"/>
     </w:rPr>
   </w:style>
-  <w:style w:type="paragraph" w:styleId="Sadraj4">
+  <w:style w:type="paragraph" w:styleId="TOC4">
     <w:name w:val="toc 4"/>
     <w:basedOn w:val="Normal"/>
     <w:next w:val="Normal"/>
@@ -6254,7 +6190,7 @@
       <w:szCs w:val="18"/>
     </w:rPr>
   </w:style>
-  <w:style w:type="paragraph" w:styleId="Sadraj5">
+  <w:style w:type="paragraph" w:styleId="TOC5">
     <w:name w:val="toc 5"/>
     <w:basedOn w:val="Normal"/>
     <w:next w:val="Normal"/>
@@ -6271,7 +6207,7 @@
       <w:szCs w:val="18"/>
     </w:rPr>
   </w:style>
-  <w:style w:type="paragraph" w:styleId="Sadraj6">
+  <w:style w:type="paragraph" w:styleId="TOC6">
     <w:name w:val="toc 6"/>
     <w:basedOn w:val="Normal"/>
     <w:next w:val="Normal"/>
@@ -6288,7 +6224,7 @@
       <w:szCs w:val="18"/>
     </w:rPr>
   </w:style>
-  <w:style w:type="paragraph" w:styleId="Sadraj7">
+  <w:style w:type="paragraph" w:styleId="TOC7">
     <w:name w:val="toc 7"/>
     <w:basedOn w:val="Normal"/>
     <w:next w:val="Normal"/>
@@ -6305,7 +6241,7 @@
       <w:szCs w:val="18"/>
     </w:rPr>
   </w:style>
-  <w:style w:type="paragraph" w:styleId="Sadraj8">
+  <w:style w:type="paragraph" w:styleId="TOC8">
     <w:name w:val="toc 8"/>
     <w:basedOn w:val="Normal"/>
     <w:next w:val="Normal"/>
@@ -6322,7 +6258,7 @@
       <w:szCs w:val="18"/>
     </w:rPr>
   </w:style>
-  <w:style w:type="paragraph" w:styleId="Sadraj9">
+  <w:style w:type="paragraph" w:styleId="TOC9">
     <w:name w:val="toc 9"/>
     <w:basedOn w:val="Normal"/>
     <w:next w:val="Normal"/>
@@ -6339,7 +6275,7 @@
       <w:szCs w:val="18"/>
     </w:rPr>
   </w:style>
-  <w:style w:type="character" w:styleId="Hiperveza">
+  <w:style w:type="character" w:styleId="Hyperlink">
     <w:name w:val="Hyperlink"/>
     <w:uiPriority w:val="99"/>
     <w:unhideWhenUsed/>
@@ -6349,10 +6285,10 @@
       <w:u w:val="single"/>
     </w:rPr>
   </w:style>
-  <w:style w:type="paragraph" w:styleId="Zaglavlje">
+  <w:style w:type="paragraph" w:styleId="Header">
     <w:name w:val="header"/>
     <w:basedOn w:val="Normal"/>
-    <w:link w:val="ZaglavljeChar"/>
+    <w:link w:val="HeaderChar"/>
     <w:uiPriority w:val="99"/>
     <w:unhideWhenUsed/>
     <w:rsid w:val="00E9762A"/>
@@ -6363,9 +6299,9 @@
       </w:tabs>
     </w:pPr>
   </w:style>
-  <w:style w:type="character" w:customStyle="1" w:styleId="ZaglavljeChar">
-    <w:name w:val="Zaglavlje Char"/>
-    <w:link w:val="Zaglavlje"/>
+  <w:style w:type="character" w:customStyle="1" w:styleId="HeaderChar">
+    <w:name w:val="Header Char"/>
+    <w:link w:val="Header"/>
     <w:uiPriority w:val="99"/>
     <w:rsid w:val="00E9762A"/>
     <w:rPr>
@@ -6374,10 +6310,10 @@
       <w:lang w:eastAsia="en-US"/>
     </w:rPr>
   </w:style>
-  <w:style w:type="paragraph" w:styleId="Tekstbalonia">
+  <w:style w:type="paragraph" w:styleId="BalloonText">
     <w:name w:val="Balloon Text"/>
     <w:basedOn w:val="Normal"/>
-    <w:link w:val="TekstbaloniaChar"/>
+    <w:link w:val="BalloonTextChar"/>
     <w:uiPriority w:val="99"/>
     <w:semiHidden/>
     <w:unhideWhenUsed/>
@@ -6391,9 +6327,9 @@
       <w:szCs w:val="16"/>
     </w:rPr>
   </w:style>
-  <w:style w:type="character" w:customStyle="1" w:styleId="TekstbaloniaChar">
-    <w:name w:val="Tekst balončića Char"/>
-    <w:link w:val="Tekstbalonia"/>
+  <w:style w:type="character" w:customStyle="1" w:styleId="BalloonTextChar">
+    <w:name w:val="Balloon Text Char"/>
+    <w:link w:val="BalloonText"/>
     <w:uiPriority w:val="99"/>
     <w:semiHidden/>
     <w:rsid w:val="007118E9"/>
@@ -6404,10 +6340,10 @@
       <w:lang w:eastAsia="en-US"/>
     </w:rPr>
   </w:style>
-  <w:style w:type="paragraph" w:styleId="Kartadokumenta">
+  <w:style w:type="paragraph" w:styleId="DocumentMap">
     <w:name w:val="Document Map"/>
     <w:basedOn w:val="Normal"/>
-    <w:link w:val="KartadokumentaChar"/>
+    <w:link w:val="DocumentMapChar"/>
     <w:uiPriority w:val="99"/>
     <w:semiHidden/>
     <w:unhideWhenUsed/>
@@ -6418,9 +6354,9 @@
       <w:szCs w:val="16"/>
     </w:rPr>
   </w:style>
-  <w:style w:type="character" w:customStyle="1" w:styleId="KartadokumentaChar">
-    <w:name w:val="Karta dokumenta Char"/>
-    <w:link w:val="Kartadokumenta"/>
+  <w:style w:type="character" w:customStyle="1" w:styleId="DocumentMapChar">
+    <w:name w:val="Document Map Char"/>
+    <w:link w:val="DocumentMap"/>
     <w:uiPriority w:val="99"/>
     <w:semiHidden/>
     <w:rsid w:val="00EB3CD1"/>
@@ -6431,7 +6367,7 @@
       <w:lang w:eastAsia="en-US"/>
     </w:rPr>
   </w:style>
-  <w:style w:type="paragraph" w:styleId="StandardWeb">
+  <w:style w:type="paragraph" w:styleId="NormalWeb">
     <w:name w:val="Normal (Web)"/>
     <w:basedOn w:val="Normal"/>
     <w:uiPriority w:val="99"/>
@@ -6468,11 +6404,11 @@
   </w:style>
   <w:style w:type="character" w:customStyle="1" w:styleId="eop">
     <w:name w:val="eop"/>
-    <w:basedOn w:val="Zadanifontodlomka"/>
+    <w:basedOn w:val="DefaultParagraphFont"/>
     <w:uiPriority w:val="1"/>
     <w:rsid w:val="007B7E43"/>
   </w:style>
-  <w:style w:type="paragraph" w:styleId="Odlomakpopisa">
+  <w:style w:type="paragraph" w:styleId="ListParagraph">
     <w:name w:val="List Paragraph"/>
     <w:basedOn w:val="Normal"/>
     <w:uiPriority w:val="34"/>
@@ -6748,21 +6684,6 @@
 </file>
 
 <file path=customXml/item1.xml><?xml version="1.0" encoding="utf-8"?>
-<p:properties xmlns:p="http://schemas.microsoft.com/office/2006/metadata/properties" xmlns:xsi="http://www.w3.org/2001/XMLSchema-instance" xmlns:pc="http://schemas.microsoft.com/office/infopath/2007/PartnerControls">
-  <documentManagement/>
-</p:properties>
-</file>
-
-<file path=customXml/item2.xml><?xml version="1.0" encoding="utf-8"?>
-<?mso-contentType ?>
-<FormTemplates xmlns="http://schemas.microsoft.com/sharepoint/v3/contenttype/forms">
-  <Display>DocumentLibraryForm</Display>
-  <Edit>DocumentLibraryForm</Edit>
-  <New>DocumentLibraryForm</New>
-</FormTemplates>
-</file>
-
-<file path=customXml/item3.xml><?xml version="1.0" encoding="utf-8"?>
 <ct:contentTypeSchema xmlns:ct="http://schemas.microsoft.com/office/2006/metadata/contentType" xmlns:ma="http://schemas.microsoft.com/office/2006/metadata/properties/metaAttributes" ct:_="" ma:_="" ma:contentTypeName="Document" ma:contentTypeID="0x0101007E6875EE89A4A84AB5790A097B54952E" ma:contentTypeVersion="7" ma:contentTypeDescription="Create a new document." ma:contentTypeScope="" ma:versionID="8ea80d19165e022379b3bbdc1ee7f9ec">
   <xsd:schema xmlns:xsd="http://www.w3.org/2001/XMLSchema" xmlns:xs="http://www.w3.org/2001/XMLSchema" xmlns:p="http://schemas.microsoft.com/office/2006/metadata/properties" xmlns:ns2="fcc3693b-5a96-4ada-b8ff-eea7943a60c4" targetNamespace="http://schemas.microsoft.com/office/2006/metadata/properties" ma:root="true" ma:fieldsID="d75dfefab5db341d106b1a2a46fabff2" ns2:_="">
     <xsd:import namespace="fcc3693b-5a96-4ada-b8ff-eea7943a60c4"/>
@@ -6926,28 +6847,26 @@
 </ct:contentTypeSchema>
 </file>
 
+<file path=customXml/item2.xml><?xml version="1.0" encoding="utf-8"?>
+<?mso-contentType ?>
+<FormTemplates xmlns="http://schemas.microsoft.com/sharepoint/v3/contenttype/forms">
+  <Display>DocumentLibraryForm</Display>
+  <Edit>DocumentLibraryForm</Edit>
+  <New>DocumentLibraryForm</New>
+</FormTemplates>
+</file>
+
+<file path=customXml/item3.xml><?xml version="1.0" encoding="utf-8"?>
+<p:properties xmlns:p="http://schemas.microsoft.com/office/2006/metadata/properties" xmlns:xsi="http://www.w3.org/2001/XMLSchema-instance" xmlns:pc="http://schemas.microsoft.com/office/infopath/2007/PartnerControls">
+  <documentManagement/>
+</p:properties>
+</file>
+
 <file path=customXml/item4.xml><?xml version="1.0" encoding="utf-8"?>
 <b:Sources xmlns:b="http://schemas.openxmlformats.org/officeDocument/2006/bibliography" xmlns="http://schemas.openxmlformats.org/officeDocument/2006/bibliography" SelectedStyle="\APA.XSL" StyleName="APA"/>
 </file>
 
 <file path=customXml/itemProps1.xml><?xml version="1.0" encoding="utf-8"?>
-<ds:datastoreItem xmlns:ds="http://schemas.openxmlformats.org/officeDocument/2006/customXml" ds:itemID="{CCD264DF-B419-4D7C-A847-8314290476DA}">
-  <ds:schemaRefs>
-    <ds:schemaRef ds:uri="http://schemas.microsoft.com/office/2006/metadata/properties"/>
-    <ds:schemaRef ds:uri="http://schemas.microsoft.com/office/infopath/2007/PartnerControls"/>
-  </ds:schemaRefs>
-</ds:datastoreItem>
-</file>
-
-<file path=customXml/itemProps2.xml><?xml version="1.0" encoding="utf-8"?>
-<ds:datastoreItem xmlns:ds="http://schemas.openxmlformats.org/officeDocument/2006/customXml" ds:itemID="{9CF2D646-38A9-4539-A663-2D4C5144859B}">
-  <ds:schemaRefs>
-    <ds:schemaRef ds:uri="http://schemas.microsoft.com/sharepoint/v3/contenttype/forms"/>
-  </ds:schemaRefs>
-</ds:datastoreItem>
-</file>
-
-<file path=customXml/itemProps3.xml><?xml version="1.0" encoding="utf-8"?>
 <ds:datastoreItem xmlns:ds="http://schemas.openxmlformats.org/officeDocument/2006/customXml" ds:itemID="{691E3EC8-ADDA-4440-B65A-BB663CEC3356}">
   <ds:schemaRefs>
     <ds:schemaRef ds:uri="http://schemas.microsoft.com/office/2006/metadata/contentType"/>
@@ -6965,6 +6884,23 @@
 </ds:datastoreItem>
 </file>
 
+<file path=customXml/itemProps2.xml><?xml version="1.0" encoding="utf-8"?>
+<ds:datastoreItem xmlns:ds="http://schemas.openxmlformats.org/officeDocument/2006/customXml" ds:itemID="{9CF2D646-38A9-4539-A663-2D4C5144859B}">
+  <ds:schemaRefs>
+    <ds:schemaRef ds:uri="http://schemas.microsoft.com/sharepoint/v3/contenttype/forms"/>
+  </ds:schemaRefs>
+</ds:datastoreItem>
+</file>
+
+<file path=customXml/itemProps3.xml><?xml version="1.0" encoding="utf-8"?>
+<ds:datastoreItem xmlns:ds="http://schemas.openxmlformats.org/officeDocument/2006/customXml" ds:itemID="{CCD264DF-B419-4D7C-A847-8314290476DA}">
+  <ds:schemaRefs>
+    <ds:schemaRef ds:uri="http://schemas.microsoft.com/office/2006/metadata/properties"/>
+    <ds:schemaRef ds:uri="http://schemas.microsoft.com/office/infopath/2007/PartnerControls"/>
+  </ds:schemaRefs>
+</ds:datastoreItem>
+</file>
+
 <file path=customXml/itemProps4.xml><?xml version="1.0" encoding="utf-8"?>
 <ds:datastoreItem xmlns:ds="http://schemas.openxmlformats.org/officeDocument/2006/customXml" ds:itemID="{6D9A156E-BC39-4DDD-A78B-A9EB097597A4}">
   <ds:schemaRefs>
